--- a/Documentations/Dossier de projet.docx
+++ b/Documentations/Dossier de projet.docx
@@ -2182,14 +2182,13 @@
       <w:pPr>
         <w:pStyle w:val="Titre2"/>
         <w:rPr>
-          <w:i w:val="0"/>
+          <w:i/>
           <w:iCs/>
         </w:rPr>
       </w:pPr>
       <w:bookmarkStart w:id="1" w:name="_Toc499021833"/>
       <w:r>
         <w:rPr>
-          <w:i w:val="0"/>
           <w:iCs/>
         </w:rPr>
         <w:t>Introduction</w:t>
@@ -2197,7 +2196,6 @@
       <w:bookmarkEnd w:id="1"/>
       <w:r>
         <w:rPr>
-          <w:i w:val="0"/>
           <w:iCs/>
         </w:rPr>
         <w:t xml:space="preserve"> </w:t>
@@ -2360,14 +2358,13 @@
       <w:pPr>
         <w:pStyle w:val="Titre2"/>
         <w:rPr>
-          <w:i w:val="0"/>
+          <w:i/>
           <w:iCs/>
         </w:rPr>
       </w:pPr>
       <w:bookmarkStart w:id="2" w:name="_Toc499021834"/>
       <w:r>
         <w:rPr>
-          <w:i w:val="0"/>
           <w:iCs/>
         </w:rPr>
         <w:t>Objectifs</w:t>
@@ -2473,7 +2470,7 @@
       <w:pPr>
         <w:pStyle w:val="Titre2"/>
         <w:rPr>
-          <w:i w:val="0"/>
+          <w:i/>
           <w:iCs/>
         </w:rPr>
       </w:pPr>
@@ -2486,7 +2483,6 @@
       <w:bookmarkStart w:id="3" w:name="_Toc499021835"/>
       <w:r>
         <w:rPr>
-          <w:i w:val="0"/>
           <w:iCs/>
         </w:rPr>
         <w:lastRenderedPageBreak/>
@@ -2494,7 +2490,6 @@
       </w:r>
       <w:r>
         <w:rPr>
-          <w:i w:val="0"/>
           <w:iCs/>
         </w:rPr>
         <w:t xml:space="preserve"> initiale</w:t>
@@ -2636,17 +2631,9 @@
     <w:p>
       <w:pPr>
         <w:pStyle w:val="Titre2"/>
-        <w:rPr>
-          <w:i w:val="0"/>
-          <w:iCs/>
-        </w:rPr>
       </w:pPr>
       <w:bookmarkStart w:id="5" w:name="_Toc499021837"/>
       <w:r>
-        <w:rPr>
-          <w:i w:val="0"/>
-          <w:iCs/>
-        </w:rPr>
         <w:t>Concept</w:t>
       </w:r>
       <w:bookmarkEnd w:id="5"/>
@@ -2704,21 +2691,8 @@
           <w:szCs w:val="14"/>
           <w:lang w:eastAsia="fr-FR"/>
         </w:rPr>
-        <w:t xml:space="preserve"> complet avec toutes ses </w:t>
-      </w:r>
-      <w:proofErr w:type="gramStart"/>
-      <w:r>
-        <w:rPr>
-          <w:rFonts w:ascii="Arial" w:hAnsi="Arial"/>
-          <w:i/>
-          <w:iCs/>
-          <w:sz w:val="24"/>
-          <w:szCs w:val="14"/>
-          <w:lang w:eastAsia="fr-FR"/>
-        </w:rPr>
-        <w:t>annexes:</w:t>
-      </w:r>
-      <w:proofErr w:type="gramEnd"/>
+        <w:t xml:space="preserve"> complet avec toutes ses annexes:</w:t>
+      </w:r>
     </w:p>
     <w:p>
       <w:pPr>
@@ -2783,7 +2757,6 @@
           <w:lang w:eastAsia="fr-FR"/>
         </w:rPr>
       </w:pPr>
-      <w:proofErr w:type="gramStart"/>
       <w:r>
         <w:rPr>
           <w:rFonts w:ascii="Arial" w:hAnsi="Arial"/>
@@ -2804,19 +2777,7 @@
           <w:szCs w:val="14"/>
           <w:lang w:eastAsia="fr-FR"/>
         </w:rPr>
-        <w:t>ultimédia:</w:t>
-      </w:r>
-      <w:proofErr w:type="gramEnd"/>
-      <w:r>
-        <w:rPr>
-          <w:rFonts w:ascii="Arial" w:hAnsi="Arial"/>
-          <w:i/>
-          <w:iCs/>
-          <w:sz w:val="24"/>
-          <w:szCs w:val="14"/>
-          <w:lang w:eastAsia="fr-FR"/>
-        </w:rPr>
-        <w:t xml:space="preserve"> carte de site, maquettes papier, story </w:t>
+        <w:t xml:space="preserve">ultimédia: carte de site, maquettes papier, story </w:t>
       </w:r>
       <w:proofErr w:type="spellStart"/>
       <w:r>
@@ -2879,31 +2840,7 @@
           <w:szCs w:val="14"/>
           <w:lang w:eastAsia="fr-FR"/>
         </w:rPr>
-        <w:t xml:space="preserve">ases de </w:t>
-      </w:r>
-      <w:proofErr w:type="gramStart"/>
-      <w:r>
-        <w:rPr>
-          <w:rFonts w:ascii="Arial" w:hAnsi="Arial"/>
-          <w:i/>
-          <w:iCs/>
-          <w:sz w:val="24"/>
-          <w:szCs w:val="14"/>
-          <w:lang w:eastAsia="fr-FR"/>
-        </w:rPr>
-        <w:t>données:</w:t>
-      </w:r>
-      <w:proofErr w:type="gramEnd"/>
-      <w:r>
-        <w:rPr>
-          <w:rFonts w:ascii="Arial" w:hAnsi="Arial"/>
-          <w:i/>
-          <w:iCs/>
-          <w:sz w:val="24"/>
-          <w:szCs w:val="14"/>
-          <w:lang w:eastAsia="fr-FR"/>
-        </w:rPr>
-        <w:t xml:space="preserve"> interfaces graphiques, modèle conceptuel</w:t>
+        <w:t>ases de données: interfaces graphiques, modèle conceptuel</w:t>
       </w:r>
       <w:r>
         <w:rPr>
@@ -2933,7 +2870,6 @@
           <w:lang w:eastAsia="fr-FR"/>
         </w:rPr>
       </w:pPr>
-      <w:proofErr w:type="gramStart"/>
       <w:r>
         <w:rPr>
           <w:rFonts w:ascii="Arial" w:hAnsi="Arial"/>
@@ -2954,19 +2890,7 @@
           <w:szCs w:val="14"/>
           <w:lang w:eastAsia="fr-FR"/>
         </w:rPr>
-        <w:t>rogrammation:</w:t>
-      </w:r>
-      <w:proofErr w:type="gramEnd"/>
-      <w:r>
-        <w:rPr>
-          <w:rFonts w:ascii="Arial" w:hAnsi="Arial"/>
-          <w:i/>
-          <w:iCs/>
-          <w:sz w:val="24"/>
-          <w:szCs w:val="14"/>
-          <w:lang w:eastAsia="fr-FR"/>
-        </w:rPr>
-        <w:t xml:space="preserve"> interfaces graphiques, maquettes, analyse fonctionnelle…</w:t>
+        <w:t>rogrammation: interfaces graphiques, maquettes, analyse fonctionnelle…</w:t>
       </w:r>
     </w:p>
     <w:p>
@@ -2995,6 +2919,621 @@
           <w:lang w:eastAsia="fr-FR"/>
         </w:rPr>
         <w:t>…</w:t>
+      </w:r>
+    </w:p>
+    <w:p>
+      <w:pPr>
+        <w:rPr>
+          <w:i/>
+          <w:iCs/>
+          <w:szCs w:val="14"/>
+        </w:rPr>
+      </w:pPr>
+      <w:r>
+        <w:rPr>
+          <w:i/>
+          <w:iCs/>
+          <w:szCs w:val="14"/>
+        </w:rPr>
+        <w:br w:type="page"/>
+      </w:r>
+    </w:p>
+    <w:p>
+      <w:pPr>
+        <w:pStyle w:val="Titre2"/>
+        <w:rPr>
+          <w:i/>
+        </w:rPr>
+      </w:pPr>
+      <w:bookmarkStart w:id="6" w:name="_Toc71691012"/>
+      <w:bookmarkStart w:id="7" w:name="_Toc499021838"/>
+      <w:r>
+        <w:lastRenderedPageBreak/>
+        <w:t>Stratégie de test</w:t>
+      </w:r>
+      <w:bookmarkEnd w:id="6"/>
+      <w:bookmarkEnd w:id="7"/>
+    </w:p>
+    <w:p>
+      <w:pPr>
+        <w:pStyle w:val="NormalWeb"/>
+        <w:shd w:val="clear" w:color="auto" w:fill="FFFFFF"/>
+        <w:spacing w:after="240"/>
+        <w:rPr>
+          <w:rFonts w:ascii="Arial" w:hAnsi="Arial"/>
+          <w:szCs w:val="20"/>
+        </w:rPr>
+      </w:pPr>
+      <w:r>
+        <w:rPr>
+          <w:rFonts w:ascii="Arial" w:hAnsi="Arial"/>
+          <w:szCs w:val="20"/>
+        </w:rPr>
+        <w:t>Bien que Jest soit un framework populaire pour les tests JavaScript, j'ai préféré utiliser la Firebase Emulator Suite pour plusieurs raisons spécifiques à Firebase.</w:t>
+      </w:r>
+    </w:p>
+    <w:p>
+      <w:pPr>
+        <w:pStyle w:val="NormalWeb"/>
+        <w:numPr>
+          <w:ilvl w:val="0"/>
+          <w:numId w:val="25"/>
+        </w:numPr>
+        <w:shd w:val="clear" w:color="auto" w:fill="FFFFFF"/>
+        <w:spacing w:after="240"/>
+        <w:rPr>
+          <w:rFonts w:ascii="Arial" w:hAnsi="Arial"/>
+          <w:szCs w:val="20"/>
+        </w:rPr>
+      </w:pPr>
+      <w:r>
+        <w:rPr>
+          <w:rFonts w:ascii="Arial" w:hAnsi="Arial"/>
+          <w:szCs w:val="20"/>
+        </w:rPr>
+        <w:t>Intégration étroite avec Firebase : La suite d'émulateurs est spécifiquement conçue pour fonctionner avec les services Firebase, offrant ainsi une expérience de test cohérente et précise pour ces fonctionnalités.</w:t>
+      </w:r>
+    </w:p>
+    <w:p>
+      <w:pPr>
+        <w:pStyle w:val="NormalWeb"/>
+        <w:numPr>
+          <w:ilvl w:val="0"/>
+          <w:numId w:val="25"/>
+        </w:numPr>
+        <w:shd w:val="clear" w:color="auto" w:fill="FFFFFF"/>
+        <w:spacing w:after="240"/>
+        <w:rPr>
+          <w:rFonts w:ascii="Arial" w:hAnsi="Arial"/>
+          <w:szCs w:val="20"/>
+        </w:rPr>
+      </w:pPr>
+      <w:r>
+        <w:rPr>
+          <w:rFonts w:ascii="Arial" w:hAnsi="Arial"/>
+          <w:szCs w:val="20"/>
+        </w:rPr>
+        <w:t>Environnement contrôlé : Les tests peuvent être exécutés localement dans un environnement isolé, garantissant que les données réelles de l'application ne sont pas affectées. Cela réduit les risques de corruptions de données ou d'effets secondaires indésirables pendant les tests.</w:t>
+      </w:r>
+    </w:p>
+    <w:p>
+      <w:pPr>
+        <w:pStyle w:val="NormalWeb"/>
+        <w:numPr>
+          <w:ilvl w:val="0"/>
+          <w:numId w:val="25"/>
+        </w:numPr>
+        <w:shd w:val="clear" w:color="auto" w:fill="FFFFFF"/>
+        <w:spacing w:after="240"/>
+        <w:rPr>
+          <w:rFonts w:ascii="Arial" w:hAnsi="Arial"/>
+          <w:szCs w:val="20"/>
+        </w:rPr>
+      </w:pPr>
+      <w:r>
+        <w:rPr>
+          <w:rFonts w:ascii="Arial" w:hAnsi="Arial"/>
+          <w:szCs w:val="20"/>
+        </w:rPr>
+        <w:t>Facilité d'utilisation : La Firebase Emulator Suite est conviviale et facile à configurer, ce qui permet aux développeurs de se concentrer sur l'écriture de tests efficaces plutôt que sur la mise en place de l'infrastructure de test.</w:t>
+      </w:r>
+    </w:p>
+    <w:p>
+      <w:pPr>
+        <w:pStyle w:val="NormalWeb"/>
+        <w:shd w:val="clear" w:color="auto" w:fill="FFFFFF"/>
+        <w:spacing w:after="240"/>
+        <w:rPr>
+          <w:rFonts w:ascii="Arial" w:hAnsi="Arial"/>
+          <w:szCs w:val="20"/>
+        </w:rPr>
+      </w:pPr>
+      <w:r>
+        <w:rPr>
+          <w:rFonts w:ascii="Arial" w:hAnsi="Arial"/>
+          <w:szCs w:val="20"/>
+        </w:rPr>
+        <w:t>L'utilisation de la Firebase Emulator Suite garantit que les fonctionnalités de l'application fonctionnent correctement avant d'être déployées en production. Cela permet de détecter et de corriger les erreurs potentielles plus tôt dans le processus de développement, ce qui contribue à améliorer la qualité globale de l'application et à réduire les risques d'erreurs après le déploiement.</w:t>
+      </w:r>
+    </w:p>
+    <w:p>
+      <w:pPr>
+        <w:pStyle w:val="NormalWeb"/>
+        <w:shd w:val="clear" w:color="auto" w:fill="FFFFFF"/>
+        <w:spacing w:after="240"/>
+        <w:rPr>
+          <w:rFonts w:ascii="Arial" w:hAnsi="Arial"/>
+          <w:szCs w:val="20"/>
+        </w:rPr>
+      </w:pPr>
+      <w:r>
+        <w:rPr>
+          <w:rFonts w:ascii="Arial" w:hAnsi="Arial"/>
+          <w:szCs w:val="20"/>
+        </w:rPr>
+        <w:t>En résumé, la Firebase Emulator Suite offre une solution pratique et intégrée pour tester les fonctionnalités Firebase localement, ce qui permet de garantir la qualité et la fiabilité de l'application avant son déploiement en production.</w:t>
+      </w:r>
+    </w:p>
+    <w:p>
+      <w:pPr>
+        <w:pStyle w:val="NormalWeb"/>
+        <w:shd w:val="clear" w:color="auto" w:fill="FFFFFF"/>
+        <w:spacing w:after="240"/>
+        <w:rPr>
+          <w:rFonts w:ascii="Arial" w:hAnsi="Arial"/>
+          <w:szCs w:val="20"/>
+        </w:rPr>
+      </w:pPr>
+      <w:r>
+        <w:rPr>
+          <w:rFonts w:ascii="Arial" w:hAnsi="Arial"/>
+          <w:szCs w:val="20"/>
+        </w:rPr>
+        <w:t xml:space="preserve">Pour commencer, j'ai téléchargé Java 17, car la Firebase Emulator Suite nécessite Java 11 ou ultérieur pour fonctionner correctement. Ensuite, j'ai installé Mocha en utilisant la commande </w:t>
+      </w:r>
+      <w:r>
+        <w:rPr>
+          <w:rStyle w:val="CitationintenseCar"/>
+        </w:rPr>
+        <w:t>npm install mocha --save-dev</w:t>
+      </w:r>
+      <w:r>
+        <w:rPr>
+          <w:rFonts w:ascii="Arial" w:hAnsi="Arial"/>
+          <w:szCs w:val="20"/>
+        </w:rPr>
+        <w:t xml:space="preserve"> et le package @firebase/testing avec la commande </w:t>
+      </w:r>
+      <w:r>
+        <w:rPr>
+          <w:rStyle w:val="CitationintenseCar"/>
+        </w:rPr>
+        <w:t>npm install @firebase/testing --save-dev</w:t>
+      </w:r>
+      <w:r>
+        <w:rPr>
+          <w:rFonts w:ascii="Arial" w:hAnsi="Arial"/>
+          <w:szCs w:val="20"/>
+        </w:rPr>
+        <w:t>.</w:t>
+      </w:r>
+    </w:p>
+    <w:p>
+      <w:pPr>
+        <w:pStyle w:val="NormalWeb"/>
+        <w:shd w:val="clear" w:color="auto" w:fill="FFFFFF"/>
+        <w:spacing w:after="240"/>
+      </w:pPr>
+      <w:r>
+        <w:rPr>
+          <w:noProof/>
+        </w:rPr>
+        <w:drawing>
+          <wp:anchor distT="0" distB="0" distL="114300" distR="114300" simplePos="0" relativeHeight="251658240" behindDoc="0" locked="0" layoutInCell="1" allowOverlap="1" wp14:anchorId="574367C5" wp14:editId="34842E53">
+            <wp:simplePos x="0" y="0"/>
+            <wp:positionH relativeFrom="margin">
+              <wp:align>left</wp:align>
+            </wp:positionH>
+            <wp:positionV relativeFrom="paragraph">
+              <wp:posOffset>274320</wp:posOffset>
+            </wp:positionV>
+            <wp:extent cx="5314950" cy="2566646"/>
+            <wp:effectExtent l="0" t="0" r="0" b="5715"/>
+            <wp:wrapNone/>
+            <wp:docPr id="2" name="Image 2" descr="image"/>
+            <wp:cNvGraphicFramePr>
+              <a:graphicFrameLocks xmlns:a="http://schemas.openxmlformats.org/drawingml/2006/main" noChangeAspect="1"/>
+            </wp:cNvGraphicFramePr>
+            <a:graphic xmlns:a="http://schemas.openxmlformats.org/drawingml/2006/main">
+              <a:graphicData uri="http://schemas.openxmlformats.org/drawingml/2006/picture">
+                <pic:pic xmlns:pic="http://schemas.openxmlformats.org/drawingml/2006/picture">
+                  <pic:nvPicPr>
+                    <pic:cNvPr id="0" name="Picture 3" descr="image"/>
+                    <pic:cNvPicPr>
+                      <a:picLocks noChangeAspect="1" noChangeArrowheads="1"/>
+                    </pic:cNvPicPr>
+                  </pic:nvPicPr>
+                  <pic:blipFill>
+                    <a:blip r:embed="rId10">
+                      <a:extLst>
+                        <a:ext uri="{28A0092B-C50C-407E-A947-70E740481C1C}">
+                          <a14:useLocalDpi xmlns:a14="http://schemas.microsoft.com/office/drawing/2010/main" val="0"/>
+                        </a:ext>
+                      </a:extLst>
+                    </a:blip>
+                    <a:srcRect/>
+                    <a:stretch>
+                      <a:fillRect/>
+                    </a:stretch>
+                  </pic:blipFill>
+                  <pic:spPr bwMode="auto">
+                    <a:xfrm>
+                      <a:off x="0" y="0"/>
+                      <a:ext cx="5314950" cy="2566646"/>
+                    </a:xfrm>
+                    <a:prstGeom prst="rect">
+                      <a:avLst/>
+                    </a:prstGeom>
+                    <a:noFill/>
+                    <a:ln>
+                      <a:noFill/>
+                    </a:ln>
+                  </pic:spPr>
+                </pic:pic>
+              </a:graphicData>
+            </a:graphic>
+            <wp14:sizeRelH relativeFrom="margin">
+              <wp14:pctWidth>0</wp14:pctWidth>
+            </wp14:sizeRelH>
+            <wp14:sizeRelV relativeFrom="margin">
+              <wp14:pctHeight>0</wp14:pctHeight>
+            </wp14:sizeRelV>
+          </wp:anchor>
+        </w:drawing>
+      </w:r>
+      <w:r>
+        <w:rPr>
+          <w:rFonts w:ascii="Arial" w:hAnsi="Arial"/>
+          <w:szCs w:val="20"/>
+        </w:rPr>
+        <w:t xml:space="preserve">Voici </w:t>
+      </w:r>
+      <w:r>
+        <w:rPr>
+          <w:rFonts w:ascii="Arial" w:hAnsi="Arial"/>
+          <w:szCs w:val="20"/>
+        </w:rPr>
+        <w:t>la liste</w:t>
+      </w:r>
+      <w:r>
+        <w:rPr>
+          <w:rFonts w:ascii="Arial" w:hAnsi="Arial"/>
+          <w:szCs w:val="20"/>
+        </w:rPr>
+        <w:t xml:space="preserve"> des tests</w:t>
+      </w:r>
+      <w:r>
+        <w:rPr>
+          <w:rFonts w:ascii="Arial" w:hAnsi="Arial"/>
+          <w:szCs w:val="20"/>
+        </w:rPr>
+        <w:t> :</w:t>
+      </w:r>
+      <w:r>
+        <w:rPr>
+          <w:rFonts w:ascii="Arial" w:hAnsi="Arial"/>
+          <w:szCs w:val="20"/>
+        </w:rPr>
+        <w:br w:type="page"/>
+      </w:r>
+    </w:p>
+    <w:p>
+      <w:pPr>
+        <w:pStyle w:val="Titre2"/>
+        <w:rPr>
+          <w:i/>
+          <w:iCs/>
+        </w:rPr>
+      </w:pPr>
+      <w:bookmarkStart w:id="8" w:name="_Toc25553310"/>
+      <w:bookmarkStart w:id="9" w:name="_Toc71691015"/>
+      <w:bookmarkStart w:id="10" w:name="_Toc499021839"/>
+      <w:r>
+        <w:rPr>
+          <w:rFonts w:cs="Arial"/>
+        </w:rPr>
+        <w:t>R</w:t>
+      </w:r>
+      <w:r>
+        <w:rPr>
+          <w:rFonts w:cs="Arial"/>
+        </w:rPr>
+        <w:t>isques techniques</w:t>
+      </w:r>
+      <w:bookmarkEnd w:id="8"/>
+      <w:bookmarkEnd w:id="9"/>
+      <w:bookmarkEnd w:id="10"/>
+    </w:p>
+    <w:p>
+      <w:pPr>
+        <w:pStyle w:val="Retraitnormal1"/>
+        <w:numPr>
+          <w:ilvl w:val="0"/>
+          <w:numId w:val="0"/>
+        </w:numPr>
+        <w:ind w:left="360"/>
+        <w:rPr>
+          <w:rFonts w:ascii="Arial" w:hAnsi="Arial" w:cs="Arial"/>
+          <w:iCs/>
+          <w:sz w:val="24"/>
+        </w:rPr>
+      </w:pPr>
+    </w:p>
+    <w:p>
+      <w:pPr>
+        <w:pStyle w:val="Retraitnormal1"/>
+        <w:numPr>
+          <w:ilvl w:val="0"/>
+          <w:numId w:val="5"/>
+        </w:numPr>
+        <w:rPr>
+          <w:rFonts w:ascii="Arial" w:hAnsi="Arial" w:cs="Arial"/>
+          <w:i/>
+          <w:sz w:val="24"/>
+        </w:rPr>
+      </w:pPr>
+      <w:proofErr w:type="gramStart"/>
+      <w:r>
+        <w:rPr>
+          <w:rFonts w:ascii="Arial" w:hAnsi="Arial" w:cs="Arial"/>
+          <w:i/>
+          <w:sz w:val="24"/>
+        </w:rPr>
+        <w:t>risques</w:t>
+      </w:r>
+      <w:proofErr w:type="gramEnd"/>
+      <w:r>
+        <w:rPr>
+          <w:rFonts w:ascii="Arial" w:hAnsi="Arial" w:cs="Arial"/>
+          <w:i/>
+          <w:sz w:val="24"/>
+        </w:rPr>
+        <w:t xml:space="preserve"> techniques (complexité, manque de compétences, …)</w:t>
+      </w:r>
+      <w:r>
+        <w:rPr>
+          <w:rFonts w:ascii="Arial" w:hAnsi="Arial" w:cs="Arial"/>
+          <w:i/>
+          <w:sz w:val="24"/>
+        </w:rPr>
+        <w:t>.</w:t>
+      </w:r>
+    </w:p>
+    <w:p>
+      <w:pPr>
+        <w:pStyle w:val="Retraitnormal1"/>
+        <w:numPr>
+          <w:ilvl w:val="0"/>
+          <w:numId w:val="0"/>
+        </w:numPr>
+        <w:ind w:left="360"/>
+        <w:rPr>
+          <w:rFonts w:ascii="Arial" w:hAnsi="Arial" w:cs="Arial"/>
+          <w:i/>
+          <w:sz w:val="24"/>
+        </w:rPr>
+      </w:pPr>
+    </w:p>
+    <w:p>
+      <w:pPr>
+        <w:pStyle w:val="Retraitnormal1"/>
+        <w:numPr>
+          <w:ilvl w:val="0"/>
+          <w:numId w:val="0"/>
+        </w:numPr>
+        <w:ind w:left="360"/>
+        <w:rPr>
+          <w:rFonts w:ascii="Arial" w:hAnsi="Arial" w:cs="Arial"/>
+          <w:i/>
+          <w:sz w:val="24"/>
+        </w:rPr>
+      </w:pPr>
+      <w:r>
+        <w:rPr>
+          <w:rFonts w:ascii="Arial" w:hAnsi="Arial" w:cs="Arial"/>
+          <w:i/>
+          <w:sz w:val="24"/>
+        </w:rPr>
+        <w:t xml:space="preserve">Décrire aussi quelles solutions </w:t>
+      </w:r>
+      <w:proofErr w:type="gramStart"/>
+      <w:r>
+        <w:rPr>
+          <w:rFonts w:ascii="Arial" w:hAnsi="Arial" w:cs="Arial"/>
+          <w:i/>
+          <w:sz w:val="24"/>
+        </w:rPr>
+        <w:t>ont</w:t>
+      </w:r>
+      <w:proofErr w:type="gramEnd"/>
+      <w:r>
+        <w:rPr>
+          <w:rFonts w:ascii="Arial" w:hAnsi="Arial" w:cs="Arial"/>
+          <w:i/>
+          <w:sz w:val="24"/>
+        </w:rPr>
+        <w:t xml:space="preserve"> été appliquées pour réduire les risques (priorités, formation, actions, …)</w:t>
+      </w:r>
+      <w:r>
+        <w:rPr>
+          <w:rFonts w:ascii="Arial" w:hAnsi="Arial" w:cs="Arial"/>
+          <w:i/>
+          <w:sz w:val="24"/>
+        </w:rPr>
+        <w:t>.</w:t>
+      </w:r>
+    </w:p>
+    <w:p>
+      <w:pPr>
+        <w:pStyle w:val="Retraitnormal1"/>
+        <w:numPr>
+          <w:ilvl w:val="0"/>
+          <w:numId w:val="0"/>
+        </w:numPr>
+        <w:ind w:left="360"/>
+        <w:rPr>
+          <w:rFonts w:ascii="Arial" w:hAnsi="Arial" w:cs="Arial"/>
+          <w:iCs/>
+          <w:sz w:val="24"/>
+        </w:rPr>
+      </w:pPr>
+    </w:p>
+    <w:p>
+      <w:pPr>
+        <w:pStyle w:val="Titre2"/>
+        <w:rPr>
+          <w:i/>
+          <w:iCs/>
+        </w:rPr>
+      </w:pPr>
+      <w:bookmarkStart w:id="11" w:name="_Toc499021840"/>
+      <w:r>
+        <w:rPr>
+          <w:iCs/>
+        </w:rPr>
+        <w:lastRenderedPageBreak/>
+        <w:t>Planification</w:t>
+      </w:r>
+      <w:bookmarkEnd w:id="11"/>
+    </w:p>
+    <w:p/>
+    <w:p>
+      <w:pPr>
+        <w:pStyle w:val="Retraitnormal1"/>
+        <w:numPr>
+          <w:ilvl w:val="0"/>
+          <w:numId w:val="0"/>
+        </w:numPr>
+        <w:ind w:left="349"/>
+        <w:rPr>
+          <w:rFonts w:ascii="Arial" w:hAnsi="Arial"/>
+          <w:i/>
+          <w:iCs/>
+          <w:sz w:val="24"/>
+          <w:szCs w:val="14"/>
+          <w:lang w:eastAsia="fr-FR"/>
+        </w:rPr>
+      </w:pPr>
+      <w:r>
+        <w:rPr>
+          <w:rFonts w:ascii="Arial" w:hAnsi="Arial"/>
+          <w:i/>
+          <w:iCs/>
+          <w:sz w:val="24"/>
+          <w:szCs w:val="14"/>
+          <w:lang w:eastAsia="fr-FR"/>
+        </w:rPr>
+        <w:t>Révision de la planification initiale du projet :</w:t>
+      </w:r>
+    </w:p>
+    <w:p>
+      <w:pPr>
+        <w:pStyle w:val="Retraitnormal1"/>
+        <w:numPr>
+          <w:ilvl w:val="0"/>
+          <w:numId w:val="0"/>
+        </w:numPr>
+        <w:ind w:left="349"/>
+        <w:rPr>
+          <w:rFonts w:ascii="Arial" w:hAnsi="Arial"/>
+          <w:i/>
+          <w:iCs/>
+          <w:sz w:val="24"/>
+          <w:szCs w:val="14"/>
+          <w:lang w:eastAsia="fr-FR"/>
+        </w:rPr>
+      </w:pPr>
+    </w:p>
+    <w:p>
+      <w:pPr>
+        <w:pStyle w:val="Retraitnormal1"/>
+        <w:numPr>
+          <w:ilvl w:val="0"/>
+          <w:numId w:val="7"/>
+        </w:numPr>
+        <w:rPr>
+          <w:rFonts w:ascii="Arial" w:hAnsi="Arial"/>
+          <w:i/>
+          <w:iCs/>
+          <w:sz w:val="24"/>
+          <w:szCs w:val="14"/>
+          <w:lang w:eastAsia="fr-FR"/>
+        </w:rPr>
+      </w:pPr>
+      <w:proofErr w:type="gramStart"/>
+      <w:r>
+        <w:rPr>
+          <w:rFonts w:ascii="Arial" w:hAnsi="Arial"/>
+          <w:i/>
+          <w:iCs/>
+          <w:sz w:val="24"/>
+          <w:szCs w:val="14"/>
+          <w:lang w:eastAsia="fr-FR"/>
+        </w:rPr>
+        <w:t>planning</w:t>
+      </w:r>
+      <w:proofErr w:type="gramEnd"/>
+      <w:r>
+        <w:rPr>
+          <w:rFonts w:ascii="Arial" w:hAnsi="Arial"/>
+          <w:i/>
+          <w:iCs/>
+          <w:sz w:val="24"/>
+          <w:szCs w:val="14"/>
+          <w:lang w:eastAsia="fr-FR"/>
+        </w:rPr>
+        <w:t xml:space="preserve"> indiquant les dates de début et de fin du projet ainsi que le découpage connu des diverses phases. </w:t>
+      </w:r>
+    </w:p>
+    <w:p>
+      <w:pPr>
+        <w:pStyle w:val="Retraitnormal1"/>
+        <w:numPr>
+          <w:ilvl w:val="0"/>
+          <w:numId w:val="7"/>
+        </w:numPr>
+        <w:rPr>
+          <w:rFonts w:ascii="Arial" w:hAnsi="Arial"/>
+          <w:i/>
+          <w:iCs/>
+          <w:sz w:val="24"/>
+          <w:szCs w:val="14"/>
+          <w:lang w:eastAsia="fr-FR"/>
+        </w:rPr>
+      </w:pPr>
+      <w:proofErr w:type="gramStart"/>
+      <w:r>
+        <w:rPr>
+          <w:rFonts w:ascii="Arial" w:hAnsi="Arial"/>
+          <w:i/>
+          <w:iCs/>
+          <w:sz w:val="24"/>
+          <w:szCs w:val="14"/>
+          <w:lang w:eastAsia="fr-FR"/>
+        </w:rPr>
+        <w:t>partage</w:t>
+      </w:r>
+      <w:proofErr w:type="gramEnd"/>
+      <w:r>
+        <w:rPr>
+          <w:rFonts w:ascii="Arial" w:hAnsi="Arial"/>
+          <w:i/>
+          <w:iCs/>
+          <w:sz w:val="24"/>
+          <w:szCs w:val="14"/>
+          <w:lang w:eastAsia="fr-FR"/>
+        </w:rPr>
+        <w:t xml:space="preserve"> des tâches en cas de travail à plusieurs.</w:t>
       </w:r>
     </w:p>
     <w:p>
@@ -3007,327 +3546,11 @@
         <w:ind w:left="720"/>
         <w:rPr>
           <w:rFonts w:ascii="Arial" w:hAnsi="Arial"/>
+          <w:i/>
+          <w:iCs/>
           <w:sz w:val="24"/>
           <w:szCs w:val="14"/>
           <w:lang w:eastAsia="fr-FR"/>
-        </w:rPr>
-      </w:pPr>
-    </w:p>
-    <w:p>
-      <w:pPr>
-        <w:pStyle w:val="Titre2"/>
-        <w:rPr>
-          <w:i w:val="0"/>
-          <w:iCs/>
-        </w:rPr>
-      </w:pPr>
-      <w:bookmarkStart w:id="6" w:name="_Toc71691012"/>
-      <w:bookmarkStart w:id="7" w:name="_Toc499021838"/>
-      <w:r>
-        <w:rPr>
-          <w:i w:val="0"/>
-          <w:iCs/>
-        </w:rPr>
-        <w:t>Stratégie de test</w:t>
-      </w:r>
-      <w:bookmarkEnd w:id="6"/>
-      <w:bookmarkEnd w:id="7"/>
-    </w:p>
-    <w:p/>
-    <w:p>
-      <w:pPr>
-        <w:pStyle w:val="En-tte"/>
-        <w:ind w:firstLine="360"/>
-        <w:rPr>
-          <w:i/>
-          <w:iCs/>
-          <w:szCs w:val="14"/>
-        </w:rPr>
-      </w:pPr>
-      <w:r>
-        <w:rPr>
-          <w:i/>
-          <w:iCs/>
-          <w:szCs w:val="14"/>
-        </w:rPr>
-        <w:t xml:space="preserve">Décrire la stratégie globale de </w:t>
-      </w:r>
-      <w:proofErr w:type="gramStart"/>
-      <w:r>
-        <w:rPr>
-          <w:i/>
-          <w:iCs/>
-          <w:szCs w:val="14"/>
-        </w:rPr>
-        <w:t>test:</w:t>
-      </w:r>
-      <w:proofErr w:type="gramEnd"/>
-      <w:r>
-        <w:rPr>
-          <w:i/>
-          <w:iCs/>
-          <w:szCs w:val="14"/>
-        </w:rPr>
-        <w:t xml:space="preserve"> </w:t>
-      </w:r>
-    </w:p>
-    <w:p>
-      <w:pPr>
-        <w:pStyle w:val="En-tte"/>
-        <w:ind w:firstLine="360"/>
-        <w:rPr>
-          <w:i/>
-          <w:iCs/>
-          <w:szCs w:val="14"/>
-        </w:rPr>
-      </w:pPr>
-    </w:p>
-    <w:p>
-      <w:pPr>
-        <w:pStyle w:val="En-tte"/>
-        <w:numPr>
-          <w:ilvl w:val="0"/>
-          <w:numId w:val="6"/>
-        </w:numPr>
-        <w:tabs>
-          <w:tab w:val="clear" w:pos="4536"/>
-          <w:tab w:val="clear" w:pos="9072"/>
-        </w:tabs>
-        <w:rPr>
-          <w:i/>
-          <w:iCs/>
-          <w:szCs w:val="14"/>
-        </w:rPr>
-      </w:pPr>
-      <w:proofErr w:type="gramStart"/>
-      <w:r>
-        <w:rPr>
-          <w:i/>
-          <w:iCs/>
-          <w:szCs w:val="14"/>
-        </w:rPr>
-        <w:t>t</w:t>
-      </w:r>
-      <w:r>
-        <w:rPr>
-          <w:i/>
-          <w:iCs/>
-          <w:szCs w:val="14"/>
-        </w:rPr>
-        <w:t>ypes</w:t>
-      </w:r>
-      <w:proofErr w:type="gramEnd"/>
-      <w:r>
-        <w:rPr>
-          <w:i/>
-          <w:iCs/>
-          <w:szCs w:val="14"/>
-        </w:rPr>
-        <w:t xml:space="preserve"> de des tests et ordre dans lequel ils seront effectués.</w:t>
-      </w:r>
-    </w:p>
-    <w:p>
-      <w:pPr>
-        <w:pStyle w:val="En-tte"/>
-        <w:numPr>
-          <w:ilvl w:val="0"/>
-          <w:numId w:val="6"/>
-        </w:numPr>
-        <w:tabs>
-          <w:tab w:val="clear" w:pos="4536"/>
-          <w:tab w:val="clear" w:pos="9072"/>
-        </w:tabs>
-        <w:rPr>
-          <w:i/>
-          <w:iCs/>
-          <w:szCs w:val="14"/>
-        </w:rPr>
-      </w:pPr>
-      <w:proofErr w:type="gramStart"/>
-      <w:r>
-        <w:rPr>
-          <w:i/>
-          <w:iCs/>
-          <w:szCs w:val="14"/>
-        </w:rPr>
-        <w:t>l</w:t>
-      </w:r>
-      <w:r>
-        <w:rPr>
-          <w:i/>
-          <w:iCs/>
-          <w:szCs w:val="14"/>
-        </w:rPr>
-        <w:t>es</w:t>
-      </w:r>
-      <w:proofErr w:type="gramEnd"/>
-      <w:r>
-        <w:rPr>
-          <w:i/>
-          <w:iCs/>
-          <w:szCs w:val="14"/>
-        </w:rPr>
-        <w:t xml:space="preserve"> moyens à mettre en œuvre</w:t>
-      </w:r>
-      <w:r>
-        <w:rPr>
-          <w:i/>
-          <w:iCs/>
-          <w:szCs w:val="14"/>
-        </w:rPr>
-        <w:t>.</w:t>
-      </w:r>
-    </w:p>
-    <w:p>
-      <w:pPr>
-        <w:pStyle w:val="En-tte"/>
-        <w:numPr>
-          <w:ilvl w:val="0"/>
-          <w:numId w:val="6"/>
-        </w:numPr>
-        <w:tabs>
-          <w:tab w:val="clear" w:pos="4536"/>
-          <w:tab w:val="clear" w:pos="9072"/>
-        </w:tabs>
-        <w:rPr>
-          <w:i/>
-          <w:iCs/>
-          <w:szCs w:val="14"/>
-        </w:rPr>
-      </w:pPr>
-      <w:proofErr w:type="gramStart"/>
-      <w:r>
-        <w:rPr>
-          <w:i/>
-          <w:iCs/>
-          <w:szCs w:val="14"/>
-        </w:rPr>
-        <w:t>c</w:t>
-      </w:r>
-      <w:r>
-        <w:rPr>
-          <w:i/>
-          <w:iCs/>
-          <w:szCs w:val="14"/>
-        </w:rPr>
-        <w:t>ouverture</w:t>
-      </w:r>
-      <w:proofErr w:type="gramEnd"/>
-      <w:r>
-        <w:rPr>
-          <w:i/>
-          <w:iCs/>
-          <w:szCs w:val="14"/>
-        </w:rPr>
-        <w:t xml:space="preserve"> des tests (tests exhaustifs ou non, si non, pourquoi ?)</w:t>
-      </w:r>
-      <w:r>
-        <w:rPr>
-          <w:i/>
-          <w:iCs/>
-          <w:szCs w:val="14"/>
-        </w:rPr>
-        <w:t>.</w:t>
-      </w:r>
-    </w:p>
-    <w:p>
-      <w:pPr>
-        <w:pStyle w:val="En-tte"/>
-        <w:numPr>
-          <w:ilvl w:val="0"/>
-          <w:numId w:val="6"/>
-        </w:numPr>
-        <w:tabs>
-          <w:tab w:val="clear" w:pos="4536"/>
-          <w:tab w:val="clear" w:pos="9072"/>
-        </w:tabs>
-        <w:rPr>
-          <w:i/>
-          <w:iCs/>
-          <w:szCs w:val="14"/>
-        </w:rPr>
-      </w:pPr>
-      <w:proofErr w:type="gramStart"/>
-      <w:r>
-        <w:rPr>
-          <w:i/>
-          <w:iCs/>
-          <w:szCs w:val="14"/>
-        </w:rPr>
-        <w:t>d</w:t>
-      </w:r>
-      <w:r>
-        <w:rPr>
-          <w:i/>
-          <w:iCs/>
-          <w:szCs w:val="14"/>
-        </w:rPr>
-        <w:t>onnées</w:t>
-      </w:r>
-      <w:proofErr w:type="gramEnd"/>
-      <w:r>
-        <w:rPr>
-          <w:i/>
-          <w:iCs/>
-          <w:szCs w:val="14"/>
-        </w:rPr>
-        <w:t xml:space="preserve"> de test à prévoir (données réelles ?)</w:t>
-      </w:r>
-      <w:r>
-        <w:rPr>
-          <w:i/>
-          <w:iCs/>
-          <w:szCs w:val="14"/>
-        </w:rPr>
-        <w:t>.</w:t>
-      </w:r>
-    </w:p>
-    <w:p>
-      <w:pPr>
-        <w:pStyle w:val="En-tte"/>
-        <w:numPr>
-          <w:ilvl w:val="0"/>
-          <w:numId w:val="6"/>
-        </w:numPr>
-        <w:tabs>
-          <w:tab w:val="clear" w:pos="4536"/>
-          <w:tab w:val="clear" w:pos="9072"/>
-        </w:tabs>
-        <w:rPr>
-          <w:i/>
-          <w:iCs/>
-          <w:szCs w:val="14"/>
-        </w:rPr>
-      </w:pPr>
-      <w:proofErr w:type="gramStart"/>
-      <w:r>
-        <w:rPr>
-          <w:i/>
-          <w:iCs/>
-          <w:szCs w:val="14"/>
-        </w:rPr>
-        <w:t>les</w:t>
-      </w:r>
-      <w:proofErr w:type="gramEnd"/>
-      <w:r>
-        <w:rPr>
-          <w:i/>
-          <w:iCs/>
-          <w:szCs w:val="14"/>
-        </w:rPr>
-        <w:t xml:space="preserve"> testeurs extérieurs éventuels.</w:t>
-      </w:r>
-    </w:p>
-    <w:p>
-      <w:pPr>
-        <w:pStyle w:val="En-tte"/>
-        <w:tabs>
-          <w:tab w:val="clear" w:pos="4536"/>
-          <w:tab w:val="clear" w:pos="9072"/>
-        </w:tabs>
-        <w:ind w:left="717"/>
-        <w:rPr>
-          <w:szCs w:val="14"/>
         </w:rPr>
       </w:pPr>
     </w:p>
@@ -3341,38 +3564,48 @@
         <w:ind w:left="360"/>
         <w:rPr>
           <w:rFonts w:ascii="Arial" w:hAnsi="Arial"/>
+          <w:i/>
+          <w:iCs/>
           <w:sz w:val="24"/>
           <w:szCs w:val="14"/>
           <w:lang w:eastAsia="fr-FR"/>
         </w:rPr>
       </w:pPr>
-    </w:p>
-    <w:p>
-      <w:pPr>
-        <w:pStyle w:val="Titre2"/>
-        <w:rPr>
-          <w:i w:val="0"/>
-          <w:iCs/>
-        </w:rPr>
-      </w:pPr>
-      <w:bookmarkStart w:id="8" w:name="_Toc25553310"/>
-      <w:bookmarkStart w:id="9" w:name="_Toc71691015"/>
-      <w:bookmarkStart w:id="10" w:name="_Toc499021839"/>
-      <w:r>
-        <w:rPr>
-          <w:rFonts w:cs="Arial"/>
-        </w:rPr>
-        <w:t>R</w:t>
-      </w:r>
-      <w:r>
-        <w:rPr>
-          <w:rFonts w:cs="Arial"/>
-        </w:rPr>
-        <w:t>isques techniques</w:t>
-      </w:r>
-      <w:bookmarkEnd w:id="8"/>
-      <w:bookmarkEnd w:id="9"/>
-      <w:bookmarkEnd w:id="10"/>
+      <w:r>
+        <w:rPr>
+          <w:rFonts w:ascii="Arial" w:hAnsi="Arial"/>
+          <w:i/>
+          <w:iCs/>
+          <w:sz w:val="24"/>
+          <w:szCs w:val="14"/>
+          <w:lang w:eastAsia="fr-FR"/>
+        </w:rPr>
+        <w:t xml:space="preserve">Il s’agit en principe de la planification </w:t>
+      </w:r>
+      <w:r>
+        <w:rPr>
+          <w:rFonts w:ascii="Arial" w:hAnsi="Arial"/>
+          <w:b/>
+          <w:bCs/>
+          <w:i/>
+          <w:iCs/>
+          <w:sz w:val="24"/>
+          <w:szCs w:val="14"/>
+          <w:lang w:eastAsia="fr-FR"/>
+        </w:rPr>
+        <w:t>définitive du projet</w:t>
+      </w:r>
+      <w:r>
+        <w:rPr>
+          <w:rFonts w:ascii="Arial" w:hAnsi="Arial"/>
+          <w:i/>
+          <w:iCs/>
+          <w:sz w:val="24"/>
+          <w:szCs w:val="14"/>
+          <w:lang w:eastAsia="fr-FR"/>
+        </w:rPr>
+        <w:t>. Elle peut être ensuite affinée (découpage des tâches). Si les délais doivent être ensuite modifiés, le responsable de projet doit être avisé, et les raisons doivent être expliquées dans l’historique.</w:t>
+      </w:r>
     </w:p>
     <w:p>
       <w:pPr>
@@ -3383,52 +3616,1013 @@
         </w:numPr>
         <w:ind w:left="360"/>
         <w:rPr>
-          <w:rFonts w:ascii="Arial" w:hAnsi="Arial" w:cs="Arial"/>
+          <w:rFonts w:ascii="Arial" w:hAnsi="Arial"/>
+          <w:i/>
           <w:iCs/>
           <w:sz w:val="24"/>
-        </w:rPr>
-      </w:pPr>
-    </w:p>
-    <w:p>
-      <w:pPr>
-        <w:pStyle w:val="Retraitnormal1"/>
+          <w:szCs w:val="14"/>
+          <w:lang w:eastAsia="fr-FR"/>
+        </w:rPr>
+      </w:pPr>
+    </w:p>
+    <w:p>
+      <w:pPr>
+        <w:pStyle w:val="Titre2"/>
+        <w:rPr>
+          <w:iCs/>
+        </w:rPr>
+      </w:pPr>
+      <w:bookmarkStart w:id="12" w:name="_Toc25553314"/>
+      <w:bookmarkStart w:id="13" w:name="_Toc71691019"/>
+      <w:bookmarkStart w:id="14" w:name="_Toc499021841"/>
+      <w:r>
+        <w:rPr>
+          <w:iCs/>
+        </w:rPr>
+        <w:t>Dossier de conception</w:t>
+      </w:r>
+      <w:bookmarkEnd w:id="12"/>
+      <w:bookmarkEnd w:id="13"/>
+      <w:bookmarkEnd w:id="14"/>
+    </w:p>
+    <w:p>
+      <w:pPr>
+        <w:pStyle w:val="Titre3"/>
+        <w:rPr>
+          <w:lang w:val="fr-CH" w:eastAsia="fr-CH"/>
+        </w:rPr>
+      </w:pPr>
+      <w:r>
+        <w:t>Firebase</w:t>
+      </w:r>
+    </w:p>
+    <w:p>
+      <w:pPr>
+        <w:pStyle w:val="NormalWeb"/>
+        <w:shd w:val="clear" w:color="auto" w:fill="FFFFFF"/>
+        <w:spacing w:before="0" w:beforeAutospacing="0" w:after="240" w:afterAutospacing="0"/>
+        <w:rPr>
+          <w:rFonts w:ascii="Segoe UI" w:hAnsi="Segoe UI" w:cs="Segoe UI"/>
+          <w:color w:val="24292F"/>
+        </w:rPr>
+      </w:pPr>
+      <w:r>
+        <w:rPr>
+          <w:rFonts w:ascii="Segoe UI" w:hAnsi="Segoe UI" w:cs="Segoe UI"/>
+          <w:color w:val="24292F"/>
+        </w:rPr>
+        <w:t>C'est une plateforme de développement d’applications web et mobiles soutenue par Google. On parle de Backend As A Service (BaaS). Firebase gère sa propre infrastructure avec un bel ensemble d’outils pour simplifier le travail du développeur en lui fournissant des kits de développement et un tableau de bord en ligne.</w:t>
+      </w:r>
+    </w:p>
+    <w:p>
+      <w:pPr>
+        <w:pStyle w:val="Titre3"/>
+      </w:pPr>
+      <w:r>
+        <w:t>Les prix</w:t>
+      </w:r>
+    </w:p>
+    <w:tbl>
+      <w:tblPr>
+        <w:tblStyle w:val="TableauGrille4"/>
+        <w:tblW w:w="0" w:type="auto"/>
+        <w:tblLook w:val="04A0" w:firstRow="1" w:lastRow="0" w:firstColumn="1" w:lastColumn="0" w:noHBand="0" w:noVBand="1"/>
+      </w:tblPr>
+      <w:tblGrid>
+        <w:gridCol w:w="4530"/>
+        <w:gridCol w:w="4530"/>
+      </w:tblGrid>
+      <w:tr>
+        <w:trPr>
+          <w:cnfStyle w:val="100000000000" w:firstRow="1" w:lastRow="0" w:firstColumn="0" w:lastColumn="0" w:oddVBand="0" w:evenVBand="0" w:oddHBand="0" w:evenHBand="0" w:firstRowFirstColumn="0" w:firstRowLastColumn="0" w:lastRowFirstColumn="0" w:lastRowLastColumn="0"/>
+        </w:trPr>
+        <w:tc>
+          <w:tcPr>
+            <w:cnfStyle w:val="001000000000" w:firstRow="0" w:lastRow="0" w:firstColumn="1" w:lastColumn="0" w:oddVBand="0" w:evenVBand="0" w:oddHBand="0" w:evenHBand="0" w:firstRowFirstColumn="0" w:firstRowLastColumn="0" w:lastRowFirstColumn="0" w:lastRowLastColumn="0"/>
+            <w:tcW w:w="4530" w:type="dxa"/>
+          </w:tcPr>
+          <w:p>
+            <w:pPr>
+              <w:jc w:val="center"/>
+            </w:pPr>
+            <w:r>
+              <w:rPr>
+                <w:rFonts w:ascii="Segoe UI" w:hAnsi="Segoe UI" w:cs="Segoe UI"/>
+              </w:rPr>
+              <w:t>No-cost</w:t>
+            </w:r>
+          </w:p>
+        </w:tc>
+        <w:tc>
+          <w:tcPr>
+            <w:tcW w:w="4530" w:type="dxa"/>
+          </w:tcPr>
+          <w:p>
+            <w:pPr>
+              <w:jc w:val="center"/>
+              <w:cnfStyle w:val="100000000000" w:firstRow="1" w:lastRow="0" w:firstColumn="0" w:lastColumn="0" w:oddVBand="0" w:evenVBand="0" w:oddHBand="0" w:evenHBand="0" w:firstRowFirstColumn="0" w:firstRowLastColumn="0" w:lastRowFirstColumn="0" w:lastRowLastColumn="0"/>
+            </w:pPr>
+            <w:r>
+              <w:t>Pay as you go</w:t>
+            </w:r>
+          </w:p>
+        </w:tc>
+      </w:tr>
+      <w:tr>
+        <w:trPr>
+          <w:cnfStyle w:val="000000100000" w:firstRow="0" w:lastRow="0" w:firstColumn="0" w:lastColumn="0" w:oddVBand="0" w:evenVBand="0" w:oddHBand="1" w:evenHBand="0" w:firstRowFirstColumn="0" w:firstRowLastColumn="0" w:lastRowFirstColumn="0" w:lastRowLastColumn="0"/>
+        </w:trPr>
+        <w:tc>
+          <w:tcPr>
+            <w:cnfStyle w:val="001000000000" w:firstRow="0" w:lastRow="0" w:firstColumn="1" w:lastColumn="0" w:oddVBand="0" w:evenVBand="0" w:oddHBand="0" w:evenHBand="0" w:firstRowFirstColumn="0" w:firstRowLastColumn="0" w:lastRowFirstColumn="0" w:lastRowLastColumn="0"/>
+            <w:tcW w:w="4530" w:type="dxa"/>
+          </w:tcPr>
+          <w:p>
+            <w:pPr>
+              <w:rPr>
+                <w:b w:val="0"/>
+                <w:bCs w:val="0"/>
+              </w:rPr>
+            </w:pPr>
+            <w:r>
+              <w:rPr>
+                <w:rFonts w:ascii="Segoe UI" w:hAnsi="Segoe UI" w:cs="Segoe UI"/>
+                <w:b w:val="0"/>
+                <w:bCs w:val="0"/>
+                <w:color w:val="24292F"/>
+              </w:rPr>
+              <w:t>Spark Plan</w:t>
+            </w:r>
+          </w:p>
+        </w:tc>
+        <w:tc>
+          <w:tcPr>
+            <w:tcW w:w="4530" w:type="dxa"/>
+          </w:tcPr>
+          <w:p>
+            <w:pPr>
+              <w:cnfStyle w:val="000000100000" w:firstRow="0" w:lastRow="0" w:firstColumn="0" w:lastColumn="0" w:oddVBand="0" w:evenVBand="0" w:oddHBand="1" w:evenHBand="0" w:firstRowFirstColumn="0" w:firstRowLastColumn="0" w:lastRowFirstColumn="0" w:lastRowLastColumn="0"/>
+            </w:pPr>
+            <w:r>
+              <w:rPr>
+                <w:rFonts w:ascii="Segoe UI" w:hAnsi="Segoe UI" w:cs="Segoe UI"/>
+                <w:color w:val="24292F"/>
+              </w:rPr>
+              <w:t>Blaze Plan</w:t>
+            </w:r>
+          </w:p>
+        </w:tc>
+      </w:tr>
+      <w:tr>
+        <w:tc>
+          <w:tcPr>
+            <w:cnfStyle w:val="001000000000" w:firstRow="0" w:lastRow="0" w:firstColumn="1" w:lastColumn="0" w:oddVBand="0" w:evenVBand="0" w:oddHBand="0" w:evenHBand="0" w:firstRowFirstColumn="0" w:firstRowLastColumn="0" w:lastRowFirstColumn="0" w:lastRowLastColumn="0"/>
+            <w:tcW w:w="4530" w:type="dxa"/>
+          </w:tcPr>
+          <w:p>
+            <w:pPr>
+              <w:rPr>
+                <w:b w:val="0"/>
+                <w:bCs w:val="0"/>
+              </w:rPr>
+            </w:pPr>
+            <w:r>
+              <w:rPr>
+                <w:rFonts w:ascii="Segoe UI" w:hAnsi="Segoe UI" w:cs="Segoe UI"/>
+                <w:b w:val="0"/>
+                <w:bCs w:val="0"/>
+                <w:color w:val="24292F"/>
+              </w:rPr>
+              <w:t>Quotas d'utilisation pour Database, Firestore, Storage, Phone Auth, Hosting et Test Lab</w:t>
+            </w:r>
+          </w:p>
+        </w:tc>
+        <w:tc>
+          <w:tcPr>
+            <w:tcW w:w="4530" w:type="dxa"/>
+          </w:tcPr>
+          <w:p>
+            <w:pPr>
+              <w:cnfStyle w:val="000000000000" w:firstRow="0" w:lastRow="0" w:firstColumn="0" w:lastColumn="0" w:oddVBand="0" w:evenVBand="0" w:oddHBand="0" w:evenHBand="0" w:firstRowFirstColumn="0" w:firstRowLastColumn="0" w:lastRowFirstColumn="0" w:lastRowLastColumn="0"/>
+            </w:pPr>
+            <w:r>
+              <w:rPr>
+                <w:rFonts w:ascii="Segoe UI" w:hAnsi="Segoe UI" w:cs="Segoe UI"/>
+                <w:color w:val="24292F"/>
+              </w:rPr>
+              <w:t>Inclut une utilisation sans frais, calculée chaque jour. Vous ne payez ensuite que ce que votre projet utilise.</w:t>
+            </w:r>
+          </w:p>
+        </w:tc>
+      </w:tr>
+    </w:tbl>
+    <w:p/>
+    <w:p>
+      <w:pPr>
+        <w:pStyle w:val="NormalWeb"/>
+        <w:shd w:val="clear" w:color="auto" w:fill="FFFFFF"/>
+        <w:spacing w:before="0" w:beforeAutospacing="0" w:after="240" w:afterAutospacing="0"/>
+        <w:rPr>
+          <w:rFonts w:ascii="Segoe UI" w:hAnsi="Segoe UI" w:cs="Segoe UI"/>
+          <w:color w:val="24292F"/>
+        </w:rPr>
+      </w:pPr>
+      <w:r>
+        <w:rPr>
+          <w:rFonts w:ascii="Segoe UI" w:hAnsi="Segoe UI" w:cs="Segoe UI"/>
+          <w:color w:val="24292F"/>
+        </w:rPr>
+        <w:t>Pour plus de détails </w:t>
+      </w:r>
+      <w:hyperlink r:id="rId11" w:history="1">
+        <w:r>
+          <w:rPr>
+            <w:rStyle w:val="Lienhypertexte"/>
+            <w:rFonts w:ascii="Segoe UI" w:hAnsi="Segoe UI" w:cs="Segoe UI"/>
+          </w:rPr>
+          <w:t>firebase/pricing</w:t>
+        </w:r>
+      </w:hyperlink>
+      <w:r>
+        <w:rPr>
+          <w:rFonts w:ascii="Segoe UI" w:hAnsi="Segoe UI" w:cs="Segoe UI"/>
+          <w:color w:val="24292F"/>
+        </w:rPr>
+        <w:t>.</w:t>
+      </w:r>
+    </w:p>
+    <w:p>
+      <w:pPr>
+        <w:pStyle w:val="Titre3"/>
+        <w:rPr>
+          <w:lang w:val="fr-CH" w:eastAsia="fr-CH"/>
+        </w:rPr>
+      </w:pPr>
+      <w:r>
+        <w:t>C</w:t>
+      </w:r>
+      <w:r>
+        <w:t>oncurrents</w:t>
+      </w:r>
+    </w:p>
+    <w:p>
+      <w:pPr>
         <w:numPr>
           <w:ilvl w:val="0"/>
-          <w:numId w:val="5"/>
+          <w:numId w:val="14"/>
         </w:numPr>
-        <w:rPr>
-          <w:rFonts w:ascii="Arial" w:hAnsi="Arial" w:cs="Arial"/>
-          <w:i/>
-          <w:sz w:val="24"/>
-        </w:rPr>
-      </w:pPr>
+        <w:shd w:val="clear" w:color="auto" w:fill="FFFFFF"/>
+        <w:spacing w:before="100" w:beforeAutospacing="1" w:after="100" w:afterAutospacing="1"/>
+        <w:rPr>
+          <w:rFonts w:ascii="Segoe UI" w:hAnsi="Segoe UI" w:cs="Segoe UI"/>
+          <w:color w:val="24292F"/>
+        </w:rPr>
+      </w:pPr>
+      <w:hyperlink r:id="rId12" w:history="1">
+        <w:r>
+          <w:rPr>
+            <w:rStyle w:val="Lienhypertexte"/>
+            <w:rFonts w:ascii="Segoe UI" w:hAnsi="Segoe UI" w:cs="Segoe UI"/>
+          </w:rPr>
+          <w:t>AWS Amplify</w:t>
+        </w:r>
+      </w:hyperlink>
+      <w:r>
+        <w:rPr>
+          <w:rFonts w:ascii="Segoe UI" w:hAnsi="Segoe UI" w:cs="Segoe UI"/>
+          <w:color w:val="24292F"/>
+        </w:rPr>
+        <w:t> :</w:t>
+      </w:r>
+    </w:p>
+    <w:p>
+      <w:pPr>
+        <w:pStyle w:val="Paragraphedeliste"/>
+        <w:numPr>
+          <w:ilvl w:val="0"/>
+          <w:numId w:val="18"/>
+        </w:numPr>
+      </w:pPr>
+      <w:r>
+        <w:t>Base de données : AWS Amplify offre une gamme de services cloud, y compris Amazon DynamoDB, une base de données NoSQL, pour stocker les données. Bien qu'Amplify ne propose pas de base de données en temps réel comme Firebase, DynamoDB est flexible et évolutif.</w:t>
+      </w:r>
+    </w:p>
+    <w:p>
+      <w:pPr>
+        <w:pStyle w:val="Paragraphedeliste"/>
+        <w:numPr>
+          <w:ilvl w:val="0"/>
+          <w:numId w:val="18"/>
+        </w:numPr>
+      </w:pPr>
+      <w:r>
+        <w:t>Authentification : AWS Amplify offre des services d'authentification via Amazon Cognito, qui prend également en charge diverses méthodes d'authentification et de gestion des utilisateurs.</w:t>
+      </w:r>
+    </w:p>
+    <w:p>
+      <w:pPr>
+        <w:pStyle w:val="Paragraphedeliste"/>
+        <w:numPr>
+          <w:ilvl w:val="0"/>
+          <w:numId w:val="18"/>
+        </w:numPr>
+      </w:pPr>
+      <w:r>
+        <w:t>Intégration : Amplify s'intègre étroitement avec d'autres services AWS, offrant une suite complète de solutions cloud pour les entreprises déjà investies dans l'écosystème AWS.</w:t>
+      </w:r>
+    </w:p>
+    <w:p>
+      <w:pPr>
+        <w:numPr>
+          <w:ilvl w:val="0"/>
+          <w:numId w:val="14"/>
+        </w:numPr>
+        <w:shd w:val="clear" w:color="auto" w:fill="FFFFFF"/>
+        <w:spacing w:before="60" w:after="100" w:afterAutospacing="1"/>
+        <w:rPr>
+          <w:rFonts w:ascii="Segoe UI" w:hAnsi="Segoe UI" w:cs="Segoe UI"/>
+          <w:color w:val="24292F"/>
+        </w:rPr>
+      </w:pPr>
+      <w:hyperlink r:id="rId13" w:history="1">
+        <w:r>
+          <w:rPr>
+            <w:rStyle w:val="Lienhypertexte"/>
+            <w:rFonts w:ascii="Segoe UI" w:hAnsi="Segoe UI" w:cs="Segoe UI"/>
+          </w:rPr>
+          <w:t>Microsoft Azure Mobile Apps</w:t>
+        </w:r>
+      </w:hyperlink>
+      <w:r>
+        <w:rPr>
+          <w:rFonts w:ascii="Segoe UI" w:hAnsi="Segoe UI" w:cs="Segoe UI"/>
+          <w:color w:val="24292F"/>
+        </w:rPr>
+        <w:t> :</w:t>
+      </w:r>
+    </w:p>
+    <w:p>
+      <w:pPr>
+        <w:pStyle w:val="Paragraphedeliste"/>
+        <w:numPr>
+          <w:ilvl w:val="0"/>
+          <w:numId w:val="19"/>
+        </w:numPr>
+      </w:pPr>
+      <w:r>
+        <w:t xml:space="preserve">Base de données : Azure Mobile Apps utilise Microsoft SQL Database, une base de données SQL relationnelle, pour stocker les données. SQL Database </w:t>
+      </w:r>
+      <w:r>
+        <w:lastRenderedPageBreak/>
+        <w:t>offre une structure relationnelle plus traditionnelle. Et utilise aussi une base de données NoSQL (Cosmos DB).</w:t>
+      </w:r>
+    </w:p>
+    <w:p>
+      <w:pPr>
+        <w:pStyle w:val="Paragraphedeliste"/>
+        <w:numPr>
+          <w:ilvl w:val="0"/>
+          <w:numId w:val="19"/>
+        </w:numPr>
+      </w:pPr>
+      <w:r>
+        <w:t>Authentification : Azure Mobile Apps propose une authentification via Azure Active Directory, offrant une gestion centralisée des identités et des accès.</w:t>
+      </w:r>
+    </w:p>
+    <w:p>
+      <w:pPr>
+        <w:pStyle w:val="Paragraphedeliste"/>
+        <w:numPr>
+          <w:ilvl w:val="0"/>
+          <w:numId w:val="19"/>
+        </w:numPr>
+      </w:pPr>
+      <w:r>
+        <w:t>Intégration : Azure Mobile Apps s'intègre naturellement avec d'autres services Azure, ce qui peut être préférable pour les organisations déjà engagées dans l'écosystème Microsoft.</w:t>
+      </w:r>
+    </w:p>
+    <w:p>
+      <w:pPr>
+        <w:numPr>
+          <w:ilvl w:val="0"/>
+          <w:numId w:val="14"/>
+        </w:numPr>
+        <w:shd w:val="clear" w:color="auto" w:fill="FFFFFF"/>
+        <w:spacing w:before="60" w:after="100" w:afterAutospacing="1"/>
+        <w:rPr>
+          <w:rFonts w:ascii="Segoe UI" w:hAnsi="Segoe UI" w:cs="Segoe UI"/>
+          <w:color w:val="24292F"/>
+        </w:rPr>
+      </w:pPr>
+      <w:hyperlink r:id="rId14" w:history="1">
+        <w:r>
+          <w:rPr>
+            <w:rStyle w:val="Lienhypertexte"/>
+            <w:rFonts w:ascii="Segoe UI" w:hAnsi="Segoe UI" w:cs="Segoe UI"/>
+          </w:rPr>
+          <w:t>Backendless</w:t>
+        </w:r>
+      </w:hyperlink>
+      <w:r>
+        <w:rPr>
+          <w:rFonts w:ascii="Segoe UI" w:hAnsi="Segoe UI" w:cs="Segoe UI"/>
+          <w:color w:val="24292F"/>
+        </w:rPr>
+        <w:t> :</w:t>
+      </w:r>
+    </w:p>
+    <w:p>
+      <w:pPr>
+        <w:pStyle w:val="Paragraphedeliste"/>
+        <w:numPr>
+          <w:ilvl w:val="0"/>
+          <w:numId w:val="20"/>
+        </w:numPr>
+      </w:pPr>
+      <w:r>
+        <w:t>Base de données : Backendless propose une base de données cloud NoSQL flexible et hautement scalable, adaptée aux différentes structures de données des applications. Elle offre une gestion simplifiée et une évolutivité facile.</w:t>
+      </w:r>
+    </w:p>
+    <w:p>
+      <w:pPr>
+        <w:pStyle w:val="Paragraphedeliste"/>
+        <w:numPr>
+          <w:ilvl w:val="0"/>
+          <w:numId w:val="20"/>
+        </w:numPr>
+      </w:pPr>
+      <w:r>
+        <w:t>Authentification : Backendless fournit des fonctionnalités d'authentification robustes, incluant diverses méthodes d'authentification (</w:t>
+      </w:r>
       <w:proofErr w:type="gramStart"/>
       <w:r>
-        <w:rPr>
-          <w:rFonts w:ascii="Arial" w:hAnsi="Arial" w:cs="Arial"/>
-          <w:i/>
-          <w:sz w:val="24"/>
-        </w:rPr>
-        <w:t>risques</w:t>
+        <w:t>e-mail</w:t>
       </w:r>
       <w:proofErr w:type="gramEnd"/>
       <w:r>
-        <w:rPr>
-          <w:rFonts w:ascii="Arial" w:hAnsi="Arial" w:cs="Arial"/>
-          <w:i/>
-          <w:sz w:val="24"/>
-        </w:rPr>
-        <w:t xml:space="preserve"> techniques (complexité, manque de compétences, …)</w:t>
-      </w:r>
-      <w:r>
-        <w:rPr>
-          <w:rFonts w:ascii="Arial" w:hAnsi="Arial" w:cs="Arial"/>
-          <w:i/>
-          <w:sz w:val="24"/>
-        </w:rPr>
-        <w:t>.</w:t>
-      </w:r>
-    </w:p>
+        <w:t>, réseaux sociaux) et la gestion des utilisateurs et des rôles pour sécuriser les applications.</w:t>
+      </w:r>
+    </w:p>
+    <w:p>
+      <w:pPr>
+        <w:pStyle w:val="Paragraphedeliste"/>
+        <w:numPr>
+          <w:ilvl w:val="0"/>
+          <w:numId w:val="20"/>
+        </w:numPr>
+      </w:pPr>
+      <w:r>
+        <w:t>Intégration : Backendless s'intègre facilement avec des services tiers et des API, offrant des SDK pour différentes plateformes de développement. Cette flexibilité permet aux développeurs d'élargir les fonctionnalités de leurs applications.</w:t>
+      </w:r>
+    </w:p>
+    <w:p>
+      <w:pPr>
+        <w:pStyle w:val="Titre3"/>
+      </w:pPr>
+      <w:r>
+        <w:t>Comparaison des technologies</w:t>
+      </w:r>
+    </w:p>
+    <w:p>
+      <w:pPr>
+        <w:pStyle w:val="Titre4"/>
+      </w:pPr>
+      <w:r>
+        <w:t>Voici les principaux types de bases de données NoSQL :</w:t>
+      </w:r>
+    </w:p>
+    <w:p>
+      <w:pPr>
+        <w:pStyle w:val="Paragraphedeliste"/>
+        <w:numPr>
+          <w:ilvl w:val="0"/>
+          <w:numId w:val="21"/>
+        </w:numPr>
+        <w:rPr>
+          <w:szCs w:val="24"/>
+        </w:rPr>
+      </w:pPr>
+      <w:r>
+        <w:t>Bases de données de documents :</w:t>
+      </w:r>
+    </w:p>
+    <w:p>
+      <w:pPr>
+        <w:pStyle w:val="Paragraphedeliste"/>
+        <w:numPr>
+          <w:ilvl w:val="1"/>
+          <w:numId w:val="21"/>
+        </w:numPr>
+      </w:pPr>
+      <w:r>
+        <w:t>Stockent les données sous forme de documents, généralement au format JSON, XML ou BSON.</w:t>
+      </w:r>
+    </w:p>
+    <w:p>
+      <w:pPr>
+        <w:pStyle w:val="Paragraphedeliste"/>
+        <w:numPr>
+          <w:ilvl w:val="1"/>
+          <w:numId w:val="21"/>
+        </w:numPr>
+      </w:pPr>
+      <w:r>
+        <w:t>Chaque document peut contenir des champs et des valeurs de données de manière flexible.</w:t>
+      </w:r>
+    </w:p>
+    <w:p>
+      <w:pPr>
+        <w:pStyle w:val="Paragraphedeliste"/>
+        <w:numPr>
+          <w:ilvl w:val="1"/>
+          <w:numId w:val="21"/>
+        </w:numPr>
+      </w:pPr>
+      <w:r>
+        <w:t xml:space="preserve">Exemples : MongoDB, </w:t>
+      </w:r>
+      <w:proofErr w:type="spellStart"/>
+      <w:r>
+        <w:t>firestore</w:t>
+      </w:r>
+      <w:proofErr w:type="spellEnd"/>
+      <w:r>
+        <w:t>(firebase).</w:t>
+      </w:r>
+    </w:p>
+    <w:p>
+      <w:pPr>
+        <w:pStyle w:val="Paragraphedeliste"/>
+        <w:numPr>
+          <w:ilvl w:val="0"/>
+          <w:numId w:val="21"/>
+        </w:numPr>
+      </w:pPr>
+      <w:r>
+        <w:t>Bases de données de paires clé-valeur :</w:t>
+      </w:r>
+    </w:p>
+    <w:p>
+      <w:pPr>
+        <w:pStyle w:val="Paragraphedeliste"/>
+        <w:numPr>
+          <w:ilvl w:val="1"/>
+          <w:numId w:val="21"/>
+        </w:numPr>
+      </w:pPr>
+      <w:r>
+        <w:t>Stockent les données sous forme de paires clé-valeur simples.</w:t>
+      </w:r>
+    </w:p>
+    <w:p>
+      <w:pPr>
+        <w:pStyle w:val="Paragraphedeliste"/>
+        <w:numPr>
+          <w:ilvl w:val="1"/>
+          <w:numId w:val="21"/>
+        </w:numPr>
+      </w:pPr>
+      <w:r>
+        <w:t>Les valeurs peuvent être de simples chaînes de caractères, des structures de données plus complexes ou même des objets binaires.</w:t>
+      </w:r>
+    </w:p>
+    <w:p>
+      <w:pPr>
+        <w:pStyle w:val="Paragraphedeliste"/>
+        <w:numPr>
+          <w:ilvl w:val="1"/>
+          <w:numId w:val="21"/>
+        </w:numPr>
+      </w:pPr>
+      <w:r>
+        <w:t>Exemples : Redis, Amazon DynamoDB.</w:t>
+      </w:r>
+    </w:p>
+    <w:p>
+      <w:pPr>
+        <w:pStyle w:val="Paragraphedeliste"/>
+        <w:numPr>
+          <w:ilvl w:val="0"/>
+          <w:numId w:val="21"/>
+        </w:numPr>
+      </w:pPr>
+      <w:r>
+        <w:t>Bases de données de colonnes :</w:t>
+      </w:r>
+    </w:p>
+    <w:p>
+      <w:pPr>
+        <w:pStyle w:val="Paragraphedeliste"/>
+        <w:numPr>
+          <w:ilvl w:val="1"/>
+          <w:numId w:val="21"/>
+        </w:numPr>
+      </w:pPr>
+      <w:r>
+        <w:t>Stockent les données de manière orientée colonnes plutôt que lignes.</w:t>
+      </w:r>
+    </w:p>
+    <w:p>
+      <w:pPr>
+        <w:pStyle w:val="Paragraphedeliste"/>
+        <w:numPr>
+          <w:ilvl w:val="1"/>
+          <w:numId w:val="21"/>
+        </w:numPr>
+      </w:pPr>
+      <w:r>
+        <w:t>Les colonnes sont regroupées en familles de colonnes et peuvent être ajoutées dynamiquement.</w:t>
+      </w:r>
+    </w:p>
+    <w:p>
+      <w:pPr>
+        <w:pStyle w:val="Paragraphedeliste"/>
+        <w:numPr>
+          <w:ilvl w:val="1"/>
+          <w:numId w:val="21"/>
+        </w:numPr>
+      </w:pPr>
+      <w:r>
+        <w:t>Exemples : Apache Cassandra, HBase.</w:t>
+      </w:r>
+    </w:p>
+    <w:p>
+      <w:pPr>
+        <w:pStyle w:val="Paragraphedeliste"/>
+        <w:numPr>
+          <w:ilvl w:val="0"/>
+          <w:numId w:val="21"/>
+        </w:numPr>
+      </w:pPr>
+      <w:r>
+        <w:t>Bases de données de graphes :</w:t>
+      </w:r>
+    </w:p>
+    <w:p>
+      <w:pPr>
+        <w:pStyle w:val="Paragraphedeliste"/>
+        <w:numPr>
+          <w:ilvl w:val="1"/>
+          <w:numId w:val="21"/>
+        </w:numPr>
+      </w:pPr>
+      <w:r>
+        <w:t>Conçues pour stocker et traiter des données hautement interconnectées sous forme de graphes.</w:t>
+      </w:r>
+    </w:p>
+    <w:p>
+      <w:pPr>
+        <w:pStyle w:val="Paragraphedeliste"/>
+        <w:numPr>
+          <w:ilvl w:val="1"/>
+          <w:numId w:val="21"/>
+        </w:numPr>
+      </w:pPr>
+      <w:r>
+        <w:t>Utilisent des structures de données graphiques pour représenter les entités et les relations entre elles.</w:t>
+      </w:r>
+    </w:p>
+    <w:p>
+      <w:pPr>
+        <w:pStyle w:val="Paragraphedeliste"/>
+        <w:numPr>
+          <w:ilvl w:val="1"/>
+          <w:numId w:val="21"/>
+        </w:numPr>
+      </w:pPr>
+      <w:r>
+        <w:t>Exemples : Neo4j, Amazon Neptune.</w:t>
+      </w:r>
+    </w:p>
+    <w:p>
+      <w:pPr>
+        <w:pStyle w:val="Titre4"/>
+        <w:shd w:val="clear" w:color="auto" w:fill="FFFFFF"/>
+        <w:spacing w:before="360" w:after="240"/>
+        <w:rPr>
+          <w:rFonts w:ascii="Segoe UI" w:hAnsi="Segoe UI" w:cs="Segoe UI"/>
+          <w:color w:val="24292F"/>
+        </w:rPr>
+      </w:pPr>
+      <w:r>
+        <w:rPr>
+          <w:rFonts w:ascii="Segoe UI" w:hAnsi="Segoe UI" w:cs="Segoe UI"/>
+          <w:color w:val="24292F"/>
+        </w:rPr>
+        <w:lastRenderedPageBreak/>
+        <w:t>Popularité + Tendance</w:t>
+      </w:r>
+    </w:p>
+    <w:p>
+      <w:pPr>
+        <w:pStyle w:val="NormalWeb"/>
+        <w:shd w:val="clear" w:color="auto" w:fill="FFFFFF"/>
+        <w:spacing w:before="0" w:beforeAutospacing="0" w:after="240" w:afterAutospacing="0"/>
+        <w:rPr>
+          <w:rFonts w:ascii="Segoe UI" w:hAnsi="Segoe UI" w:cs="Segoe UI"/>
+          <w:color w:val="24292F"/>
+        </w:rPr>
+      </w:pPr>
+      <w:r>
+        <w:rPr>
+          <w:rFonts w:ascii="Segoe UI" w:hAnsi="Segoe UI" w:cs="Segoe UI"/>
+          <w:color w:val="24292F"/>
+        </w:rPr>
+        <w:t xml:space="preserve">Firebase est largement utilisé dans le développement d'applications mobiles et web, en raison de sa simplicité d'utilisation, de sa robustesse et de son intégration étroite avec d'autres services Google. Il </w:t>
+      </w:r>
+      <w:proofErr w:type="spellStart"/>
+      <w:r>
+        <w:rPr>
+          <w:rFonts w:ascii="Segoe UI" w:hAnsi="Segoe UI" w:cs="Segoe UI"/>
+          <w:color w:val="24292F"/>
+        </w:rPr>
+        <w:t>et</w:t>
+      </w:r>
+      <w:proofErr w:type="spellEnd"/>
+      <w:r>
+        <w:rPr>
+          <w:rFonts w:ascii="Segoe UI" w:hAnsi="Segoe UI" w:cs="Segoe UI"/>
+          <w:color w:val="24292F"/>
+        </w:rPr>
+        <w:t xml:space="preserve"> utilisé par des journaux comme "The New York Times" et "The Economist", des applications de messagerie comme "</w:t>
+      </w:r>
+      <w:proofErr w:type="spellStart"/>
+      <w:r>
+        <w:rPr>
+          <w:rFonts w:ascii="Segoe UI" w:hAnsi="Segoe UI" w:cs="Segoe UI"/>
+          <w:color w:val="24292F"/>
+        </w:rPr>
+        <w:t>Whatsapp</w:t>
+      </w:r>
+      <w:proofErr w:type="spellEnd"/>
+      <w:r>
+        <w:rPr>
+          <w:rFonts w:ascii="Segoe UI" w:hAnsi="Segoe UI" w:cs="Segoe UI"/>
+          <w:color w:val="24292F"/>
+        </w:rPr>
+        <w:t>" et "Instagram" et bien d'autres applications (</w:t>
+      </w:r>
+      <w:proofErr w:type="spellStart"/>
+      <w:r>
+        <w:rPr>
+          <w:rFonts w:ascii="Segoe UI" w:hAnsi="Segoe UI" w:cs="Segoe UI"/>
+          <w:color w:val="24292F"/>
+        </w:rPr>
+        <w:t>Twitter,SoundCloud,Airbnb</w:t>
+      </w:r>
+      <w:proofErr w:type="spellEnd"/>
+      <w:r>
+        <w:rPr>
+          <w:rFonts w:ascii="Segoe UI" w:hAnsi="Segoe UI" w:cs="Segoe UI"/>
+          <w:color w:val="24292F"/>
+        </w:rPr>
+        <w:t>)</w:t>
+      </w:r>
+    </w:p>
+    <w:p>
+      <w:pPr>
+        <w:pStyle w:val="Titre5"/>
+        <w:shd w:val="clear" w:color="auto" w:fill="FFFFFF"/>
+        <w:spacing w:before="360" w:after="240"/>
+        <w:rPr>
+          <w:rFonts w:ascii="Segoe UI" w:hAnsi="Segoe UI" w:cs="Segoe UI"/>
+          <w:color w:val="24292F"/>
+          <w:sz w:val="21"/>
+          <w:szCs w:val="21"/>
+        </w:rPr>
+      </w:pPr>
+      <w:r>
+        <w:rPr>
+          <w:rFonts w:ascii="Segoe UI" w:hAnsi="Segoe UI" w:cs="Segoe UI"/>
+          <w:color w:val="24292F"/>
+          <w:sz w:val="21"/>
+          <w:szCs w:val="21"/>
+        </w:rPr>
+        <w:t>Quelques chiffres pris depuis </w:t>
+      </w:r>
+      <w:proofErr w:type="spellStart"/>
+      <w:r>
+        <w:rPr>
+          <w:rFonts w:ascii="Segoe UI" w:hAnsi="Segoe UI" w:cs="Segoe UI"/>
+          <w:color w:val="24292F"/>
+          <w:sz w:val="21"/>
+          <w:szCs w:val="21"/>
+        </w:rPr>
+        <w:fldChar w:fldCharType="begin"/>
+      </w:r>
+      <w:r>
+        <w:rPr>
+          <w:rFonts w:ascii="Segoe UI" w:hAnsi="Segoe UI" w:cs="Segoe UI"/>
+          <w:color w:val="24292F"/>
+          <w:sz w:val="21"/>
+          <w:szCs w:val="21"/>
+        </w:rPr>
+        <w:instrText xml:space="preserve"> HYPERLINK "https://stackshare.io/firebase" \l "stacks" </w:instrText>
+      </w:r>
+      <w:r>
+        <w:rPr>
+          <w:rFonts w:ascii="Segoe UI" w:hAnsi="Segoe UI" w:cs="Segoe UI"/>
+          <w:color w:val="24292F"/>
+          <w:sz w:val="21"/>
+          <w:szCs w:val="21"/>
+        </w:rPr>
+        <w:fldChar w:fldCharType="separate"/>
+      </w:r>
+      <w:r>
+        <w:rPr>
+          <w:rStyle w:val="Lienhypertexte"/>
+          <w:rFonts w:ascii="Segoe UI" w:hAnsi="Segoe UI" w:cs="Segoe UI"/>
+          <w:sz w:val="21"/>
+          <w:szCs w:val="21"/>
+          <w:u w:val="none"/>
+        </w:rPr>
+        <w:t>StackShare</w:t>
+      </w:r>
+      <w:proofErr w:type="spellEnd"/>
+      <w:r>
+        <w:rPr>
+          <w:rFonts w:ascii="Segoe UI" w:hAnsi="Segoe UI" w:cs="Segoe UI"/>
+          <w:color w:val="24292F"/>
+          <w:sz w:val="21"/>
+          <w:szCs w:val="21"/>
+        </w:rPr>
+        <w:fldChar w:fldCharType="end"/>
+      </w:r>
+      <w:r>
+        <w:rPr>
+          <w:rFonts w:ascii="Segoe UI" w:hAnsi="Segoe UI" w:cs="Segoe UI"/>
+          <w:color w:val="24292F"/>
+          <w:sz w:val="21"/>
+          <w:szCs w:val="21"/>
+        </w:rPr>
+        <w:t> et </w:t>
+      </w:r>
+      <w:proofErr w:type="spellStart"/>
+      <w:r>
+        <w:rPr>
+          <w:rFonts w:ascii="Segoe UI" w:hAnsi="Segoe UI" w:cs="Segoe UI"/>
+          <w:color w:val="24292F"/>
+          <w:sz w:val="21"/>
+          <w:szCs w:val="21"/>
+        </w:rPr>
+        <w:fldChar w:fldCharType="begin"/>
+      </w:r>
+      <w:r>
+        <w:rPr>
+          <w:rFonts w:ascii="Segoe UI" w:hAnsi="Segoe UI" w:cs="Segoe UI"/>
+          <w:color w:val="24292F"/>
+          <w:sz w:val="21"/>
+          <w:szCs w:val="21"/>
+        </w:rPr>
+        <w:instrText xml:space="preserve"> HYPERLINK "https://trends.builtwith.com/websitelist/Firebase" </w:instrText>
+      </w:r>
+      <w:r>
+        <w:rPr>
+          <w:rFonts w:ascii="Segoe UI" w:hAnsi="Segoe UI" w:cs="Segoe UI"/>
+          <w:color w:val="24292F"/>
+          <w:sz w:val="21"/>
+          <w:szCs w:val="21"/>
+        </w:rPr>
+        <w:fldChar w:fldCharType="separate"/>
+      </w:r>
+      <w:r>
+        <w:rPr>
+          <w:rStyle w:val="Lienhypertexte"/>
+          <w:rFonts w:ascii="Segoe UI" w:hAnsi="Segoe UI" w:cs="Segoe UI"/>
+          <w:sz w:val="21"/>
+          <w:szCs w:val="21"/>
+          <w:u w:val="none"/>
+        </w:rPr>
+        <w:t>builtWith</w:t>
+      </w:r>
+      <w:proofErr w:type="spellEnd"/>
+      <w:r>
+        <w:rPr>
+          <w:rFonts w:ascii="Segoe UI" w:hAnsi="Segoe UI" w:cs="Segoe UI"/>
+          <w:color w:val="24292F"/>
+          <w:sz w:val="21"/>
+          <w:szCs w:val="21"/>
+        </w:rPr>
+        <w:fldChar w:fldCharType="end"/>
+      </w:r>
+      <w:r>
+        <w:rPr>
+          <w:rFonts w:ascii="Segoe UI" w:hAnsi="Segoe UI" w:cs="Segoe UI"/>
+          <w:color w:val="24292F"/>
+          <w:sz w:val="21"/>
+          <w:szCs w:val="21"/>
+        </w:rPr>
+        <w:t>:</w:t>
+      </w:r>
+    </w:p>
+    <w:p>
+      <w:pPr>
+        <w:numPr>
+          <w:ilvl w:val="0"/>
+          <w:numId w:val="16"/>
+        </w:numPr>
+        <w:shd w:val="clear" w:color="auto" w:fill="FFFFFF"/>
+        <w:spacing w:before="100" w:beforeAutospacing="1" w:after="100" w:afterAutospacing="1"/>
+        <w:rPr>
+          <w:rFonts w:ascii="Segoe UI" w:hAnsi="Segoe UI" w:cs="Segoe UI"/>
+          <w:color w:val="24292F"/>
+          <w:szCs w:val="24"/>
+        </w:rPr>
+      </w:pPr>
+      <w:r>
+        <w:rPr>
+          <w:rFonts w:ascii="Segoe UI" w:hAnsi="Segoe UI" w:cs="Segoe UI"/>
+          <w:color w:val="24292F"/>
+        </w:rPr>
+        <w:t>3'078 entreprises utiliseraient Firebase dans leurs piles technologiques.</w:t>
+      </w:r>
+    </w:p>
+    <w:p>
+      <w:pPr>
+        <w:numPr>
+          <w:ilvl w:val="0"/>
+          <w:numId w:val="16"/>
+        </w:numPr>
+        <w:shd w:val="clear" w:color="auto" w:fill="FFFFFF"/>
+        <w:spacing w:before="60" w:after="100" w:afterAutospacing="1"/>
+        <w:rPr>
+          <w:rFonts w:ascii="Segoe UI" w:hAnsi="Segoe UI" w:cs="Segoe UI"/>
+          <w:color w:val="24292F"/>
+        </w:rPr>
+      </w:pPr>
+      <w:r>
+        <w:rPr>
+          <w:rFonts w:ascii="Segoe UI" w:hAnsi="Segoe UI" w:cs="Segoe UI"/>
+          <w:color w:val="24292F"/>
+        </w:rPr>
+        <w:t>35'502 développeurs ont déclaré qu'ils utilisaient Firebase.</w:t>
+      </w:r>
+    </w:p>
+    <w:p>
+      <w:pPr>
+        <w:numPr>
+          <w:ilvl w:val="0"/>
+          <w:numId w:val="16"/>
+        </w:numPr>
+        <w:shd w:val="clear" w:color="auto" w:fill="FFFFFF"/>
+        <w:spacing w:before="60" w:after="100" w:afterAutospacing="1"/>
+        <w:rPr>
+          <w:rFonts w:ascii="Segoe UI" w:hAnsi="Segoe UI" w:cs="Segoe UI"/>
+          <w:color w:val="24292F"/>
+        </w:rPr>
+      </w:pPr>
+      <w:r>
+        <w:rPr>
+          <w:rFonts w:ascii="Segoe UI" w:hAnsi="Segoe UI" w:cs="Segoe UI"/>
+          <w:color w:val="24292F"/>
+        </w:rPr>
+        <w:t xml:space="preserve">319'563 </w:t>
+      </w:r>
+      <w:proofErr w:type="gramStart"/>
+      <w:r>
+        <w:rPr>
+          <w:rFonts w:ascii="Segoe UI" w:hAnsi="Segoe UI" w:cs="Segoe UI"/>
+          <w:color w:val="24292F"/>
+        </w:rPr>
+        <w:t>site</w:t>
+      </w:r>
+      <w:proofErr w:type="gramEnd"/>
+      <w:r>
+        <w:rPr>
+          <w:rFonts w:ascii="Segoe UI" w:hAnsi="Segoe UI" w:cs="Segoe UI"/>
+          <w:color w:val="24292F"/>
+        </w:rPr>
+        <w:t xml:space="preserve"> </w:t>
+      </w:r>
+      <w:proofErr w:type="spellStart"/>
+      <w:r>
+        <w:rPr>
+          <w:rFonts w:ascii="Segoe UI" w:hAnsi="Segoe UI" w:cs="Segoe UI"/>
+          <w:color w:val="24292F"/>
+        </w:rPr>
+        <w:t>webs</w:t>
+      </w:r>
+      <w:proofErr w:type="spellEnd"/>
+      <w:r>
+        <w:rPr>
+          <w:rFonts w:ascii="Segoe UI" w:hAnsi="Segoe UI" w:cs="Segoe UI"/>
+          <w:color w:val="24292F"/>
+        </w:rPr>
+        <w:t xml:space="preserve"> utiliseraient actuellement firebase.</w:t>
+      </w:r>
+    </w:p>
+    <w:p>
+      <w:pPr>
+        <w:pStyle w:val="NormalWeb"/>
+        <w:shd w:val="clear" w:color="auto" w:fill="FFFFFF"/>
+        <w:spacing w:before="0" w:beforeAutospacing="0" w:after="240" w:afterAutospacing="0"/>
+        <w:rPr>
+          <w:rFonts w:ascii="Segoe UI" w:hAnsi="Segoe UI" w:cs="Segoe UI"/>
+          <w:color w:val="24292F"/>
+        </w:rPr>
+      </w:pPr>
+    </w:p>
+    <w:p/>
     <w:p>
       <w:pPr>
         <w:pStyle w:val="Retraitnormal1"/>
@@ -3438,7 +4632,6 @@
         </w:numPr>
         <w:ind w:left="360"/>
         <w:rPr>
-          <w:rFonts w:ascii="Arial" w:hAnsi="Arial" w:cs="Arial"/>
           <w:i/>
           <w:sz w:val="24"/>
         </w:rPr>
@@ -3464,7 +4657,7 @@
           <w:i/>
           <w:sz w:val="24"/>
         </w:rPr>
-        <w:t xml:space="preserve">Décrire aussi quelles solutions </w:t>
+        <w:t xml:space="preserve">Fournir </w:t>
       </w:r>
       <w:proofErr w:type="gramStart"/>
       <w:r>
@@ -3473,7 +4666,7 @@
           <w:i/>
           <w:sz w:val="24"/>
         </w:rPr>
-        <w:t>ont</w:t>
+        <w:t>tous les document</w:t>
       </w:r>
       <w:proofErr w:type="gramEnd"/>
       <w:r>
@@ -3482,15 +4675,7 @@
           <w:i/>
           <w:sz w:val="24"/>
         </w:rPr>
-        <w:t xml:space="preserve"> été appliquées pour réduire les risques (priorités, formation, actions, …)</w:t>
-      </w:r>
-      <w:r>
-        <w:rPr>
-          <w:rFonts w:ascii="Arial" w:hAnsi="Arial" w:cs="Arial"/>
-          <w:i/>
-          <w:sz w:val="24"/>
-        </w:rPr>
-        <w:t>.</w:t>
+        <w:t xml:space="preserve"> de conception:</w:t>
       </w:r>
     </w:p>
     <w:p>
@@ -3503,57 +4688,41 @@
         <w:ind w:left="360"/>
         <w:rPr>
           <w:rFonts w:ascii="Arial" w:hAnsi="Arial" w:cs="Arial"/>
-          <w:iCs/>
+          <w:i/>
           <w:sz w:val="24"/>
         </w:rPr>
       </w:pPr>
     </w:p>
-    <w:p>
-      <w:pPr>
-        <w:pStyle w:val="Titre2"/>
-        <w:rPr>
-          <w:i w:val="0"/>
-          <w:iCs/>
-        </w:rPr>
-      </w:pPr>
-      <w:bookmarkStart w:id="11" w:name="_Toc499021840"/>
-      <w:r>
-        <w:rPr>
-          <w:i w:val="0"/>
-          <w:iCs/>
-        </w:rPr>
-        <w:t>Planification</w:t>
-      </w:r>
-      <w:bookmarkEnd w:id="11"/>
-    </w:p>
-    <w:p/>
     <w:p>
       <w:pPr>
         <w:pStyle w:val="Retraitnormal1"/>
         <w:numPr>
           <w:ilvl w:val="0"/>
-          <w:numId w:val="0"/>
+          <w:numId w:val="9"/>
         </w:numPr>
-        <w:ind w:left="349"/>
-        <w:rPr>
-          <w:rFonts w:ascii="Arial" w:hAnsi="Arial"/>
-          <w:i/>
-          <w:iCs/>
+        <w:rPr>
+          <w:rFonts w:ascii="Arial" w:hAnsi="Arial" w:cs="Arial"/>
+          <w:i/>
           <w:sz w:val="24"/>
-          <w:szCs w:val="14"/>
-          <w:lang w:eastAsia="fr-FR"/>
-        </w:rPr>
-      </w:pPr>
-      <w:r>
-        <w:rPr>
-          <w:rFonts w:ascii="Arial" w:hAnsi="Arial"/>
-          <w:i/>
-          <w:iCs/>
+        </w:rPr>
+      </w:pPr>
+      <w:proofErr w:type="gramStart"/>
+      <w:r>
+        <w:rPr>
+          <w:rFonts w:ascii="Arial" w:hAnsi="Arial" w:cs="Arial"/>
+          <w:i/>
           <w:sz w:val="24"/>
-          <w:szCs w:val="14"/>
-          <w:lang w:eastAsia="fr-FR"/>
-        </w:rPr>
-        <w:t>Révision de la planification initiale du projet :</w:t>
+        </w:rPr>
+        <w:t>le</w:t>
+      </w:r>
+      <w:proofErr w:type="gramEnd"/>
+      <w:r>
+        <w:rPr>
+          <w:rFonts w:ascii="Arial" w:hAnsi="Arial" w:cs="Arial"/>
+          <w:i/>
+          <w:sz w:val="24"/>
+        </w:rPr>
+        <w:t xml:space="preserve"> choix du matériel HW</w:t>
       </w:r>
     </w:p>
     <w:p>
@@ -3561,59 +4730,97 @@
         <w:pStyle w:val="Retraitnormal1"/>
         <w:numPr>
           <w:ilvl w:val="0"/>
-          <w:numId w:val="0"/>
+          <w:numId w:val="9"/>
         </w:numPr>
-        <w:ind w:left="349"/>
-        <w:rPr>
-          <w:rFonts w:ascii="Arial" w:hAnsi="Arial"/>
-          <w:i/>
-          <w:iCs/>
+        <w:rPr>
+          <w:rFonts w:ascii="Arial" w:hAnsi="Arial" w:cs="Arial"/>
+          <w:i/>
           <w:sz w:val="24"/>
-          <w:szCs w:val="14"/>
-          <w:lang w:eastAsia="fr-FR"/>
-        </w:rPr>
-      </w:pPr>
+        </w:rPr>
+      </w:pPr>
+      <w:proofErr w:type="gramStart"/>
+      <w:r>
+        <w:rPr>
+          <w:rFonts w:ascii="Arial" w:hAnsi="Arial" w:cs="Arial"/>
+          <w:i/>
+          <w:sz w:val="24"/>
+        </w:rPr>
+        <w:t>le</w:t>
+      </w:r>
+      <w:proofErr w:type="gramEnd"/>
+      <w:r>
+        <w:rPr>
+          <w:rFonts w:ascii="Arial" w:hAnsi="Arial" w:cs="Arial"/>
+          <w:i/>
+          <w:sz w:val="24"/>
+        </w:rPr>
+        <w:t xml:space="preserve"> choix des systèmes d'exploitation pour la réalisation </w:t>
+      </w:r>
+      <w:r>
+        <w:rPr>
+          <w:rFonts w:ascii="Arial" w:hAnsi="Arial" w:cs="Arial"/>
+          <w:i/>
+          <w:sz w:val="24"/>
+          <w:u w:val="single"/>
+        </w:rPr>
+        <w:t>et</w:t>
+      </w:r>
+      <w:r>
+        <w:rPr>
+          <w:rFonts w:ascii="Arial" w:hAnsi="Arial" w:cs="Arial"/>
+          <w:i/>
+          <w:sz w:val="24"/>
+        </w:rPr>
+        <w:t xml:space="preserve"> l'utilisation</w:t>
+      </w:r>
     </w:p>
     <w:p>
       <w:pPr>
         <w:pStyle w:val="Retraitnormal1"/>
         <w:numPr>
           <w:ilvl w:val="0"/>
-          <w:numId w:val="7"/>
+          <w:numId w:val="9"/>
         </w:numPr>
         <w:rPr>
-          <w:rFonts w:ascii="Arial" w:hAnsi="Arial"/>
-          <w:i/>
-          <w:iCs/>
+          <w:rFonts w:ascii="Arial" w:hAnsi="Arial" w:cs="Arial"/>
+          <w:i/>
           <w:sz w:val="24"/>
-          <w:szCs w:val="14"/>
-          <w:lang w:eastAsia="fr-FR"/>
         </w:rPr>
       </w:pPr>
       <w:proofErr w:type="gramStart"/>
       <w:r>
         <w:rPr>
-          <w:rFonts w:ascii="Arial" w:hAnsi="Arial"/>
-          <w:i/>
-          <w:iCs/>
+          <w:rFonts w:ascii="Arial" w:hAnsi="Arial" w:cs="Arial"/>
+          <w:i/>
           <w:sz w:val="24"/>
-          <w:szCs w:val="14"/>
-          <w:lang w:eastAsia="fr-FR"/>
-        </w:rPr>
-        <w:lastRenderedPageBreak/>
-        <w:t>planning</w:t>
+        </w:rPr>
+        <w:t>le</w:t>
       </w:r>
       <w:proofErr w:type="gramEnd"/>
       <w:r>
         <w:rPr>
-          <w:rFonts w:ascii="Arial" w:hAnsi="Arial"/>
-          <w:i/>
-          <w:iCs/>
+          <w:rFonts w:ascii="Arial" w:hAnsi="Arial" w:cs="Arial"/>
+          <w:i/>
           <w:sz w:val="24"/>
-          <w:szCs w:val="14"/>
-          <w:lang w:eastAsia="fr-FR"/>
-        </w:rPr>
-        <w:t xml:space="preserve"> indiquant les dates de début et de fin du projet ainsi que le découpage connu des diverses phases. </w:t>
+        </w:rPr>
+        <w:t xml:space="preserve"> choix des outils logiciels pour la réalisation </w:t>
+      </w:r>
+      <w:r>
+        <w:rPr>
+          <w:rFonts w:ascii="Arial" w:hAnsi="Arial" w:cs="Arial"/>
+          <w:i/>
+          <w:sz w:val="24"/>
+          <w:u w:val="single"/>
+        </w:rPr>
+        <w:t>et</w:t>
+      </w:r>
+      <w:r>
+        <w:rPr>
+          <w:rFonts w:ascii="Arial" w:hAnsi="Arial" w:cs="Arial"/>
+          <w:i/>
+          <w:sz w:val="24"/>
+        </w:rPr>
+        <w:t xml:space="preserve"> l'utilisation</w:t>
       </w:r>
     </w:p>
     <w:p>
@@ -3621,40 +4828,135 @@
         <w:pStyle w:val="Retraitnormal1"/>
         <w:numPr>
           <w:ilvl w:val="0"/>
-          <w:numId w:val="7"/>
+          <w:numId w:val="9"/>
         </w:numPr>
         <w:rPr>
-          <w:rFonts w:ascii="Arial" w:hAnsi="Arial"/>
-          <w:i/>
-          <w:iCs/>
+          <w:rFonts w:ascii="Arial" w:hAnsi="Arial" w:cs="Arial"/>
+          <w:i/>
           <w:sz w:val="24"/>
-          <w:szCs w:val="14"/>
-          <w:lang w:eastAsia="fr-FR"/>
         </w:rPr>
       </w:pPr>
       <w:proofErr w:type="gramStart"/>
       <w:r>
         <w:rPr>
-          <w:rFonts w:ascii="Arial" w:hAnsi="Arial"/>
-          <w:i/>
-          <w:iCs/>
+          <w:rFonts w:ascii="Arial" w:hAnsi="Arial" w:cs="Arial"/>
+          <w:i/>
           <w:sz w:val="24"/>
-          <w:szCs w:val="14"/>
-          <w:lang w:eastAsia="fr-FR"/>
-        </w:rPr>
-        <w:t>partage</w:t>
+        </w:rPr>
+        <w:t>site</w:t>
       </w:r>
       <w:proofErr w:type="gramEnd"/>
       <w:r>
         <w:rPr>
-          <w:rFonts w:ascii="Arial" w:hAnsi="Arial"/>
-          <w:i/>
-          <w:iCs/>
+          <w:rFonts w:ascii="Arial" w:hAnsi="Arial" w:cs="Arial"/>
+          <w:i/>
           <w:sz w:val="24"/>
-          <w:szCs w:val="14"/>
-          <w:lang w:eastAsia="fr-FR"/>
-        </w:rPr>
-        <w:t xml:space="preserve"> des tâches en cas de travail à plusieurs.</w:t>
+        </w:rPr>
+        <w:t xml:space="preserve"> web: </w:t>
+      </w:r>
+      <w:r>
+        <w:rPr>
+          <w:rFonts w:ascii="Arial" w:hAnsi="Arial" w:cs="Arial"/>
+          <w:i/>
+          <w:sz w:val="24"/>
+        </w:rPr>
+        <w:t>réaliser les maquettes avec un logiciel, décrire toutes les animations sur papier, définir les mots-clés, choisir une formule d'hébergement, définir la méthode de mise à jour, …</w:t>
+      </w:r>
+    </w:p>
+    <w:p>
+      <w:pPr>
+        <w:pStyle w:val="Retraitnormal1"/>
+        <w:numPr>
+          <w:ilvl w:val="0"/>
+          <w:numId w:val="4"/>
+        </w:numPr>
+        <w:rPr>
+          <w:rFonts w:ascii="Arial" w:hAnsi="Arial" w:cs="Arial"/>
+          <w:i/>
+          <w:sz w:val="24"/>
+        </w:rPr>
+      </w:pPr>
+      <w:proofErr w:type="gramStart"/>
+      <w:r>
+        <w:rPr>
+          <w:rFonts w:ascii="Arial" w:hAnsi="Arial" w:cs="Arial"/>
+          <w:i/>
+          <w:sz w:val="24"/>
+        </w:rPr>
+        <w:t>bases</w:t>
+      </w:r>
+      <w:proofErr w:type="gramEnd"/>
+      <w:r>
+        <w:rPr>
+          <w:rFonts w:ascii="Arial" w:hAnsi="Arial" w:cs="Arial"/>
+          <w:i/>
+          <w:sz w:val="24"/>
+        </w:rPr>
+        <w:t xml:space="preserve"> de données: décrire le modèle relationnel, le contenu détaillé des tables (caractéristiques de chaque champs) et les requêtes.</w:t>
+      </w:r>
+    </w:p>
+    <w:p>
+      <w:pPr>
+        <w:pStyle w:val="Retraitnormal1"/>
+        <w:numPr>
+          <w:ilvl w:val="0"/>
+          <w:numId w:val="4"/>
+        </w:numPr>
+        <w:rPr>
+          <w:rFonts w:ascii="Arial" w:hAnsi="Arial" w:cs="Arial"/>
+          <w:i/>
+          <w:sz w:val="24"/>
+        </w:rPr>
+      </w:pPr>
+      <w:proofErr w:type="gramStart"/>
+      <w:r>
+        <w:rPr>
+          <w:rFonts w:ascii="Arial" w:hAnsi="Arial" w:cs="Arial"/>
+          <w:i/>
+          <w:sz w:val="24"/>
+        </w:rPr>
+        <w:t>programmation</w:t>
+      </w:r>
+      <w:proofErr w:type="gramEnd"/>
+      <w:r>
+        <w:rPr>
+          <w:rFonts w:ascii="Arial" w:hAnsi="Arial" w:cs="Arial"/>
+          <w:i/>
+          <w:sz w:val="24"/>
+        </w:rPr>
+        <w:t xml:space="preserve"> et scripts: organigramme, architecture du programme, découpage modulaire, entrées-sorties des modules, pseudo-code</w:t>
+      </w:r>
+      <w:r>
+        <w:rPr>
+          <w:rFonts w:ascii="Arial" w:hAnsi="Arial" w:cs="Arial"/>
+          <w:i/>
+          <w:sz w:val="24"/>
+        </w:rPr>
+        <w:t xml:space="preserve"> </w:t>
+      </w:r>
+      <w:r>
+        <w:rPr>
+          <w:rFonts w:ascii="Arial" w:hAnsi="Arial" w:cs="Arial"/>
+          <w:i/>
+          <w:sz w:val="24"/>
+        </w:rPr>
+        <w:t>/</w:t>
+      </w:r>
+      <w:r>
+        <w:rPr>
+          <w:rFonts w:ascii="Arial" w:hAnsi="Arial" w:cs="Arial"/>
+          <w:i/>
+          <w:sz w:val="24"/>
+        </w:rPr>
+        <w:t xml:space="preserve"> </w:t>
+      </w:r>
+      <w:r>
+        <w:rPr>
+          <w:rFonts w:ascii="Arial" w:hAnsi="Arial" w:cs="Arial"/>
+          <w:i/>
+          <w:sz w:val="24"/>
+        </w:rPr>
+        <w:t>structogramme…</w:t>
       </w:r>
     </w:p>
     <w:p>
@@ -3666,12 +4968,9 @@
         </w:numPr>
         <w:ind w:left="720"/>
         <w:rPr>
-          <w:rFonts w:ascii="Arial" w:hAnsi="Arial"/>
-          <w:i/>
-          <w:iCs/>
+          <w:rFonts w:ascii="Arial" w:hAnsi="Arial" w:cs="Arial"/>
+          <w:i/>
           <w:sz w:val="24"/>
-          <w:szCs w:val="14"/>
-          <w:lang w:eastAsia="fr-FR"/>
         </w:rPr>
       </w:pPr>
     </w:p>
@@ -3684,442 +4983,6 @@
         </w:numPr>
         <w:ind w:left="360"/>
         <w:rPr>
-          <w:rFonts w:ascii="Arial" w:hAnsi="Arial"/>
-          <w:i/>
-          <w:iCs/>
-          <w:sz w:val="24"/>
-          <w:szCs w:val="14"/>
-          <w:lang w:eastAsia="fr-FR"/>
-        </w:rPr>
-      </w:pPr>
-      <w:r>
-        <w:rPr>
-          <w:rFonts w:ascii="Arial" w:hAnsi="Arial"/>
-          <w:i/>
-          <w:iCs/>
-          <w:sz w:val="24"/>
-          <w:szCs w:val="14"/>
-          <w:lang w:eastAsia="fr-FR"/>
-        </w:rPr>
-        <w:t xml:space="preserve">Il s’agit en principe de la planification </w:t>
-      </w:r>
-      <w:r>
-        <w:rPr>
-          <w:rFonts w:ascii="Arial" w:hAnsi="Arial"/>
-          <w:b/>
-          <w:bCs/>
-          <w:i/>
-          <w:iCs/>
-          <w:sz w:val="24"/>
-          <w:szCs w:val="14"/>
-          <w:lang w:eastAsia="fr-FR"/>
-        </w:rPr>
-        <w:t>définitive du projet</w:t>
-      </w:r>
-      <w:r>
-        <w:rPr>
-          <w:rFonts w:ascii="Arial" w:hAnsi="Arial"/>
-          <w:i/>
-          <w:iCs/>
-          <w:sz w:val="24"/>
-          <w:szCs w:val="14"/>
-          <w:lang w:eastAsia="fr-FR"/>
-        </w:rPr>
-        <w:t>. Elle peut être ensuite affinée (découpage des tâches). Si les délais doivent être ensuite modifiés, le responsable de projet doit être avisé, et les raisons doivent être expliquées dans l’historique.</w:t>
-      </w:r>
-    </w:p>
-    <w:p>
-      <w:pPr>
-        <w:pStyle w:val="Retraitnormal1"/>
-        <w:numPr>
-          <w:ilvl w:val="0"/>
-          <w:numId w:val="0"/>
-        </w:numPr>
-        <w:ind w:left="360"/>
-        <w:rPr>
-          <w:rFonts w:ascii="Arial" w:hAnsi="Arial"/>
-          <w:i/>
-          <w:iCs/>
-          <w:sz w:val="24"/>
-          <w:szCs w:val="14"/>
-          <w:lang w:eastAsia="fr-FR"/>
-        </w:rPr>
-      </w:pPr>
-    </w:p>
-    <w:p>
-      <w:pPr>
-        <w:pStyle w:val="Titre2"/>
-        <w:rPr>
-          <w:i w:val="0"/>
-          <w:iCs/>
-        </w:rPr>
-      </w:pPr>
-      <w:bookmarkStart w:id="12" w:name="_Toc25553314"/>
-      <w:bookmarkStart w:id="13" w:name="_Toc71691019"/>
-      <w:bookmarkStart w:id="14" w:name="_Toc499021841"/>
-      <w:r>
-        <w:rPr>
-          <w:i w:val="0"/>
-          <w:iCs/>
-        </w:rPr>
-        <w:t>Dossier de conception</w:t>
-      </w:r>
-      <w:bookmarkEnd w:id="12"/>
-      <w:bookmarkEnd w:id="13"/>
-      <w:bookmarkEnd w:id="14"/>
-    </w:p>
-    <w:p>
-      <w:pPr>
-        <w:pStyle w:val="Retraitnormal1"/>
-        <w:numPr>
-          <w:ilvl w:val="0"/>
-          <w:numId w:val="0"/>
-        </w:numPr>
-        <w:ind w:left="360"/>
-        <w:rPr>
-          <w:i/>
-          <w:sz w:val="24"/>
-        </w:rPr>
-      </w:pPr>
-    </w:p>
-    <w:p>
-      <w:pPr>
-        <w:pStyle w:val="Retraitnormal1"/>
-        <w:numPr>
-          <w:ilvl w:val="0"/>
-          <w:numId w:val="0"/>
-        </w:numPr>
-        <w:ind w:left="360"/>
-        <w:rPr>
-          <w:rFonts w:ascii="Arial" w:hAnsi="Arial" w:cs="Arial"/>
-          <w:i/>
-          <w:sz w:val="24"/>
-        </w:rPr>
-      </w:pPr>
-      <w:r>
-        <w:rPr>
-          <w:rFonts w:ascii="Arial" w:hAnsi="Arial" w:cs="Arial"/>
-          <w:i/>
-          <w:sz w:val="24"/>
-        </w:rPr>
-        <w:t xml:space="preserve">Fournir tous les document de </w:t>
-      </w:r>
-      <w:proofErr w:type="gramStart"/>
-      <w:r>
-        <w:rPr>
-          <w:rFonts w:ascii="Arial" w:hAnsi="Arial" w:cs="Arial"/>
-          <w:i/>
-          <w:sz w:val="24"/>
-        </w:rPr>
-        <w:t>conception:</w:t>
-      </w:r>
-      <w:proofErr w:type="gramEnd"/>
-    </w:p>
-    <w:p>
-      <w:pPr>
-        <w:pStyle w:val="Retraitnormal1"/>
-        <w:numPr>
-          <w:ilvl w:val="0"/>
-          <w:numId w:val="0"/>
-        </w:numPr>
-        <w:ind w:left="360"/>
-        <w:rPr>
-          <w:rFonts w:ascii="Arial" w:hAnsi="Arial" w:cs="Arial"/>
-          <w:i/>
-          <w:sz w:val="24"/>
-        </w:rPr>
-      </w:pPr>
-    </w:p>
-    <w:p>
-      <w:pPr>
-        <w:pStyle w:val="Retraitnormal1"/>
-        <w:numPr>
-          <w:ilvl w:val="0"/>
-          <w:numId w:val="9"/>
-        </w:numPr>
-        <w:rPr>
-          <w:rFonts w:ascii="Arial" w:hAnsi="Arial" w:cs="Arial"/>
-          <w:i/>
-          <w:sz w:val="24"/>
-        </w:rPr>
-      </w:pPr>
-      <w:proofErr w:type="gramStart"/>
-      <w:r>
-        <w:rPr>
-          <w:rFonts w:ascii="Arial" w:hAnsi="Arial" w:cs="Arial"/>
-          <w:i/>
-          <w:sz w:val="24"/>
-        </w:rPr>
-        <w:t>le</w:t>
-      </w:r>
-      <w:proofErr w:type="gramEnd"/>
-      <w:r>
-        <w:rPr>
-          <w:rFonts w:ascii="Arial" w:hAnsi="Arial" w:cs="Arial"/>
-          <w:i/>
-          <w:sz w:val="24"/>
-        </w:rPr>
-        <w:t xml:space="preserve"> choix du matériel HW</w:t>
-      </w:r>
-    </w:p>
-    <w:p>
-      <w:pPr>
-        <w:pStyle w:val="Retraitnormal1"/>
-        <w:numPr>
-          <w:ilvl w:val="0"/>
-          <w:numId w:val="9"/>
-        </w:numPr>
-        <w:rPr>
-          <w:rFonts w:ascii="Arial" w:hAnsi="Arial" w:cs="Arial"/>
-          <w:i/>
-          <w:sz w:val="24"/>
-        </w:rPr>
-      </w:pPr>
-      <w:proofErr w:type="gramStart"/>
-      <w:r>
-        <w:rPr>
-          <w:rFonts w:ascii="Arial" w:hAnsi="Arial" w:cs="Arial"/>
-          <w:i/>
-          <w:sz w:val="24"/>
-        </w:rPr>
-        <w:t>le</w:t>
-      </w:r>
-      <w:proofErr w:type="gramEnd"/>
-      <w:r>
-        <w:rPr>
-          <w:rFonts w:ascii="Arial" w:hAnsi="Arial" w:cs="Arial"/>
-          <w:i/>
-          <w:sz w:val="24"/>
-        </w:rPr>
-        <w:t xml:space="preserve"> choix des systèmes d'exploitation pour la réalisation </w:t>
-      </w:r>
-      <w:r>
-        <w:rPr>
-          <w:rFonts w:ascii="Arial" w:hAnsi="Arial" w:cs="Arial"/>
-          <w:i/>
-          <w:sz w:val="24"/>
-          <w:u w:val="single"/>
-        </w:rPr>
-        <w:t>et</w:t>
-      </w:r>
-      <w:r>
-        <w:rPr>
-          <w:rFonts w:ascii="Arial" w:hAnsi="Arial" w:cs="Arial"/>
-          <w:i/>
-          <w:sz w:val="24"/>
-        </w:rPr>
-        <w:t xml:space="preserve"> l'utilisation</w:t>
-      </w:r>
-    </w:p>
-    <w:p>
-      <w:pPr>
-        <w:pStyle w:val="Retraitnormal1"/>
-        <w:numPr>
-          <w:ilvl w:val="0"/>
-          <w:numId w:val="9"/>
-        </w:numPr>
-        <w:rPr>
-          <w:rFonts w:ascii="Arial" w:hAnsi="Arial" w:cs="Arial"/>
-          <w:i/>
-          <w:sz w:val="24"/>
-        </w:rPr>
-      </w:pPr>
-      <w:proofErr w:type="gramStart"/>
-      <w:r>
-        <w:rPr>
-          <w:rFonts w:ascii="Arial" w:hAnsi="Arial" w:cs="Arial"/>
-          <w:i/>
-          <w:sz w:val="24"/>
-        </w:rPr>
-        <w:t>le</w:t>
-      </w:r>
-      <w:proofErr w:type="gramEnd"/>
-      <w:r>
-        <w:rPr>
-          <w:rFonts w:ascii="Arial" w:hAnsi="Arial" w:cs="Arial"/>
-          <w:i/>
-          <w:sz w:val="24"/>
-        </w:rPr>
-        <w:t xml:space="preserve"> choix des outils logiciels pour la réalisation </w:t>
-      </w:r>
-      <w:r>
-        <w:rPr>
-          <w:rFonts w:ascii="Arial" w:hAnsi="Arial" w:cs="Arial"/>
-          <w:i/>
-          <w:sz w:val="24"/>
-          <w:u w:val="single"/>
-        </w:rPr>
-        <w:t>et</w:t>
-      </w:r>
-      <w:r>
-        <w:rPr>
-          <w:rFonts w:ascii="Arial" w:hAnsi="Arial" w:cs="Arial"/>
-          <w:i/>
-          <w:sz w:val="24"/>
-        </w:rPr>
-        <w:t xml:space="preserve"> l'utilisation</w:t>
-      </w:r>
-    </w:p>
-    <w:p>
-      <w:pPr>
-        <w:pStyle w:val="Retraitnormal1"/>
-        <w:numPr>
-          <w:ilvl w:val="0"/>
-          <w:numId w:val="9"/>
-        </w:numPr>
-        <w:rPr>
-          <w:rFonts w:ascii="Arial" w:hAnsi="Arial" w:cs="Arial"/>
-          <w:i/>
-          <w:sz w:val="24"/>
-        </w:rPr>
-      </w:pPr>
-      <w:proofErr w:type="gramStart"/>
-      <w:r>
-        <w:rPr>
-          <w:rFonts w:ascii="Arial" w:hAnsi="Arial" w:cs="Arial"/>
-          <w:i/>
-          <w:sz w:val="24"/>
-        </w:rPr>
-        <w:t>site</w:t>
-      </w:r>
-      <w:proofErr w:type="gramEnd"/>
-      <w:r>
-        <w:rPr>
-          <w:rFonts w:ascii="Arial" w:hAnsi="Arial" w:cs="Arial"/>
-          <w:i/>
-          <w:sz w:val="24"/>
-        </w:rPr>
-        <w:t xml:space="preserve"> web: </w:t>
-      </w:r>
-      <w:r>
-        <w:rPr>
-          <w:rFonts w:ascii="Arial" w:hAnsi="Arial" w:cs="Arial"/>
-          <w:i/>
-          <w:sz w:val="24"/>
-        </w:rPr>
-        <w:t>réaliser les maquettes avec un logiciel, décrire toutes les animations sur papier, définir les mots-clés, choisir une formule d'hébergement, définir la méthode de mise à jour, …</w:t>
-      </w:r>
-    </w:p>
-    <w:p>
-      <w:pPr>
-        <w:pStyle w:val="Retraitnormal1"/>
-        <w:numPr>
-          <w:ilvl w:val="0"/>
-          <w:numId w:val="4"/>
-        </w:numPr>
-        <w:rPr>
-          <w:rFonts w:ascii="Arial" w:hAnsi="Arial" w:cs="Arial"/>
-          <w:i/>
-          <w:sz w:val="24"/>
-        </w:rPr>
-      </w:pPr>
-      <w:proofErr w:type="gramStart"/>
-      <w:r>
-        <w:rPr>
-          <w:rFonts w:ascii="Arial" w:hAnsi="Arial" w:cs="Arial"/>
-          <w:i/>
-          <w:sz w:val="24"/>
-        </w:rPr>
-        <w:t>bases</w:t>
-      </w:r>
-      <w:proofErr w:type="gramEnd"/>
-      <w:r>
-        <w:rPr>
-          <w:rFonts w:ascii="Arial" w:hAnsi="Arial" w:cs="Arial"/>
-          <w:i/>
-          <w:sz w:val="24"/>
-        </w:rPr>
-        <w:t xml:space="preserve"> de données: décrire le modèle relationnel, le contenu détaillé des tables (caractéristiques de chaque champs) et les requêtes.</w:t>
-      </w:r>
-    </w:p>
-    <w:p>
-      <w:pPr>
-        <w:pStyle w:val="Retraitnormal1"/>
-        <w:numPr>
-          <w:ilvl w:val="0"/>
-          <w:numId w:val="4"/>
-        </w:numPr>
-        <w:rPr>
-          <w:rFonts w:ascii="Arial" w:hAnsi="Arial" w:cs="Arial"/>
-          <w:i/>
-          <w:sz w:val="24"/>
-        </w:rPr>
-      </w:pPr>
-      <w:proofErr w:type="gramStart"/>
-      <w:r>
-        <w:rPr>
-          <w:rFonts w:ascii="Arial" w:hAnsi="Arial" w:cs="Arial"/>
-          <w:i/>
-          <w:sz w:val="24"/>
-        </w:rPr>
-        <w:t>programmation</w:t>
-      </w:r>
-      <w:proofErr w:type="gramEnd"/>
-      <w:r>
-        <w:rPr>
-          <w:rFonts w:ascii="Arial" w:hAnsi="Arial" w:cs="Arial"/>
-          <w:i/>
-          <w:sz w:val="24"/>
-        </w:rPr>
-        <w:t xml:space="preserve"> et scripts: organigramme, architecture du programme, découpage modulaire, entrées-sorties des modules, pseudo-code</w:t>
-      </w:r>
-      <w:r>
-        <w:rPr>
-          <w:rFonts w:ascii="Arial" w:hAnsi="Arial" w:cs="Arial"/>
-          <w:i/>
-          <w:sz w:val="24"/>
-        </w:rPr>
-        <w:t xml:space="preserve"> </w:t>
-      </w:r>
-      <w:r>
-        <w:rPr>
-          <w:rFonts w:ascii="Arial" w:hAnsi="Arial" w:cs="Arial"/>
-          <w:i/>
-          <w:sz w:val="24"/>
-        </w:rPr>
-        <w:t>/</w:t>
-      </w:r>
-      <w:r>
-        <w:rPr>
-          <w:rFonts w:ascii="Arial" w:hAnsi="Arial" w:cs="Arial"/>
-          <w:i/>
-          <w:sz w:val="24"/>
-        </w:rPr>
-        <w:t xml:space="preserve"> </w:t>
-      </w:r>
-      <w:r>
-        <w:rPr>
-          <w:rFonts w:ascii="Arial" w:hAnsi="Arial" w:cs="Arial"/>
-          <w:i/>
-          <w:sz w:val="24"/>
-        </w:rPr>
-        <w:t>structogramme…</w:t>
-      </w:r>
-    </w:p>
-    <w:p>
-      <w:pPr>
-        <w:pStyle w:val="Retraitnormal1"/>
-        <w:numPr>
-          <w:ilvl w:val="0"/>
-          <w:numId w:val="0"/>
-        </w:numPr>
-        <w:ind w:left="720"/>
-        <w:rPr>
-          <w:rFonts w:ascii="Arial" w:hAnsi="Arial" w:cs="Arial"/>
-          <w:i/>
-          <w:sz w:val="24"/>
-        </w:rPr>
-      </w:pPr>
-    </w:p>
-    <w:p>
-      <w:pPr>
-        <w:pStyle w:val="Retraitnormal1"/>
-        <w:numPr>
-          <w:ilvl w:val="0"/>
-          <w:numId w:val="0"/>
-        </w:numPr>
-        <w:ind w:left="360"/>
-        <w:rPr>
           <w:rFonts w:ascii="Arial" w:hAnsi="Arial" w:cs="Arial"/>
           <w:b/>
           <w:bCs/>
@@ -4183,7 +5046,7 @@
       <w:pPr>
         <w:pStyle w:val="Titre2"/>
         <w:rPr>
-          <w:i w:val="0"/>
+          <w:i/>
           <w:iCs/>
         </w:rPr>
       </w:pPr>
@@ -4192,7 +5055,6 @@
       <w:bookmarkStart w:id="19" w:name="_Toc499021843"/>
       <w:r>
         <w:rPr>
-          <w:i w:val="0"/>
           <w:iCs/>
         </w:rPr>
         <w:t>Dossier de réalisation</w:t>
@@ -4325,6 +5187,7 @@
           <w:i/>
           <w:iCs/>
         </w:rPr>
+        <w:lastRenderedPageBreak/>
         <w:t>les</w:t>
       </w:r>
       <w:proofErr w:type="gramEnd"/>
@@ -4501,7 +5364,6 @@
           <w:i/>
           <w:iCs/>
         </w:rPr>
-        <w:lastRenderedPageBreak/>
         <w:t xml:space="preserve">NOTE : </w:t>
       </w:r>
       <w:r>
@@ -4524,7 +5386,7 @@
       <w:pPr>
         <w:pStyle w:val="Titre2"/>
         <w:rPr>
-          <w:i w:val="0"/>
+          <w:i/>
           <w:iCs/>
         </w:rPr>
       </w:pPr>
@@ -4533,7 +5395,6 @@
       <w:bookmarkStart w:id="23" w:name="_Toc499021844"/>
       <w:r>
         <w:rPr>
-          <w:i w:val="0"/>
           <w:iCs/>
         </w:rPr>
         <w:t>Description des test</w:t>
@@ -4541,7 +5402,6 @@
       <w:bookmarkEnd w:id="21"/>
       <w:r>
         <w:rPr>
-          <w:i w:val="0"/>
           <w:iCs/>
         </w:rPr>
         <w:t>s effectués</w:t>
@@ -4570,16 +5430,8 @@
         <w:rPr>
           <w:i/>
         </w:rPr>
-        <w:t xml:space="preserve">Pour chaque partie testée de votre projet, il faut </w:t>
-      </w:r>
-      <w:proofErr w:type="gramStart"/>
-      <w:r>
-        <w:rPr>
-          <w:i/>
-        </w:rPr>
-        <w:t>décrire:</w:t>
-      </w:r>
-      <w:proofErr w:type="gramEnd"/>
+        <w:t>Pour chaque partie testée de votre projet, il faut décrire:</w:t>
+      </w:r>
     </w:p>
     <w:p>
       <w:pPr>
@@ -4670,7 +5522,7 @@
       <w:pPr>
         <w:pStyle w:val="Titre2"/>
         <w:rPr>
-          <w:i w:val="0"/>
+          <w:i/>
           <w:iCs/>
         </w:rPr>
       </w:pPr>
@@ -4679,7 +5531,6 @@
       <w:bookmarkStart w:id="26" w:name="_Toc499021845"/>
       <w:r>
         <w:rPr>
-          <w:i w:val="0"/>
           <w:iCs/>
         </w:rPr>
         <w:t xml:space="preserve">Erreurs </w:t>
@@ -4687,7 +5538,6 @@
       <w:bookmarkEnd w:id="24"/>
       <w:r>
         <w:rPr>
-          <w:i w:val="0"/>
           <w:iCs/>
         </w:rPr>
         <w:t>restantes</w:t>
@@ -4696,7 +5546,6 @@
       <w:bookmarkEnd w:id="26"/>
       <w:r>
         <w:rPr>
-          <w:i w:val="0"/>
           <w:iCs/>
         </w:rPr>
         <w:t xml:space="preserve">  </w:t>
@@ -4722,21 +5571,7 @@
         <w:rPr>
           <w:i/>
         </w:rPr>
-        <w:t xml:space="preserve">S'il reste encore des </w:t>
-      </w:r>
-      <w:proofErr w:type="gramStart"/>
-      <w:r>
-        <w:rPr>
-          <w:i/>
-        </w:rPr>
-        <w:t>erreurs:</w:t>
-      </w:r>
-      <w:proofErr w:type="gramEnd"/>
-      <w:r>
-        <w:rPr>
-          <w:i/>
-        </w:rPr>
-        <w:t xml:space="preserve"> </w:t>
+        <w:t xml:space="preserve">S'il reste encore des erreurs: </w:t>
       </w:r>
     </w:p>
     <w:p>
@@ -4812,7 +5647,7 @@
       <w:pPr>
         <w:pStyle w:val="Titre2"/>
         <w:rPr>
-          <w:i w:val="0"/>
+          <w:i/>
           <w:iCs/>
         </w:rPr>
       </w:pPr>
@@ -4821,7 +5656,6 @@
       <w:bookmarkStart w:id="30" w:name="_Toc499021846"/>
       <w:r>
         <w:rPr>
-          <w:i w:val="0"/>
           <w:iCs/>
         </w:rPr>
         <w:t>Liste des documents</w:t>
@@ -4829,7 +5663,6 @@
       <w:bookmarkEnd w:id="28"/>
       <w:r>
         <w:rPr>
-          <w:i w:val="0"/>
           <w:iCs/>
         </w:rPr>
         <w:t xml:space="preserve"> fournis</w:t>
@@ -5057,18 +5890,8 @@
           <w:i/>
           <w:sz w:val="24"/>
         </w:rPr>
-        <w:t xml:space="preserve">Développez en tous cas les points </w:t>
-      </w:r>
-      <w:proofErr w:type="gramStart"/>
-      <w:r>
-        <w:rPr>
-          <w:rFonts w:ascii="Arial" w:hAnsi="Arial" w:cs="Arial"/>
-          <w:i/>
-          <w:sz w:val="24"/>
-        </w:rPr>
-        <w:t>suivants:</w:t>
-      </w:r>
-      <w:proofErr w:type="gramEnd"/>
+        <w:t>Développez en tous cas les points suivants:</w:t>
+      </w:r>
     </w:p>
     <w:p>
       <w:pPr>
@@ -5158,6 +5981,7 @@
           <w:rFonts w:cs="Arial"/>
           <w:i/>
         </w:rPr>
+        <w:lastRenderedPageBreak/>
         <w:t>Suites possibles pour le projet (évolutions &amp; améliorations)</w:t>
       </w:r>
     </w:p>
@@ -5205,14 +6029,13 @@
       <w:pPr>
         <w:pStyle w:val="Titre2"/>
         <w:rPr>
-          <w:i w:val="0"/>
+          <w:i/>
           <w:iCs/>
         </w:rPr>
       </w:pPr>
       <w:bookmarkStart w:id="36" w:name="_Toc499021849"/>
       <w:r>
         <w:rPr>
-          <w:i w:val="0"/>
           <w:iCs/>
         </w:rPr>
         <w:t>Résumé du rapport du TPI / version succincte de la documentation</w:t>
@@ -5224,7 +6047,7 @@
       <w:pPr>
         <w:pStyle w:val="Titre2"/>
         <w:rPr>
-          <w:i w:val="0"/>
+          <w:i/>
           <w:iCs/>
         </w:rPr>
       </w:pPr>
@@ -5232,7 +6055,6 @@
       <w:bookmarkStart w:id="38" w:name="_Toc499021850"/>
       <w:r>
         <w:rPr>
-          <w:i w:val="0"/>
           <w:iCs/>
         </w:rPr>
         <w:t>Sources – Bibliographie</w:t>
@@ -5271,28 +6093,14 @@
         <w:rPr>
           <w:i/>
         </w:rPr>
-        <w:t xml:space="preserve"> (Titre, auteur, date), des sites Internet (URL) consultés, des articles (Revue, date, titre, </w:t>
-      </w:r>
-      <w:proofErr w:type="gramStart"/>
-      <w:r>
-        <w:rPr>
-          <w:i/>
-        </w:rPr>
-        <w:t>auteur)…</w:t>
-      </w:r>
-      <w:proofErr w:type="gramEnd"/>
-      <w:r>
-        <w:rPr>
-          <w:i/>
-        </w:rPr>
-        <w:t xml:space="preserve"> Et de toutes les aides externes (noms)   </w:t>
+        <w:t xml:space="preserve"> (Titre, auteur, date), des sites Internet (URL) consultés, des articles (Revue, date, titre, auteur)… Et de toutes les aides externes (noms)   </w:t>
       </w:r>
     </w:p>
     <w:p>
       <w:pPr>
         <w:pStyle w:val="Titre2"/>
         <w:rPr>
-          <w:i w:val="0"/>
+          <w:i/>
           <w:iCs/>
         </w:rPr>
       </w:pPr>
@@ -5301,7 +6109,6 @@
       <w:bookmarkStart w:id="41" w:name="_Toc499021851"/>
       <w:r>
         <w:rPr>
-          <w:i w:val="0"/>
           <w:iCs/>
         </w:rPr>
         <w:t xml:space="preserve">Journal de </w:t>
@@ -5310,7 +6117,6 @@
       <w:bookmarkEnd w:id="40"/>
       <w:r>
         <w:rPr>
-          <w:i w:val="0"/>
           <w:iCs/>
         </w:rPr>
         <w:t>travail</w:t>
@@ -5479,7 +6285,7 @@
           <w:rFonts w:ascii="Times New Roman" w:hAnsi="Times New Roman"/>
           <w:b w:val="0"/>
           <w:bCs/>
-          <w:i w:val="0"/>
+          <w:i/>
           <w:iCs/>
         </w:rPr>
       </w:pPr>
@@ -5489,7 +6295,7 @@
       <w:pPr>
         <w:pStyle w:val="Titre2"/>
         <w:rPr>
-          <w:i w:val="0"/>
+          <w:i/>
           <w:iCs/>
         </w:rPr>
       </w:pPr>
@@ -5497,7 +6303,6 @@
       <w:bookmarkStart w:id="44" w:name="_Toc499021852"/>
       <w:r>
         <w:rPr>
-          <w:i w:val="0"/>
           <w:iCs/>
         </w:rPr>
         <w:t>Manuel d'Installation</w:t>
@@ -5511,7 +6316,7 @@
       <w:pPr>
         <w:pStyle w:val="Titre2"/>
         <w:rPr>
-          <w:i w:val="0"/>
+          <w:i/>
           <w:iCs/>
         </w:rPr>
       </w:pPr>
@@ -5520,7 +6325,6 @@
       <w:bookmarkStart w:id="47" w:name="_Toc499021853"/>
       <w:r>
         <w:rPr>
-          <w:i w:val="0"/>
           <w:iCs/>
         </w:rPr>
         <w:t>Manuel d'Utilisation</w:t>
@@ -5534,7 +6338,7 @@
       <w:pPr>
         <w:pStyle w:val="Titre2"/>
         <w:rPr>
-          <w:i w:val="0"/>
+          <w:i/>
           <w:iCs/>
         </w:rPr>
       </w:pPr>
@@ -5543,14 +6347,12 @@
       <w:bookmarkStart w:id="50" w:name="_Toc25553334"/>
       <w:r>
         <w:rPr>
-          <w:i w:val="0"/>
           <w:iCs/>
         </w:rPr>
         <w:t>A</w:t>
       </w:r>
       <w:r>
         <w:rPr>
-          <w:i w:val="0"/>
           <w:iCs/>
         </w:rPr>
         <w:t>rchives du projet</w:t>
@@ -5559,7 +6361,6 @@
       <w:bookmarkEnd w:id="49"/>
       <w:r>
         <w:rPr>
-          <w:i w:val="0"/>
           <w:iCs/>
         </w:rPr>
         <w:t xml:space="preserve"> </w:t>
@@ -5596,8 +6397,8 @@
       </w:pPr>
     </w:p>
     <w:sectPr>
-      <w:headerReference w:type="default" r:id="rId10"/>
-      <w:footerReference w:type="default" r:id="rId11"/>
+      <w:headerReference w:type="default" r:id="rId15"/>
+      <w:footerReference w:type="default" r:id="rId16"/>
       <w:pgSz w:w="11906" w:h="16838" w:code="9"/>
       <w:pgMar w:top="1418" w:right="1418" w:bottom="1418" w:left="1418" w:header="720" w:footer="720" w:gutter="0"/>
       <w:cols w:space="720"/>
@@ -5839,6 +6640,123 @@
 <file path=word/numbering.xml><?xml version="1.0" encoding="utf-8"?>
 <w:numbering xmlns:wpc="http://schemas.microsoft.com/office/word/2010/wordprocessingCanvas" xmlns:cx="http://schemas.microsoft.com/office/drawing/2014/chartex" xmlns:cx1="http://schemas.microsoft.com/office/drawing/2015/9/8/chartex" xmlns:cx2="http://schemas.microsoft.com/office/drawing/2015/10/21/chartex" xmlns:cx3="http://schemas.microsoft.com/office/drawing/2016/5/9/chartex" xmlns:cx4="http://schemas.microsoft.com/office/drawing/2016/5/10/chartex" xmlns:cx5="http://schemas.microsoft.com/office/drawing/2016/5/11/chartex" xmlns:cx6="http://schemas.microsoft.com/office/drawing/2016/5/12/chartex" xmlns:cx7="http://schemas.microsoft.com/office/drawing/2016/5/13/chartex" xmlns:cx8="http://schemas.microsoft.com/office/drawing/2016/5/14/chartex" xmlns:mc="http://schemas.openxmlformats.org/markup-compatibility/2006" xmlns:aink="http://schemas.microsoft.com/office/drawing/2016/ink" xmlns:am3d="http://schemas.microsoft.com/office/drawing/2017/model3d" xmlns:o="urn:schemas-microsoft-com:office:office" xmlns:r="http://schemas.openxmlformats.org/officeDocument/2006/relationships" xmlns:m="http://schemas.openxmlformats.org/officeDocument/2006/math" xmlns:v="urn:schemas-microsoft-com:vml" xmlns:wp14="http://schemas.microsoft.com/office/word/2010/wordprocessingDrawing" xmlns:wp="http://schemas.openxmlformats.org/drawingml/2006/wordprocessingDrawing" xmlns:w10="urn:schemas-microsoft-com:office:word" xmlns:w="http://schemas.openxmlformats.org/wordprocessingml/2006/main" xmlns:w14="http://schemas.microsoft.com/office/word/2010/wordml" xmlns:w15="http://schemas.microsoft.com/office/word/2012/wordml" xmlns:w16cex="http://schemas.microsoft.com/office/word/2018/wordml/cex" xmlns:w16cid="http://schemas.microsoft.com/office/word/2016/wordml/cid" xmlns:w16="http://schemas.microsoft.com/office/word/2018/wordml" xmlns:w16sdtdh="http://schemas.microsoft.com/office/word/2020/wordml/sdtdatahash" xmlns:w16se="http://schemas.microsoft.com/office/word/2015/wordml/symex" xmlns:wpg="http://schemas.microsoft.com/office/word/2010/wordprocessingGroup" xmlns:wpi="http://schemas.microsoft.com/office/word/2010/wordprocessingInk" xmlns:wne="http://schemas.microsoft.com/office/word/2006/wordml" xmlns:wps="http://schemas.microsoft.com/office/word/2010/wordprocessingShape" mc:Ignorable="w14 w15 w16se w16cid w16 w16cex w16sdtdh wp14">
   <w:abstractNum w:abstractNumId="0" w15:restartNumberingAfterBreak="0">
+    <w:nsid w:val="081131BC"/>
+    <w:multiLevelType w:val="multilevel"/>
+    <w:tmpl w:val="680CF070"/>
+    <w:lvl w:ilvl="0">
+      <w:start w:val="1"/>
+      <w:numFmt w:val="decimal"/>
+      <w:lvlText w:val="%1."/>
+      <w:lvlJc w:val="left"/>
+      <w:pPr>
+        <w:tabs>
+          <w:tab w:val="num" w:pos="360"/>
+        </w:tabs>
+        <w:ind w:left="360" w:hanging="360"/>
+      </w:pPr>
+    </w:lvl>
+    <w:lvl w:ilvl="1">
+      <w:start w:val="1"/>
+      <w:numFmt w:val="bullet"/>
+      <w:lvlText w:val="o"/>
+      <w:lvlJc w:val="left"/>
+      <w:pPr>
+        <w:tabs>
+          <w:tab w:val="num" w:pos="1080"/>
+        </w:tabs>
+        <w:ind w:left="1080" w:hanging="360"/>
+      </w:pPr>
+      <w:rPr>
+        <w:rFonts w:ascii="Courier New" w:hAnsi="Courier New" w:hint="default"/>
+        <w:sz w:val="20"/>
+      </w:rPr>
+    </w:lvl>
+    <w:lvl w:ilvl="2" w:tentative="1">
+      <w:start w:val="1"/>
+      <w:numFmt w:val="decimal"/>
+      <w:lvlText w:val="%3."/>
+      <w:lvlJc w:val="left"/>
+      <w:pPr>
+        <w:tabs>
+          <w:tab w:val="num" w:pos="1800"/>
+        </w:tabs>
+        <w:ind w:left="1800" w:hanging="360"/>
+      </w:pPr>
+    </w:lvl>
+    <w:lvl w:ilvl="3" w:tentative="1">
+      <w:start w:val="1"/>
+      <w:numFmt w:val="decimal"/>
+      <w:lvlText w:val="%4."/>
+      <w:lvlJc w:val="left"/>
+      <w:pPr>
+        <w:tabs>
+          <w:tab w:val="num" w:pos="2520"/>
+        </w:tabs>
+        <w:ind w:left="2520" w:hanging="360"/>
+      </w:pPr>
+    </w:lvl>
+    <w:lvl w:ilvl="4" w:tentative="1">
+      <w:start w:val="1"/>
+      <w:numFmt w:val="decimal"/>
+      <w:lvlText w:val="%5."/>
+      <w:lvlJc w:val="left"/>
+      <w:pPr>
+        <w:tabs>
+          <w:tab w:val="num" w:pos="3240"/>
+        </w:tabs>
+        <w:ind w:left="3240" w:hanging="360"/>
+      </w:pPr>
+    </w:lvl>
+    <w:lvl w:ilvl="5" w:tentative="1">
+      <w:start w:val="1"/>
+      <w:numFmt w:val="decimal"/>
+      <w:lvlText w:val="%6."/>
+      <w:lvlJc w:val="left"/>
+      <w:pPr>
+        <w:tabs>
+          <w:tab w:val="num" w:pos="3960"/>
+        </w:tabs>
+        <w:ind w:left="3960" w:hanging="360"/>
+      </w:pPr>
+    </w:lvl>
+    <w:lvl w:ilvl="6" w:tentative="1">
+      <w:start w:val="1"/>
+      <w:numFmt w:val="decimal"/>
+      <w:lvlText w:val="%7."/>
+      <w:lvlJc w:val="left"/>
+      <w:pPr>
+        <w:tabs>
+          <w:tab w:val="num" w:pos="4680"/>
+        </w:tabs>
+        <w:ind w:left="4680" w:hanging="360"/>
+      </w:pPr>
+    </w:lvl>
+    <w:lvl w:ilvl="7" w:tentative="1">
+      <w:start w:val="1"/>
+      <w:numFmt w:val="decimal"/>
+      <w:lvlText w:val="%8."/>
+      <w:lvlJc w:val="left"/>
+      <w:pPr>
+        <w:tabs>
+          <w:tab w:val="num" w:pos="5400"/>
+        </w:tabs>
+        <w:ind w:left="5400" w:hanging="360"/>
+      </w:pPr>
+    </w:lvl>
+    <w:lvl w:ilvl="8" w:tentative="1">
+      <w:start w:val="1"/>
+      <w:numFmt w:val="decimal"/>
+      <w:lvlText w:val="%9."/>
+      <w:lvlJc w:val="left"/>
+      <w:pPr>
+        <w:tabs>
+          <w:tab w:val="num" w:pos="6120"/>
+        </w:tabs>
+        <w:ind w:left="6120" w:hanging="360"/>
+      </w:pPr>
+    </w:lvl>
+  </w:abstractNum>
+  <w:abstractNum w:abstractNumId="1" w15:restartNumberingAfterBreak="0">
     <w:nsid w:val="0A7C7405"/>
     <w:multiLevelType w:val="singleLevel"/>
     <w:tmpl w:val="92869324"/>
@@ -5859,7 +6777,93 @@
       </w:rPr>
     </w:lvl>
   </w:abstractNum>
-  <w:abstractNum w:abstractNumId="1" w15:restartNumberingAfterBreak="0">
+  <w:abstractNum w:abstractNumId="2" w15:restartNumberingAfterBreak="0">
+    <w:nsid w:val="0FB721B8"/>
+    <w:multiLevelType w:val="hybridMultilevel"/>
+    <w:tmpl w:val="E528E7BC"/>
+    <w:lvl w:ilvl="0" w:tplc="100C000F">
+      <w:start w:val="1"/>
+      <w:numFmt w:val="decimal"/>
+      <w:lvlText w:val="%1."/>
+      <w:lvlJc w:val="left"/>
+      <w:pPr>
+        <w:ind w:left="720" w:hanging="360"/>
+      </w:pPr>
+    </w:lvl>
+    <w:lvl w:ilvl="1" w:tplc="100C0019" w:tentative="1">
+      <w:start w:val="1"/>
+      <w:numFmt w:val="lowerLetter"/>
+      <w:lvlText w:val="%2."/>
+      <w:lvlJc w:val="left"/>
+      <w:pPr>
+        <w:ind w:left="1440" w:hanging="360"/>
+      </w:pPr>
+    </w:lvl>
+    <w:lvl w:ilvl="2" w:tplc="100C001B" w:tentative="1">
+      <w:start w:val="1"/>
+      <w:numFmt w:val="lowerRoman"/>
+      <w:lvlText w:val="%3."/>
+      <w:lvlJc w:val="right"/>
+      <w:pPr>
+        <w:ind w:left="2160" w:hanging="180"/>
+      </w:pPr>
+    </w:lvl>
+    <w:lvl w:ilvl="3" w:tplc="100C000F" w:tentative="1">
+      <w:start w:val="1"/>
+      <w:numFmt w:val="decimal"/>
+      <w:lvlText w:val="%4."/>
+      <w:lvlJc w:val="left"/>
+      <w:pPr>
+        <w:ind w:left="2880" w:hanging="360"/>
+      </w:pPr>
+    </w:lvl>
+    <w:lvl w:ilvl="4" w:tplc="100C0019" w:tentative="1">
+      <w:start w:val="1"/>
+      <w:numFmt w:val="lowerLetter"/>
+      <w:lvlText w:val="%5."/>
+      <w:lvlJc w:val="left"/>
+      <w:pPr>
+        <w:ind w:left="3600" w:hanging="360"/>
+      </w:pPr>
+    </w:lvl>
+    <w:lvl w:ilvl="5" w:tplc="100C001B" w:tentative="1">
+      <w:start w:val="1"/>
+      <w:numFmt w:val="lowerRoman"/>
+      <w:lvlText w:val="%6."/>
+      <w:lvlJc w:val="right"/>
+      <w:pPr>
+        <w:ind w:left="4320" w:hanging="180"/>
+      </w:pPr>
+    </w:lvl>
+    <w:lvl w:ilvl="6" w:tplc="100C000F" w:tentative="1">
+      <w:start w:val="1"/>
+      <w:numFmt w:val="decimal"/>
+      <w:lvlText w:val="%7."/>
+      <w:lvlJc w:val="left"/>
+      <w:pPr>
+        <w:ind w:left="5040" w:hanging="360"/>
+      </w:pPr>
+    </w:lvl>
+    <w:lvl w:ilvl="7" w:tplc="100C0019" w:tentative="1">
+      <w:start w:val="1"/>
+      <w:numFmt w:val="lowerLetter"/>
+      <w:lvlText w:val="%8."/>
+      <w:lvlJc w:val="left"/>
+      <w:pPr>
+        <w:ind w:left="5760" w:hanging="360"/>
+      </w:pPr>
+    </w:lvl>
+    <w:lvl w:ilvl="8" w:tplc="100C001B" w:tentative="1">
+      <w:start w:val="1"/>
+      <w:numFmt w:val="lowerRoman"/>
+      <w:lvlText w:val="%9."/>
+      <w:lvlJc w:val="right"/>
+      <w:pPr>
+        <w:ind w:left="6480" w:hanging="180"/>
+      </w:pPr>
+    </w:lvl>
+  </w:abstractNum>
+  <w:abstractNum w:abstractNumId="3" w15:restartNumberingAfterBreak="0">
     <w:nsid w:val="16794E2B"/>
     <w:multiLevelType w:val="hybridMultilevel"/>
     <w:tmpl w:val="641AD2C2"/>
@@ -5999,7 +7003,7 @@
       </w:rPr>
     </w:lvl>
   </w:abstractNum>
-  <w:abstractNum w:abstractNumId="2" w15:restartNumberingAfterBreak="0">
+  <w:abstractNum w:abstractNumId="4" w15:restartNumberingAfterBreak="0">
     <w:nsid w:val="19FF01AE"/>
     <w:multiLevelType w:val="hybridMultilevel"/>
     <w:tmpl w:val="EC6A3956"/>
@@ -6139,7 +7143,93 @@
       </w:rPr>
     </w:lvl>
   </w:abstractNum>
-  <w:abstractNum w:abstractNumId="3" w15:restartNumberingAfterBreak="0">
+  <w:abstractNum w:abstractNumId="5" w15:restartNumberingAfterBreak="0">
+    <w:nsid w:val="1ACC3A23"/>
+    <w:multiLevelType w:val="hybridMultilevel"/>
+    <w:tmpl w:val="8C6A54F4"/>
+    <w:lvl w:ilvl="0" w:tplc="100C000F">
+      <w:start w:val="1"/>
+      <w:numFmt w:val="decimal"/>
+      <w:lvlText w:val="%1."/>
+      <w:lvlJc w:val="left"/>
+      <w:pPr>
+        <w:ind w:left="720" w:hanging="360"/>
+      </w:pPr>
+    </w:lvl>
+    <w:lvl w:ilvl="1" w:tplc="100C0019" w:tentative="1">
+      <w:start w:val="1"/>
+      <w:numFmt w:val="lowerLetter"/>
+      <w:lvlText w:val="%2."/>
+      <w:lvlJc w:val="left"/>
+      <w:pPr>
+        <w:ind w:left="1440" w:hanging="360"/>
+      </w:pPr>
+    </w:lvl>
+    <w:lvl w:ilvl="2" w:tplc="100C001B" w:tentative="1">
+      <w:start w:val="1"/>
+      <w:numFmt w:val="lowerRoman"/>
+      <w:lvlText w:val="%3."/>
+      <w:lvlJc w:val="right"/>
+      <w:pPr>
+        <w:ind w:left="2160" w:hanging="180"/>
+      </w:pPr>
+    </w:lvl>
+    <w:lvl w:ilvl="3" w:tplc="100C000F" w:tentative="1">
+      <w:start w:val="1"/>
+      <w:numFmt w:val="decimal"/>
+      <w:lvlText w:val="%4."/>
+      <w:lvlJc w:val="left"/>
+      <w:pPr>
+        <w:ind w:left="2880" w:hanging="360"/>
+      </w:pPr>
+    </w:lvl>
+    <w:lvl w:ilvl="4" w:tplc="100C0019" w:tentative="1">
+      <w:start w:val="1"/>
+      <w:numFmt w:val="lowerLetter"/>
+      <w:lvlText w:val="%5."/>
+      <w:lvlJc w:val="left"/>
+      <w:pPr>
+        <w:ind w:left="3600" w:hanging="360"/>
+      </w:pPr>
+    </w:lvl>
+    <w:lvl w:ilvl="5" w:tplc="100C001B" w:tentative="1">
+      <w:start w:val="1"/>
+      <w:numFmt w:val="lowerRoman"/>
+      <w:lvlText w:val="%6."/>
+      <w:lvlJc w:val="right"/>
+      <w:pPr>
+        <w:ind w:left="4320" w:hanging="180"/>
+      </w:pPr>
+    </w:lvl>
+    <w:lvl w:ilvl="6" w:tplc="100C000F" w:tentative="1">
+      <w:start w:val="1"/>
+      <w:numFmt w:val="decimal"/>
+      <w:lvlText w:val="%7."/>
+      <w:lvlJc w:val="left"/>
+      <w:pPr>
+        <w:ind w:left="5040" w:hanging="360"/>
+      </w:pPr>
+    </w:lvl>
+    <w:lvl w:ilvl="7" w:tplc="100C0019" w:tentative="1">
+      <w:start w:val="1"/>
+      <w:numFmt w:val="lowerLetter"/>
+      <w:lvlText w:val="%8."/>
+      <w:lvlJc w:val="left"/>
+      <w:pPr>
+        <w:ind w:left="5760" w:hanging="360"/>
+      </w:pPr>
+    </w:lvl>
+    <w:lvl w:ilvl="8" w:tplc="100C001B" w:tentative="1">
+      <w:start w:val="1"/>
+      <w:numFmt w:val="lowerRoman"/>
+      <w:lvlText w:val="%9."/>
+      <w:lvlJc w:val="right"/>
+      <w:pPr>
+        <w:ind w:left="6480" w:hanging="180"/>
+      </w:pPr>
+    </w:lvl>
+  </w:abstractNum>
+  <w:abstractNum w:abstractNumId="6" w15:restartNumberingAfterBreak="0">
     <w:nsid w:val="27A404D8"/>
     <w:multiLevelType w:val="hybridMultilevel"/>
     <w:tmpl w:val="E4483B56"/>
@@ -6279,7 +7369,276 @@
       </w:rPr>
     </w:lvl>
   </w:abstractNum>
-  <w:abstractNum w:abstractNumId="4" w15:restartNumberingAfterBreak="0">
+  <w:abstractNum w:abstractNumId="7" w15:restartNumberingAfterBreak="0">
+    <w:nsid w:val="2F3245F3"/>
+    <w:multiLevelType w:val="multilevel"/>
+    <w:tmpl w:val="6E0E9E22"/>
+    <w:lvl w:ilvl="0">
+      <w:start w:val="1"/>
+      <w:numFmt w:val="bullet"/>
+      <w:lvlText w:val=""/>
+      <w:lvlJc w:val="left"/>
+      <w:pPr>
+        <w:tabs>
+          <w:tab w:val="num" w:pos="720"/>
+        </w:tabs>
+        <w:ind w:left="720" w:hanging="360"/>
+      </w:pPr>
+      <w:rPr>
+        <w:rFonts w:ascii="Symbol" w:hAnsi="Symbol" w:hint="default"/>
+        <w:sz w:val="20"/>
+      </w:rPr>
+    </w:lvl>
+    <w:lvl w:ilvl="1" w:tentative="1">
+      <w:start w:val="1"/>
+      <w:numFmt w:val="bullet"/>
+      <w:lvlText w:val="o"/>
+      <w:lvlJc w:val="left"/>
+      <w:pPr>
+        <w:tabs>
+          <w:tab w:val="num" w:pos="1440"/>
+        </w:tabs>
+        <w:ind w:left="1440" w:hanging="360"/>
+      </w:pPr>
+      <w:rPr>
+        <w:rFonts w:ascii="Courier New" w:hAnsi="Courier New" w:hint="default"/>
+        <w:sz w:val="20"/>
+      </w:rPr>
+    </w:lvl>
+    <w:lvl w:ilvl="2" w:tentative="1">
+      <w:start w:val="1"/>
+      <w:numFmt w:val="bullet"/>
+      <w:lvlText w:val=""/>
+      <w:lvlJc w:val="left"/>
+      <w:pPr>
+        <w:tabs>
+          <w:tab w:val="num" w:pos="2160"/>
+        </w:tabs>
+        <w:ind w:left="2160" w:hanging="360"/>
+      </w:pPr>
+      <w:rPr>
+        <w:rFonts w:ascii="Wingdings" w:hAnsi="Wingdings" w:hint="default"/>
+        <w:sz w:val="20"/>
+      </w:rPr>
+    </w:lvl>
+    <w:lvl w:ilvl="3" w:tentative="1">
+      <w:start w:val="1"/>
+      <w:numFmt w:val="bullet"/>
+      <w:lvlText w:val=""/>
+      <w:lvlJc w:val="left"/>
+      <w:pPr>
+        <w:tabs>
+          <w:tab w:val="num" w:pos="2880"/>
+        </w:tabs>
+        <w:ind w:left="2880" w:hanging="360"/>
+      </w:pPr>
+      <w:rPr>
+        <w:rFonts w:ascii="Wingdings" w:hAnsi="Wingdings" w:hint="default"/>
+        <w:sz w:val="20"/>
+      </w:rPr>
+    </w:lvl>
+    <w:lvl w:ilvl="4" w:tentative="1">
+      <w:start w:val="1"/>
+      <w:numFmt w:val="bullet"/>
+      <w:lvlText w:val=""/>
+      <w:lvlJc w:val="left"/>
+      <w:pPr>
+        <w:tabs>
+          <w:tab w:val="num" w:pos="3600"/>
+        </w:tabs>
+        <w:ind w:left="3600" w:hanging="360"/>
+      </w:pPr>
+      <w:rPr>
+        <w:rFonts w:ascii="Wingdings" w:hAnsi="Wingdings" w:hint="default"/>
+        <w:sz w:val="20"/>
+      </w:rPr>
+    </w:lvl>
+    <w:lvl w:ilvl="5" w:tentative="1">
+      <w:start w:val="1"/>
+      <w:numFmt w:val="bullet"/>
+      <w:lvlText w:val=""/>
+      <w:lvlJc w:val="left"/>
+      <w:pPr>
+        <w:tabs>
+          <w:tab w:val="num" w:pos="4320"/>
+        </w:tabs>
+        <w:ind w:left="4320" w:hanging="360"/>
+      </w:pPr>
+      <w:rPr>
+        <w:rFonts w:ascii="Wingdings" w:hAnsi="Wingdings" w:hint="default"/>
+        <w:sz w:val="20"/>
+      </w:rPr>
+    </w:lvl>
+    <w:lvl w:ilvl="6" w:tentative="1">
+      <w:start w:val="1"/>
+      <w:numFmt w:val="bullet"/>
+      <w:lvlText w:val=""/>
+      <w:lvlJc w:val="left"/>
+      <w:pPr>
+        <w:tabs>
+          <w:tab w:val="num" w:pos="5040"/>
+        </w:tabs>
+        <w:ind w:left="5040" w:hanging="360"/>
+      </w:pPr>
+      <w:rPr>
+        <w:rFonts w:ascii="Wingdings" w:hAnsi="Wingdings" w:hint="default"/>
+        <w:sz w:val="20"/>
+      </w:rPr>
+    </w:lvl>
+    <w:lvl w:ilvl="7" w:tentative="1">
+      <w:start w:val="1"/>
+      <w:numFmt w:val="bullet"/>
+      <w:lvlText w:val=""/>
+      <w:lvlJc w:val="left"/>
+      <w:pPr>
+        <w:tabs>
+          <w:tab w:val="num" w:pos="5760"/>
+        </w:tabs>
+        <w:ind w:left="5760" w:hanging="360"/>
+      </w:pPr>
+      <w:rPr>
+        <w:rFonts w:ascii="Wingdings" w:hAnsi="Wingdings" w:hint="default"/>
+        <w:sz w:val="20"/>
+      </w:rPr>
+    </w:lvl>
+    <w:lvl w:ilvl="8" w:tentative="1">
+      <w:start w:val="1"/>
+      <w:numFmt w:val="bullet"/>
+      <w:lvlText w:val=""/>
+      <w:lvlJc w:val="left"/>
+      <w:pPr>
+        <w:tabs>
+          <w:tab w:val="num" w:pos="6480"/>
+        </w:tabs>
+        <w:ind w:left="6480" w:hanging="360"/>
+      </w:pPr>
+      <w:rPr>
+        <w:rFonts w:ascii="Wingdings" w:hAnsi="Wingdings" w:hint="default"/>
+        <w:sz w:val="20"/>
+      </w:rPr>
+    </w:lvl>
+  </w:abstractNum>
+  <w:abstractNum w:abstractNumId="8" w15:restartNumberingAfterBreak="0">
+    <w:nsid w:val="368662E8"/>
+    <w:multiLevelType w:val="multilevel"/>
+    <w:tmpl w:val="02BEA864"/>
+    <w:lvl w:ilvl="0">
+      <w:start w:val="1"/>
+      <w:numFmt w:val="bullet"/>
+      <w:lvlText w:val=""/>
+      <w:lvlJc w:val="left"/>
+      <w:pPr>
+        <w:tabs>
+          <w:tab w:val="num" w:pos="720"/>
+        </w:tabs>
+        <w:ind w:left="720" w:hanging="360"/>
+      </w:pPr>
+      <w:rPr>
+        <w:rFonts w:ascii="Symbol" w:hAnsi="Symbol" w:hint="default"/>
+      </w:rPr>
+    </w:lvl>
+    <w:lvl w:ilvl="1">
+      <w:start w:val="1"/>
+      <w:numFmt w:val="bullet"/>
+      <w:lvlText w:val="o"/>
+      <w:lvlJc w:val="left"/>
+      <w:pPr>
+        <w:tabs>
+          <w:tab w:val="num" w:pos="1440"/>
+        </w:tabs>
+        <w:ind w:left="1440" w:hanging="360"/>
+      </w:pPr>
+      <w:rPr>
+        <w:rFonts w:ascii="Courier New" w:hAnsi="Courier New" w:hint="default"/>
+        <w:sz w:val="20"/>
+      </w:rPr>
+    </w:lvl>
+    <w:lvl w:ilvl="2" w:tentative="1">
+      <w:start w:val="1"/>
+      <w:numFmt w:val="decimal"/>
+      <w:lvlText w:val="%3."/>
+      <w:lvlJc w:val="left"/>
+      <w:pPr>
+        <w:tabs>
+          <w:tab w:val="num" w:pos="2160"/>
+        </w:tabs>
+        <w:ind w:left="2160" w:hanging="360"/>
+      </w:pPr>
+    </w:lvl>
+    <w:lvl w:ilvl="3" w:tentative="1">
+      <w:start w:val="1"/>
+      <w:numFmt w:val="decimal"/>
+      <w:lvlText w:val="%4."/>
+      <w:lvlJc w:val="left"/>
+      <w:pPr>
+        <w:tabs>
+          <w:tab w:val="num" w:pos="2880"/>
+        </w:tabs>
+        <w:ind w:left="2880" w:hanging="360"/>
+      </w:pPr>
+    </w:lvl>
+    <w:lvl w:ilvl="4" w:tentative="1">
+      <w:start w:val="1"/>
+      <w:numFmt w:val="decimal"/>
+      <w:lvlText w:val="%5."/>
+      <w:lvlJc w:val="left"/>
+      <w:pPr>
+        <w:tabs>
+          <w:tab w:val="num" w:pos="3600"/>
+        </w:tabs>
+        <w:ind w:left="3600" w:hanging="360"/>
+      </w:pPr>
+    </w:lvl>
+    <w:lvl w:ilvl="5" w:tentative="1">
+      <w:start w:val="1"/>
+      <w:numFmt w:val="decimal"/>
+      <w:lvlText w:val="%6."/>
+      <w:lvlJc w:val="left"/>
+      <w:pPr>
+        <w:tabs>
+          <w:tab w:val="num" w:pos="4320"/>
+        </w:tabs>
+        <w:ind w:left="4320" w:hanging="360"/>
+      </w:pPr>
+    </w:lvl>
+    <w:lvl w:ilvl="6" w:tentative="1">
+      <w:start w:val="1"/>
+      <w:numFmt w:val="decimal"/>
+      <w:lvlText w:val="%7."/>
+      <w:lvlJc w:val="left"/>
+      <w:pPr>
+        <w:tabs>
+          <w:tab w:val="num" w:pos="5040"/>
+        </w:tabs>
+        <w:ind w:left="5040" w:hanging="360"/>
+      </w:pPr>
+    </w:lvl>
+    <w:lvl w:ilvl="7" w:tentative="1">
+      <w:start w:val="1"/>
+      <w:numFmt w:val="decimal"/>
+      <w:lvlText w:val="%8."/>
+      <w:lvlJc w:val="left"/>
+      <w:pPr>
+        <w:tabs>
+          <w:tab w:val="num" w:pos="5760"/>
+        </w:tabs>
+        <w:ind w:left="5760" w:hanging="360"/>
+      </w:pPr>
+    </w:lvl>
+    <w:lvl w:ilvl="8" w:tentative="1">
+      <w:start w:val="1"/>
+      <w:numFmt w:val="decimal"/>
+      <w:lvlText w:val="%9."/>
+      <w:lvlJc w:val="left"/>
+      <w:pPr>
+        <w:tabs>
+          <w:tab w:val="num" w:pos="6480"/>
+        </w:tabs>
+        <w:ind w:left="6480" w:hanging="360"/>
+      </w:pPr>
+    </w:lvl>
+  </w:abstractNum>
+  <w:abstractNum w:abstractNumId="9" w15:restartNumberingAfterBreak="0">
     <w:nsid w:val="408C02FF"/>
     <w:multiLevelType w:val="hybridMultilevel"/>
     <w:tmpl w:val="1C925AC4"/>
@@ -6416,7 +7775,7 @@
       </w:rPr>
     </w:lvl>
   </w:abstractNum>
-  <w:abstractNum w:abstractNumId="5" w15:restartNumberingAfterBreak="0">
+  <w:abstractNum w:abstractNumId="10" w15:restartNumberingAfterBreak="0">
     <w:nsid w:val="42F31DAB"/>
     <w:multiLevelType w:val="hybridMultilevel"/>
     <w:tmpl w:val="A46C5D1C"/>
@@ -6556,7 +7915,247 @@
       </w:rPr>
     </w:lvl>
   </w:abstractNum>
-  <w:abstractNum w:abstractNumId="6" w15:restartNumberingAfterBreak="0">
+  <w:abstractNum w:abstractNumId="11" w15:restartNumberingAfterBreak="0">
+    <w:nsid w:val="43683324"/>
+    <w:multiLevelType w:val="multilevel"/>
+    <w:tmpl w:val="02BEA864"/>
+    <w:lvl w:ilvl="0">
+      <w:start w:val="1"/>
+      <w:numFmt w:val="bullet"/>
+      <w:lvlText w:val=""/>
+      <w:lvlJc w:val="left"/>
+      <w:pPr>
+        <w:tabs>
+          <w:tab w:val="num" w:pos="720"/>
+        </w:tabs>
+        <w:ind w:left="720" w:hanging="360"/>
+      </w:pPr>
+      <w:rPr>
+        <w:rFonts w:ascii="Symbol" w:hAnsi="Symbol" w:hint="default"/>
+      </w:rPr>
+    </w:lvl>
+    <w:lvl w:ilvl="1">
+      <w:start w:val="1"/>
+      <w:numFmt w:val="bullet"/>
+      <w:lvlText w:val="o"/>
+      <w:lvlJc w:val="left"/>
+      <w:pPr>
+        <w:tabs>
+          <w:tab w:val="num" w:pos="1440"/>
+        </w:tabs>
+        <w:ind w:left="1440" w:hanging="360"/>
+      </w:pPr>
+      <w:rPr>
+        <w:rFonts w:ascii="Courier New" w:hAnsi="Courier New" w:hint="default"/>
+        <w:sz w:val="20"/>
+      </w:rPr>
+    </w:lvl>
+    <w:lvl w:ilvl="2" w:tentative="1">
+      <w:start w:val="1"/>
+      <w:numFmt w:val="decimal"/>
+      <w:lvlText w:val="%3."/>
+      <w:lvlJc w:val="left"/>
+      <w:pPr>
+        <w:tabs>
+          <w:tab w:val="num" w:pos="2160"/>
+        </w:tabs>
+        <w:ind w:left="2160" w:hanging="360"/>
+      </w:pPr>
+    </w:lvl>
+    <w:lvl w:ilvl="3" w:tentative="1">
+      <w:start w:val="1"/>
+      <w:numFmt w:val="decimal"/>
+      <w:lvlText w:val="%4."/>
+      <w:lvlJc w:val="left"/>
+      <w:pPr>
+        <w:tabs>
+          <w:tab w:val="num" w:pos="2880"/>
+        </w:tabs>
+        <w:ind w:left="2880" w:hanging="360"/>
+      </w:pPr>
+    </w:lvl>
+    <w:lvl w:ilvl="4" w:tentative="1">
+      <w:start w:val="1"/>
+      <w:numFmt w:val="decimal"/>
+      <w:lvlText w:val="%5."/>
+      <w:lvlJc w:val="left"/>
+      <w:pPr>
+        <w:tabs>
+          <w:tab w:val="num" w:pos="3600"/>
+        </w:tabs>
+        <w:ind w:left="3600" w:hanging="360"/>
+      </w:pPr>
+    </w:lvl>
+    <w:lvl w:ilvl="5" w:tentative="1">
+      <w:start w:val="1"/>
+      <w:numFmt w:val="decimal"/>
+      <w:lvlText w:val="%6."/>
+      <w:lvlJc w:val="left"/>
+      <w:pPr>
+        <w:tabs>
+          <w:tab w:val="num" w:pos="4320"/>
+        </w:tabs>
+        <w:ind w:left="4320" w:hanging="360"/>
+      </w:pPr>
+    </w:lvl>
+    <w:lvl w:ilvl="6" w:tentative="1">
+      <w:start w:val="1"/>
+      <w:numFmt w:val="decimal"/>
+      <w:lvlText w:val="%7."/>
+      <w:lvlJc w:val="left"/>
+      <w:pPr>
+        <w:tabs>
+          <w:tab w:val="num" w:pos="5040"/>
+        </w:tabs>
+        <w:ind w:left="5040" w:hanging="360"/>
+      </w:pPr>
+    </w:lvl>
+    <w:lvl w:ilvl="7" w:tentative="1">
+      <w:start w:val="1"/>
+      <w:numFmt w:val="decimal"/>
+      <w:lvlText w:val="%8."/>
+      <w:lvlJc w:val="left"/>
+      <w:pPr>
+        <w:tabs>
+          <w:tab w:val="num" w:pos="5760"/>
+        </w:tabs>
+        <w:ind w:left="5760" w:hanging="360"/>
+      </w:pPr>
+    </w:lvl>
+    <w:lvl w:ilvl="8" w:tentative="1">
+      <w:start w:val="1"/>
+      <w:numFmt w:val="decimal"/>
+      <w:lvlText w:val="%9."/>
+      <w:lvlJc w:val="left"/>
+      <w:pPr>
+        <w:tabs>
+          <w:tab w:val="num" w:pos="6480"/>
+        </w:tabs>
+        <w:ind w:left="6480" w:hanging="360"/>
+      </w:pPr>
+    </w:lvl>
+  </w:abstractNum>
+  <w:abstractNum w:abstractNumId="12" w15:restartNumberingAfterBreak="0">
+    <w:nsid w:val="49310E9B"/>
+    <w:multiLevelType w:val="multilevel"/>
+    <w:tmpl w:val="02BEA864"/>
+    <w:lvl w:ilvl="0">
+      <w:start w:val="1"/>
+      <w:numFmt w:val="bullet"/>
+      <w:lvlText w:val=""/>
+      <w:lvlJc w:val="left"/>
+      <w:pPr>
+        <w:tabs>
+          <w:tab w:val="num" w:pos="720"/>
+        </w:tabs>
+        <w:ind w:left="720" w:hanging="360"/>
+      </w:pPr>
+      <w:rPr>
+        <w:rFonts w:ascii="Symbol" w:hAnsi="Symbol" w:hint="default"/>
+      </w:rPr>
+    </w:lvl>
+    <w:lvl w:ilvl="1">
+      <w:start w:val="1"/>
+      <w:numFmt w:val="bullet"/>
+      <w:lvlText w:val="o"/>
+      <w:lvlJc w:val="left"/>
+      <w:pPr>
+        <w:tabs>
+          <w:tab w:val="num" w:pos="1440"/>
+        </w:tabs>
+        <w:ind w:left="1440" w:hanging="360"/>
+      </w:pPr>
+      <w:rPr>
+        <w:rFonts w:ascii="Courier New" w:hAnsi="Courier New" w:hint="default"/>
+        <w:sz w:val="20"/>
+      </w:rPr>
+    </w:lvl>
+    <w:lvl w:ilvl="2" w:tentative="1">
+      <w:start w:val="1"/>
+      <w:numFmt w:val="decimal"/>
+      <w:lvlText w:val="%3."/>
+      <w:lvlJc w:val="left"/>
+      <w:pPr>
+        <w:tabs>
+          <w:tab w:val="num" w:pos="2160"/>
+        </w:tabs>
+        <w:ind w:left="2160" w:hanging="360"/>
+      </w:pPr>
+    </w:lvl>
+    <w:lvl w:ilvl="3" w:tentative="1">
+      <w:start w:val="1"/>
+      <w:numFmt w:val="decimal"/>
+      <w:lvlText w:val="%4."/>
+      <w:lvlJc w:val="left"/>
+      <w:pPr>
+        <w:tabs>
+          <w:tab w:val="num" w:pos="2880"/>
+        </w:tabs>
+        <w:ind w:left="2880" w:hanging="360"/>
+      </w:pPr>
+    </w:lvl>
+    <w:lvl w:ilvl="4" w:tentative="1">
+      <w:start w:val="1"/>
+      <w:numFmt w:val="decimal"/>
+      <w:lvlText w:val="%5."/>
+      <w:lvlJc w:val="left"/>
+      <w:pPr>
+        <w:tabs>
+          <w:tab w:val="num" w:pos="3600"/>
+        </w:tabs>
+        <w:ind w:left="3600" w:hanging="360"/>
+      </w:pPr>
+    </w:lvl>
+    <w:lvl w:ilvl="5" w:tentative="1">
+      <w:start w:val="1"/>
+      <w:numFmt w:val="decimal"/>
+      <w:lvlText w:val="%6."/>
+      <w:lvlJc w:val="left"/>
+      <w:pPr>
+        <w:tabs>
+          <w:tab w:val="num" w:pos="4320"/>
+        </w:tabs>
+        <w:ind w:left="4320" w:hanging="360"/>
+      </w:pPr>
+    </w:lvl>
+    <w:lvl w:ilvl="6" w:tentative="1">
+      <w:start w:val="1"/>
+      <w:numFmt w:val="decimal"/>
+      <w:lvlText w:val="%7."/>
+      <w:lvlJc w:val="left"/>
+      <w:pPr>
+        <w:tabs>
+          <w:tab w:val="num" w:pos="5040"/>
+        </w:tabs>
+        <w:ind w:left="5040" w:hanging="360"/>
+      </w:pPr>
+    </w:lvl>
+    <w:lvl w:ilvl="7" w:tentative="1">
+      <w:start w:val="1"/>
+      <w:numFmt w:val="decimal"/>
+      <w:lvlText w:val="%8."/>
+      <w:lvlJc w:val="left"/>
+      <w:pPr>
+        <w:tabs>
+          <w:tab w:val="num" w:pos="5760"/>
+        </w:tabs>
+        <w:ind w:left="5760" w:hanging="360"/>
+      </w:pPr>
+    </w:lvl>
+    <w:lvl w:ilvl="8" w:tentative="1">
+      <w:start w:val="1"/>
+      <w:numFmt w:val="decimal"/>
+      <w:lvlText w:val="%9."/>
+      <w:lvlJc w:val="left"/>
+      <w:pPr>
+        <w:tabs>
+          <w:tab w:val="num" w:pos="6480"/>
+        </w:tabs>
+        <w:ind w:left="6480" w:hanging="360"/>
+      </w:pPr>
+    </w:lvl>
+  </w:abstractNum>
+  <w:abstractNum w:abstractNumId="13" w15:restartNumberingAfterBreak="0">
     <w:nsid w:val="5082572C"/>
     <w:multiLevelType w:val="hybridMultilevel"/>
     <w:tmpl w:val="ED4ACFA4"/>
@@ -6696,7 +8295,7 @@
       </w:rPr>
     </w:lvl>
   </w:abstractNum>
-  <w:abstractNum w:abstractNumId="7" w15:restartNumberingAfterBreak="0">
+  <w:abstractNum w:abstractNumId="14" w15:restartNumberingAfterBreak="0">
     <w:nsid w:val="52B247CA"/>
     <w:multiLevelType w:val="hybridMultilevel"/>
     <w:tmpl w:val="B7D4D45A"/>
@@ -6836,7 +8435,7 @@
       </w:rPr>
     </w:lvl>
   </w:abstractNum>
-  <w:abstractNum w:abstractNumId="8" w15:restartNumberingAfterBreak="0">
+  <w:abstractNum w:abstractNumId="15" w15:restartNumberingAfterBreak="0">
     <w:nsid w:val="594C1361"/>
     <w:multiLevelType w:val="hybridMultilevel"/>
     <w:tmpl w:val="5C243628"/>
@@ -6976,7 +8575,362 @@
       </w:rPr>
     </w:lvl>
   </w:abstractNum>
-  <w:abstractNum w:abstractNumId="9" w15:restartNumberingAfterBreak="0">
+  <w:abstractNum w:abstractNumId="16" w15:restartNumberingAfterBreak="0">
+    <w:nsid w:val="59A26018"/>
+    <w:multiLevelType w:val="hybridMultilevel"/>
+    <w:tmpl w:val="91F4D196"/>
+    <w:lvl w:ilvl="0" w:tplc="100C000F">
+      <w:start w:val="1"/>
+      <w:numFmt w:val="decimal"/>
+      <w:lvlText w:val="%1."/>
+      <w:lvlJc w:val="left"/>
+      <w:pPr>
+        <w:ind w:left="720" w:hanging="360"/>
+      </w:pPr>
+    </w:lvl>
+    <w:lvl w:ilvl="1" w:tplc="100C0019" w:tentative="1">
+      <w:start w:val="1"/>
+      <w:numFmt w:val="lowerLetter"/>
+      <w:lvlText w:val="%2."/>
+      <w:lvlJc w:val="left"/>
+      <w:pPr>
+        <w:ind w:left="1440" w:hanging="360"/>
+      </w:pPr>
+    </w:lvl>
+    <w:lvl w:ilvl="2" w:tplc="100C001B" w:tentative="1">
+      <w:start w:val="1"/>
+      <w:numFmt w:val="lowerRoman"/>
+      <w:lvlText w:val="%3."/>
+      <w:lvlJc w:val="right"/>
+      <w:pPr>
+        <w:ind w:left="2160" w:hanging="180"/>
+      </w:pPr>
+    </w:lvl>
+    <w:lvl w:ilvl="3" w:tplc="100C000F" w:tentative="1">
+      <w:start w:val="1"/>
+      <w:numFmt w:val="decimal"/>
+      <w:lvlText w:val="%4."/>
+      <w:lvlJc w:val="left"/>
+      <w:pPr>
+        <w:ind w:left="2880" w:hanging="360"/>
+      </w:pPr>
+    </w:lvl>
+    <w:lvl w:ilvl="4" w:tplc="100C0019" w:tentative="1">
+      <w:start w:val="1"/>
+      <w:numFmt w:val="lowerLetter"/>
+      <w:lvlText w:val="%5."/>
+      <w:lvlJc w:val="left"/>
+      <w:pPr>
+        <w:ind w:left="3600" w:hanging="360"/>
+      </w:pPr>
+    </w:lvl>
+    <w:lvl w:ilvl="5" w:tplc="100C001B" w:tentative="1">
+      <w:start w:val="1"/>
+      <w:numFmt w:val="lowerRoman"/>
+      <w:lvlText w:val="%6."/>
+      <w:lvlJc w:val="right"/>
+      <w:pPr>
+        <w:ind w:left="4320" w:hanging="180"/>
+      </w:pPr>
+    </w:lvl>
+    <w:lvl w:ilvl="6" w:tplc="100C000F" w:tentative="1">
+      <w:start w:val="1"/>
+      <w:numFmt w:val="decimal"/>
+      <w:lvlText w:val="%7."/>
+      <w:lvlJc w:val="left"/>
+      <w:pPr>
+        <w:ind w:left="5040" w:hanging="360"/>
+      </w:pPr>
+    </w:lvl>
+    <w:lvl w:ilvl="7" w:tplc="100C0019" w:tentative="1">
+      <w:start w:val="1"/>
+      <w:numFmt w:val="lowerLetter"/>
+      <w:lvlText w:val="%8."/>
+      <w:lvlJc w:val="left"/>
+      <w:pPr>
+        <w:ind w:left="5760" w:hanging="360"/>
+      </w:pPr>
+    </w:lvl>
+    <w:lvl w:ilvl="8" w:tplc="100C001B" w:tentative="1">
+      <w:start w:val="1"/>
+      <w:numFmt w:val="lowerRoman"/>
+      <w:lvlText w:val="%9."/>
+      <w:lvlJc w:val="right"/>
+      <w:pPr>
+        <w:ind w:left="6480" w:hanging="180"/>
+      </w:pPr>
+    </w:lvl>
+  </w:abstractNum>
+  <w:abstractNum w:abstractNumId="17" w15:restartNumberingAfterBreak="0">
+    <w:nsid w:val="6B8F17F9"/>
+    <w:multiLevelType w:val="multilevel"/>
+    <w:tmpl w:val="02BEA864"/>
+    <w:lvl w:ilvl="0">
+      <w:start w:val="1"/>
+      <w:numFmt w:val="bullet"/>
+      <w:lvlText w:val=""/>
+      <w:lvlJc w:val="left"/>
+      <w:pPr>
+        <w:tabs>
+          <w:tab w:val="num" w:pos="720"/>
+        </w:tabs>
+        <w:ind w:left="720" w:hanging="360"/>
+      </w:pPr>
+      <w:rPr>
+        <w:rFonts w:ascii="Symbol" w:hAnsi="Symbol" w:hint="default"/>
+      </w:rPr>
+    </w:lvl>
+    <w:lvl w:ilvl="1">
+      <w:start w:val="1"/>
+      <w:numFmt w:val="bullet"/>
+      <w:lvlText w:val="o"/>
+      <w:lvlJc w:val="left"/>
+      <w:pPr>
+        <w:tabs>
+          <w:tab w:val="num" w:pos="1440"/>
+        </w:tabs>
+        <w:ind w:left="1440" w:hanging="360"/>
+      </w:pPr>
+      <w:rPr>
+        <w:rFonts w:ascii="Courier New" w:hAnsi="Courier New" w:hint="default"/>
+        <w:sz w:val="20"/>
+      </w:rPr>
+    </w:lvl>
+    <w:lvl w:ilvl="2" w:tentative="1">
+      <w:start w:val="1"/>
+      <w:numFmt w:val="decimal"/>
+      <w:lvlText w:val="%3."/>
+      <w:lvlJc w:val="left"/>
+      <w:pPr>
+        <w:tabs>
+          <w:tab w:val="num" w:pos="2160"/>
+        </w:tabs>
+        <w:ind w:left="2160" w:hanging="360"/>
+      </w:pPr>
+    </w:lvl>
+    <w:lvl w:ilvl="3" w:tentative="1">
+      <w:start w:val="1"/>
+      <w:numFmt w:val="decimal"/>
+      <w:lvlText w:val="%4."/>
+      <w:lvlJc w:val="left"/>
+      <w:pPr>
+        <w:tabs>
+          <w:tab w:val="num" w:pos="2880"/>
+        </w:tabs>
+        <w:ind w:left="2880" w:hanging="360"/>
+      </w:pPr>
+    </w:lvl>
+    <w:lvl w:ilvl="4" w:tentative="1">
+      <w:start w:val="1"/>
+      <w:numFmt w:val="decimal"/>
+      <w:lvlText w:val="%5."/>
+      <w:lvlJc w:val="left"/>
+      <w:pPr>
+        <w:tabs>
+          <w:tab w:val="num" w:pos="3600"/>
+        </w:tabs>
+        <w:ind w:left="3600" w:hanging="360"/>
+      </w:pPr>
+    </w:lvl>
+    <w:lvl w:ilvl="5" w:tentative="1">
+      <w:start w:val="1"/>
+      <w:numFmt w:val="decimal"/>
+      <w:lvlText w:val="%6."/>
+      <w:lvlJc w:val="left"/>
+      <w:pPr>
+        <w:tabs>
+          <w:tab w:val="num" w:pos="4320"/>
+        </w:tabs>
+        <w:ind w:left="4320" w:hanging="360"/>
+      </w:pPr>
+    </w:lvl>
+    <w:lvl w:ilvl="6" w:tentative="1">
+      <w:start w:val="1"/>
+      <w:numFmt w:val="decimal"/>
+      <w:lvlText w:val="%7."/>
+      <w:lvlJc w:val="left"/>
+      <w:pPr>
+        <w:tabs>
+          <w:tab w:val="num" w:pos="5040"/>
+        </w:tabs>
+        <w:ind w:left="5040" w:hanging="360"/>
+      </w:pPr>
+    </w:lvl>
+    <w:lvl w:ilvl="7" w:tentative="1">
+      <w:start w:val="1"/>
+      <w:numFmt w:val="decimal"/>
+      <w:lvlText w:val="%8."/>
+      <w:lvlJc w:val="left"/>
+      <w:pPr>
+        <w:tabs>
+          <w:tab w:val="num" w:pos="5760"/>
+        </w:tabs>
+        <w:ind w:left="5760" w:hanging="360"/>
+      </w:pPr>
+    </w:lvl>
+    <w:lvl w:ilvl="8" w:tentative="1">
+      <w:start w:val="1"/>
+      <w:numFmt w:val="decimal"/>
+      <w:lvlText w:val="%9."/>
+      <w:lvlJc w:val="left"/>
+      <w:pPr>
+        <w:tabs>
+          <w:tab w:val="num" w:pos="6480"/>
+        </w:tabs>
+        <w:ind w:left="6480" w:hanging="360"/>
+      </w:pPr>
+    </w:lvl>
+  </w:abstractNum>
+  <w:abstractNum w:abstractNumId="18" w15:restartNumberingAfterBreak="0">
+    <w:nsid w:val="70CA4D22"/>
+    <w:multiLevelType w:val="multilevel"/>
+    <w:tmpl w:val="D23255CE"/>
+    <w:lvl w:ilvl="0">
+      <w:start w:val="1"/>
+      <w:numFmt w:val="bullet"/>
+      <w:lvlText w:val=""/>
+      <w:lvlJc w:val="left"/>
+      <w:pPr>
+        <w:tabs>
+          <w:tab w:val="num" w:pos="360"/>
+        </w:tabs>
+        <w:ind w:left="360" w:hanging="360"/>
+      </w:pPr>
+      <w:rPr>
+        <w:rFonts w:ascii="Symbol" w:hAnsi="Symbol" w:hint="default"/>
+        <w:sz w:val="20"/>
+      </w:rPr>
+    </w:lvl>
+    <w:lvl w:ilvl="1">
+      <w:start w:val="1"/>
+      <w:numFmt w:val="bullet"/>
+      <w:lvlText w:val="o"/>
+      <w:lvlJc w:val="left"/>
+      <w:pPr>
+        <w:tabs>
+          <w:tab w:val="num" w:pos="1080"/>
+        </w:tabs>
+        <w:ind w:left="1080" w:hanging="360"/>
+      </w:pPr>
+      <w:rPr>
+        <w:rFonts w:ascii="Courier New" w:hAnsi="Courier New" w:hint="default"/>
+        <w:sz w:val="20"/>
+      </w:rPr>
+    </w:lvl>
+    <w:lvl w:ilvl="2" w:tentative="1">
+      <w:start w:val="1"/>
+      <w:numFmt w:val="bullet"/>
+      <w:lvlText w:val=""/>
+      <w:lvlJc w:val="left"/>
+      <w:pPr>
+        <w:tabs>
+          <w:tab w:val="num" w:pos="1800"/>
+        </w:tabs>
+        <w:ind w:left="1800" w:hanging="360"/>
+      </w:pPr>
+      <w:rPr>
+        <w:rFonts w:ascii="Wingdings" w:hAnsi="Wingdings" w:hint="default"/>
+        <w:sz w:val="20"/>
+      </w:rPr>
+    </w:lvl>
+    <w:lvl w:ilvl="3" w:tentative="1">
+      <w:start w:val="1"/>
+      <w:numFmt w:val="bullet"/>
+      <w:lvlText w:val=""/>
+      <w:lvlJc w:val="left"/>
+      <w:pPr>
+        <w:tabs>
+          <w:tab w:val="num" w:pos="2520"/>
+        </w:tabs>
+        <w:ind w:left="2520" w:hanging="360"/>
+      </w:pPr>
+      <w:rPr>
+        <w:rFonts w:ascii="Wingdings" w:hAnsi="Wingdings" w:hint="default"/>
+        <w:sz w:val="20"/>
+      </w:rPr>
+    </w:lvl>
+    <w:lvl w:ilvl="4" w:tentative="1">
+      <w:start w:val="1"/>
+      <w:numFmt w:val="bullet"/>
+      <w:lvlText w:val=""/>
+      <w:lvlJc w:val="left"/>
+      <w:pPr>
+        <w:tabs>
+          <w:tab w:val="num" w:pos="3240"/>
+        </w:tabs>
+        <w:ind w:left="3240" w:hanging="360"/>
+      </w:pPr>
+      <w:rPr>
+        <w:rFonts w:ascii="Wingdings" w:hAnsi="Wingdings" w:hint="default"/>
+        <w:sz w:val="20"/>
+      </w:rPr>
+    </w:lvl>
+    <w:lvl w:ilvl="5" w:tentative="1">
+      <w:start w:val="1"/>
+      <w:numFmt w:val="bullet"/>
+      <w:lvlText w:val=""/>
+      <w:lvlJc w:val="left"/>
+      <w:pPr>
+        <w:tabs>
+          <w:tab w:val="num" w:pos="3960"/>
+        </w:tabs>
+        <w:ind w:left="3960" w:hanging="360"/>
+      </w:pPr>
+      <w:rPr>
+        <w:rFonts w:ascii="Wingdings" w:hAnsi="Wingdings" w:hint="default"/>
+        <w:sz w:val="20"/>
+      </w:rPr>
+    </w:lvl>
+    <w:lvl w:ilvl="6" w:tentative="1">
+      <w:start w:val="1"/>
+      <w:numFmt w:val="bullet"/>
+      <w:lvlText w:val=""/>
+      <w:lvlJc w:val="left"/>
+      <w:pPr>
+        <w:tabs>
+          <w:tab w:val="num" w:pos="4680"/>
+        </w:tabs>
+        <w:ind w:left="4680" w:hanging="360"/>
+      </w:pPr>
+      <w:rPr>
+        <w:rFonts w:ascii="Wingdings" w:hAnsi="Wingdings" w:hint="default"/>
+        <w:sz w:val="20"/>
+      </w:rPr>
+    </w:lvl>
+    <w:lvl w:ilvl="7" w:tentative="1">
+      <w:start w:val="1"/>
+      <w:numFmt w:val="bullet"/>
+      <w:lvlText w:val=""/>
+      <w:lvlJc w:val="left"/>
+      <w:pPr>
+        <w:tabs>
+          <w:tab w:val="num" w:pos="5400"/>
+        </w:tabs>
+        <w:ind w:left="5400" w:hanging="360"/>
+      </w:pPr>
+      <w:rPr>
+        <w:rFonts w:ascii="Wingdings" w:hAnsi="Wingdings" w:hint="default"/>
+        <w:sz w:val="20"/>
+      </w:rPr>
+    </w:lvl>
+    <w:lvl w:ilvl="8" w:tentative="1">
+      <w:start w:val="1"/>
+      <w:numFmt w:val="bullet"/>
+      <w:lvlText w:val=""/>
+      <w:lvlJc w:val="left"/>
+      <w:pPr>
+        <w:tabs>
+          <w:tab w:val="num" w:pos="6120"/>
+        </w:tabs>
+        <w:ind w:left="6120" w:hanging="360"/>
+      </w:pPr>
+      <w:rPr>
+        <w:rFonts w:ascii="Wingdings" w:hAnsi="Wingdings" w:hint="default"/>
+        <w:sz w:val="20"/>
+      </w:rPr>
+    </w:lvl>
+  </w:abstractNum>
+  <w:abstractNum w:abstractNumId="19" w15:restartNumberingAfterBreak="0">
     <w:nsid w:val="71E06583"/>
     <w:multiLevelType w:val="hybridMultilevel"/>
     <w:tmpl w:val="26C81FCE"/>
@@ -7116,7 +9070,7 @@
       </w:rPr>
     </w:lvl>
   </w:abstractNum>
-  <w:abstractNum w:abstractNumId="10" w15:restartNumberingAfterBreak="0">
+  <w:abstractNum w:abstractNumId="20" w15:restartNumberingAfterBreak="0">
     <w:nsid w:val="75A3529B"/>
     <w:multiLevelType w:val="hybridMultilevel"/>
     <w:tmpl w:val="819EEA64"/>
@@ -7256,7 +9210,127 @@
       </w:rPr>
     </w:lvl>
   </w:abstractNum>
-  <w:abstractNum w:abstractNumId="11" w15:restartNumberingAfterBreak="0">
+  <w:abstractNum w:abstractNumId="21" w15:restartNumberingAfterBreak="0">
+    <w:nsid w:val="7ABB3E1E"/>
+    <w:multiLevelType w:val="multilevel"/>
+    <w:tmpl w:val="02BEA864"/>
+    <w:lvl w:ilvl="0">
+      <w:start w:val="1"/>
+      <w:numFmt w:val="bullet"/>
+      <w:lvlText w:val=""/>
+      <w:lvlJc w:val="left"/>
+      <w:pPr>
+        <w:tabs>
+          <w:tab w:val="num" w:pos="720"/>
+        </w:tabs>
+        <w:ind w:left="720" w:hanging="360"/>
+      </w:pPr>
+      <w:rPr>
+        <w:rFonts w:ascii="Symbol" w:hAnsi="Symbol" w:hint="default"/>
+      </w:rPr>
+    </w:lvl>
+    <w:lvl w:ilvl="1">
+      <w:start w:val="1"/>
+      <w:numFmt w:val="bullet"/>
+      <w:lvlText w:val="o"/>
+      <w:lvlJc w:val="left"/>
+      <w:pPr>
+        <w:tabs>
+          <w:tab w:val="num" w:pos="1440"/>
+        </w:tabs>
+        <w:ind w:left="1440" w:hanging="360"/>
+      </w:pPr>
+      <w:rPr>
+        <w:rFonts w:ascii="Courier New" w:hAnsi="Courier New" w:hint="default"/>
+        <w:sz w:val="20"/>
+      </w:rPr>
+    </w:lvl>
+    <w:lvl w:ilvl="2" w:tentative="1">
+      <w:start w:val="1"/>
+      <w:numFmt w:val="decimal"/>
+      <w:lvlText w:val="%3."/>
+      <w:lvlJc w:val="left"/>
+      <w:pPr>
+        <w:tabs>
+          <w:tab w:val="num" w:pos="2160"/>
+        </w:tabs>
+        <w:ind w:left="2160" w:hanging="360"/>
+      </w:pPr>
+    </w:lvl>
+    <w:lvl w:ilvl="3" w:tentative="1">
+      <w:start w:val="1"/>
+      <w:numFmt w:val="decimal"/>
+      <w:lvlText w:val="%4."/>
+      <w:lvlJc w:val="left"/>
+      <w:pPr>
+        <w:tabs>
+          <w:tab w:val="num" w:pos="2880"/>
+        </w:tabs>
+        <w:ind w:left="2880" w:hanging="360"/>
+      </w:pPr>
+    </w:lvl>
+    <w:lvl w:ilvl="4" w:tentative="1">
+      <w:start w:val="1"/>
+      <w:numFmt w:val="decimal"/>
+      <w:lvlText w:val="%5."/>
+      <w:lvlJc w:val="left"/>
+      <w:pPr>
+        <w:tabs>
+          <w:tab w:val="num" w:pos="3600"/>
+        </w:tabs>
+        <w:ind w:left="3600" w:hanging="360"/>
+      </w:pPr>
+    </w:lvl>
+    <w:lvl w:ilvl="5" w:tentative="1">
+      <w:start w:val="1"/>
+      <w:numFmt w:val="decimal"/>
+      <w:lvlText w:val="%6."/>
+      <w:lvlJc w:val="left"/>
+      <w:pPr>
+        <w:tabs>
+          <w:tab w:val="num" w:pos="4320"/>
+        </w:tabs>
+        <w:ind w:left="4320" w:hanging="360"/>
+      </w:pPr>
+    </w:lvl>
+    <w:lvl w:ilvl="6" w:tentative="1">
+      <w:start w:val="1"/>
+      <w:numFmt w:val="decimal"/>
+      <w:lvlText w:val="%7."/>
+      <w:lvlJc w:val="left"/>
+      <w:pPr>
+        <w:tabs>
+          <w:tab w:val="num" w:pos="5040"/>
+        </w:tabs>
+        <w:ind w:left="5040" w:hanging="360"/>
+      </w:pPr>
+    </w:lvl>
+    <w:lvl w:ilvl="7" w:tentative="1">
+      <w:start w:val="1"/>
+      <w:numFmt w:val="decimal"/>
+      <w:lvlText w:val="%8."/>
+      <w:lvlJc w:val="left"/>
+      <w:pPr>
+        <w:tabs>
+          <w:tab w:val="num" w:pos="5760"/>
+        </w:tabs>
+        <w:ind w:left="5760" w:hanging="360"/>
+      </w:pPr>
+    </w:lvl>
+    <w:lvl w:ilvl="8" w:tentative="1">
+      <w:start w:val="1"/>
+      <w:numFmt w:val="decimal"/>
+      <w:lvlText w:val="%9."/>
+      <w:lvlJc w:val="left"/>
+      <w:pPr>
+        <w:tabs>
+          <w:tab w:val="num" w:pos="6480"/>
+        </w:tabs>
+        <w:ind w:left="6480" w:hanging="360"/>
+      </w:pPr>
+    </w:lvl>
+  </w:abstractNum>
+  <w:abstractNum w:abstractNumId="22" w15:restartNumberingAfterBreak="0">
     <w:nsid w:val="7B193736"/>
     <w:multiLevelType w:val="multilevel"/>
     <w:tmpl w:val="3E0A631E"/>
@@ -7378,7 +9452,7 @@
       </w:pPr>
     </w:lvl>
   </w:abstractNum>
-  <w:abstractNum w:abstractNumId="12" w15:restartNumberingAfterBreak="0">
+  <w:abstractNum w:abstractNumId="23" w15:restartNumberingAfterBreak="0">
     <w:nsid w:val="7DD245F2"/>
     <w:multiLevelType w:val="hybridMultilevel"/>
     <w:tmpl w:val="3100450C"/>
@@ -7518,44 +9592,193 @@
       </w:rPr>
     </w:lvl>
   </w:abstractNum>
+  <w:abstractNum w:abstractNumId="24" w15:restartNumberingAfterBreak="0">
+    <w:nsid w:val="7F3F7894"/>
+    <w:multiLevelType w:val="multilevel"/>
+    <w:tmpl w:val="4BB02EBA"/>
+    <w:lvl w:ilvl="0">
+      <w:start w:val="1"/>
+      <w:numFmt w:val="decimal"/>
+      <w:lvlText w:val="%1."/>
+      <w:lvlJc w:val="left"/>
+      <w:pPr>
+        <w:tabs>
+          <w:tab w:val="num" w:pos="720"/>
+        </w:tabs>
+        <w:ind w:left="720" w:hanging="360"/>
+      </w:pPr>
+    </w:lvl>
+    <w:lvl w:ilvl="1" w:tentative="1">
+      <w:start w:val="1"/>
+      <w:numFmt w:val="decimal"/>
+      <w:lvlText w:val="%2."/>
+      <w:lvlJc w:val="left"/>
+      <w:pPr>
+        <w:tabs>
+          <w:tab w:val="num" w:pos="1440"/>
+        </w:tabs>
+        <w:ind w:left="1440" w:hanging="360"/>
+      </w:pPr>
+    </w:lvl>
+    <w:lvl w:ilvl="2" w:tentative="1">
+      <w:start w:val="1"/>
+      <w:numFmt w:val="decimal"/>
+      <w:lvlText w:val="%3."/>
+      <w:lvlJc w:val="left"/>
+      <w:pPr>
+        <w:tabs>
+          <w:tab w:val="num" w:pos="2160"/>
+        </w:tabs>
+        <w:ind w:left="2160" w:hanging="360"/>
+      </w:pPr>
+    </w:lvl>
+    <w:lvl w:ilvl="3" w:tentative="1">
+      <w:start w:val="1"/>
+      <w:numFmt w:val="decimal"/>
+      <w:lvlText w:val="%4."/>
+      <w:lvlJc w:val="left"/>
+      <w:pPr>
+        <w:tabs>
+          <w:tab w:val="num" w:pos="2880"/>
+        </w:tabs>
+        <w:ind w:left="2880" w:hanging="360"/>
+      </w:pPr>
+    </w:lvl>
+    <w:lvl w:ilvl="4" w:tentative="1">
+      <w:start w:val="1"/>
+      <w:numFmt w:val="decimal"/>
+      <w:lvlText w:val="%5."/>
+      <w:lvlJc w:val="left"/>
+      <w:pPr>
+        <w:tabs>
+          <w:tab w:val="num" w:pos="3600"/>
+        </w:tabs>
+        <w:ind w:left="3600" w:hanging="360"/>
+      </w:pPr>
+    </w:lvl>
+    <w:lvl w:ilvl="5" w:tentative="1">
+      <w:start w:val="1"/>
+      <w:numFmt w:val="decimal"/>
+      <w:lvlText w:val="%6."/>
+      <w:lvlJc w:val="left"/>
+      <w:pPr>
+        <w:tabs>
+          <w:tab w:val="num" w:pos="4320"/>
+        </w:tabs>
+        <w:ind w:left="4320" w:hanging="360"/>
+      </w:pPr>
+    </w:lvl>
+    <w:lvl w:ilvl="6" w:tentative="1">
+      <w:start w:val="1"/>
+      <w:numFmt w:val="decimal"/>
+      <w:lvlText w:val="%7."/>
+      <w:lvlJc w:val="left"/>
+      <w:pPr>
+        <w:tabs>
+          <w:tab w:val="num" w:pos="5040"/>
+        </w:tabs>
+        <w:ind w:left="5040" w:hanging="360"/>
+      </w:pPr>
+    </w:lvl>
+    <w:lvl w:ilvl="7" w:tentative="1">
+      <w:start w:val="1"/>
+      <w:numFmt w:val="decimal"/>
+      <w:lvlText w:val="%8."/>
+      <w:lvlJc w:val="left"/>
+      <w:pPr>
+        <w:tabs>
+          <w:tab w:val="num" w:pos="5760"/>
+        </w:tabs>
+        <w:ind w:left="5760" w:hanging="360"/>
+      </w:pPr>
+    </w:lvl>
+    <w:lvl w:ilvl="8" w:tentative="1">
+      <w:start w:val="1"/>
+      <w:numFmt w:val="decimal"/>
+      <w:lvlText w:val="%9."/>
+      <w:lvlJc w:val="left"/>
+      <w:pPr>
+        <w:tabs>
+          <w:tab w:val="num" w:pos="6480"/>
+        </w:tabs>
+        <w:ind w:left="6480" w:hanging="360"/>
+      </w:pPr>
+    </w:lvl>
+  </w:abstractNum>
   <w:num w:numId="1">
+    <w:abstractNumId w:val="22"/>
+  </w:num>
+  <w:num w:numId="2">
+    <w:abstractNumId w:val="1"/>
+  </w:num>
+  <w:num w:numId="3">
+    <w:abstractNumId w:val="4"/>
+  </w:num>
+  <w:num w:numId="4">
+    <w:abstractNumId w:val="20"/>
+  </w:num>
+  <w:num w:numId="5">
+    <w:abstractNumId w:val="14"/>
+  </w:num>
+  <w:num w:numId="6">
+    <w:abstractNumId w:val="6"/>
+  </w:num>
+  <w:num w:numId="7">
+    <w:abstractNumId w:val="15"/>
+  </w:num>
+  <w:num w:numId="8">
+    <w:abstractNumId w:val="23"/>
+  </w:num>
+  <w:num w:numId="9">
+    <w:abstractNumId w:val="3"/>
+  </w:num>
+  <w:num w:numId="10">
+    <w:abstractNumId w:val="9"/>
+  </w:num>
+  <w:num w:numId="11">
+    <w:abstractNumId w:val="13"/>
+  </w:num>
+  <w:num w:numId="12">
+    <w:abstractNumId w:val="10"/>
+  </w:num>
+  <w:num w:numId="13">
+    <w:abstractNumId w:val="19"/>
+  </w:num>
+  <w:num w:numId="14">
+    <w:abstractNumId w:val="0"/>
+  </w:num>
+  <w:num w:numId="15">
+    <w:abstractNumId w:val="18"/>
+  </w:num>
+  <w:num w:numId="16">
+    <w:abstractNumId w:val="7"/>
+  </w:num>
+  <w:num w:numId="17">
+    <w:abstractNumId w:val="12"/>
+  </w:num>
+  <w:num w:numId="18">
     <w:abstractNumId w:val="11"/>
   </w:num>
-  <w:num w:numId="2">
-    <w:abstractNumId w:val="0"/>
+  <w:num w:numId="19">
+    <w:abstractNumId w:val="17"/>
   </w:num>
-  <w:num w:numId="3">
+  <w:num w:numId="20">
+    <w:abstractNumId w:val="21"/>
+  </w:num>
+  <w:num w:numId="21">
+    <w:abstractNumId w:val="8"/>
+  </w:num>
+  <w:num w:numId="22">
+    <w:abstractNumId w:val="24"/>
+  </w:num>
+  <w:num w:numId="23">
+    <w:abstractNumId w:val="5"/>
+  </w:num>
+  <w:num w:numId="24">
     <w:abstractNumId w:val="2"/>
   </w:num>
-  <w:num w:numId="4">
-    <w:abstractNumId w:val="10"/>
-  </w:num>
-  <w:num w:numId="5">
-    <w:abstractNumId w:val="7"/>
-  </w:num>
-  <w:num w:numId="6">
-    <w:abstractNumId w:val="3"/>
-  </w:num>
-  <w:num w:numId="7">
-    <w:abstractNumId w:val="8"/>
-  </w:num>
-  <w:num w:numId="8">
-    <w:abstractNumId w:val="12"/>
-  </w:num>
-  <w:num w:numId="9">
-    <w:abstractNumId w:val="1"/>
-  </w:num>
-  <w:num w:numId="10">
-    <w:abstractNumId w:val="4"/>
-  </w:num>
-  <w:num w:numId="11">
-    <w:abstractNumId w:val="6"/>
-  </w:num>
-  <w:num w:numId="12">
-    <w:abstractNumId w:val="5"/>
-  </w:num>
-  <w:num w:numId="13">
-    <w:abstractNumId w:val="9"/>
+  <w:num w:numId="25">
+    <w:abstractNumId w:val="16"/>
   </w:num>
   <w:numIdMacAtCleanup w:val="13"/>
 </w:numbering>
@@ -7591,7 +9814,10 @@
     <w:lsdException w:name="Hyperlink" w:uiPriority="99"/>
     <w:lsdException w:name="Strong" w:qFormat="1"/>
     <w:lsdException w:name="Emphasis" w:qFormat="1"/>
+    <w:lsdException w:name="Normal (Web)" w:uiPriority="99"/>
+    <w:lsdException w:name="HTML Code" w:uiPriority="99"/>
     <w:lsdException w:name="HTML Variable" w:semiHidden="1" w:unhideWhenUsed="1"/>
+    <w:lsdException w:name="Normal Table" w:semiHidden="1" w:unhideWhenUsed="1"/>
     <w:lsdException w:name="Outline List 3" w:semiHidden="1" w:unhideWhenUsed="1"/>
     <w:lsdException w:name="Table Simple 1" w:semiHidden="1" w:unhideWhenUsed="1"/>
     <w:lsdException w:name="Table Simple 2" w:semiHidden="1" w:unhideWhenUsed="1"/>
@@ -7634,7 +9860,9 @@
     <w:lsdException w:name="Table Subtle 2" w:semiHidden="1" w:unhideWhenUsed="1"/>
     <w:lsdException w:name="Table Web 1" w:semiHidden="1" w:unhideWhenUsed="1"/>
     <w:lsdException w:name="Table Web 2" w:semiHidden="1" w:unhideWhenUsed="1"/>
+    <w:lsdException w:name="Table Web 3" w:semiHidden="1" w:unhideWhenUsed="1"/>
     <w:lsdException w:name="Balloon Text" w:semiHidden="1" w:unhideWhenUsed="1"/>
+    <w:lsdException w:name="Table Theme" w:semiHidden="1" w:unhideWhenUsed="1"/>
     <w:lsdException w:name="Placeholder Text" w:semiHidden="1" w:uiPriority="99"/>
     <w:lsdException w:name="No Spacing" w:uiPriority="1" w:qFormat="1"/>
     <w:lsdException w:name="Light Shading" w:uiPriority="60"/>
@@ -7890,6 +10118,7 @@
     <w:basedOn w:val="Normal"/>
     <w:next w:val="Normal"/>
     <w:qFormat/>
+    <w:rsid w:val="004360D3"/>
     <w:pPr>
       <w:keepNext/>
       <w:numPr>
@@ -7901,7 +10130,6 @@
     </w:pPr>
     <w:rPr>
       <w:b/>
-      <w:i/>
       <w:u w:val="single"/>
     </w:rPr>
   </w:style>
@@ -8259,6 +10487,7 @@
   <w:style w:type="paragraph" w:styleId="NormalWeb">
     <w:name w:val="Normal (Web)"/>
     <w:basedOn w:val="Normal"/>
+    <w:uiPriority w:val="99"/>
     <w:pPr>
       <w:spacing w:before="100" w:beforeAutospacing="1" w:after="100" w:afterAutospacing="1"/>
     </w:pPr>
@@ -8375,6 +10604,653 @@
       <w:sz w:val="16"/>
       <w:szCs w:val="16"/>
       <w:lang w:val="fr-FR" w:eastAsia="fr-FR"/>
+    </w:rPr>
+  </w:style>
+  <w:style w:type="table" w:styleId="TableauListe4">
+    <w:name w:val="List Table 4"/>
+    <w:basedOn w:val="TableauNormal"/>
+    <w:uiPriority w:val="49"/>
+    <w:rsid w:val="00EF4798"/>
+    <w:tblPr>
+      <w:tblStyleRowBandSize w:val="1"/>
+      <w:tblStyleColBandSize w:val="1"/>
+      <w:tblBorders>
+        <w:top w:val="single" w:sz="4" w:space="0" w:color="666666" w:themeColor="text1" w:themeTint="99"/>
+        <w:left w:val="single" w:sz="4" w:space="0" w:color="666666" w:themeColor="text1" w:themeTint="99"/>
+        <w:bottom w:val="single" w:sz="4" w:space="0" w:color="666666" w:themeColor="text1" w:themeTint="99"/>
+        <w:right w:val="single" w:sz="4" w:space="0" w:color="666666" w:themeColor="text1" w:themeTint="99"/>
+        <w:insideH w:val="single" w:sz="4" w:space="0" w:color="666666" w:themeColor="text1" w:themeTint="99"/>
+      </w:tblBorders>
+    </w:tblPr>
+    <w:tblStylePr w:type="firstRow">
+      <w:rPr>
+        <w:b/>
+        <w:bCs/>
+        <w:color w:val="FFFFFF" w:themeColor="background1"/>
+      </w:rPr>
+      <w:tblPr/>
+      <w:tcPr>
+        <w:tcBorders>
+          <w:top w:val="single" w:sz="4" w:space="0" w:color="000000" w:themeColor="text1"/>
+          <w:left w:val="single" w:sz="4" w:space="0" w:color="000000" w:themeColor="text1"/>
+          <w:bottom w:val="single" w:sz="4" w:space="0" w:color="000000" w:themeColor="text1"/>
+          <w:right w:val="single" w:sz="4" w:space="0" w:color="000000" w:themeColor="text1"/>
+          <w:insideH w:val="nil"/>
+        </w:tcBorders>
+        <w:shd w:val="clear" w:color="auto" w:fill="000000" w:themeFill="text1"/>
+      </w:tcPr>
+    </w:tblStylePr>
+    <w:tblStylePr w:type="lastRow">
+      <w:rPr>
+        <w:b/>
+        <w:bCs/>
+      </w:rPr>
+      <w:tblPr/>
+      <w:tcPr>
+        <w:tcBorders>
+          <w:top w:val="double" w:sz="4" w:space="0" w:color="666666" w:themeColor="text1" w:themeTint="99"/>
+        </w:tcBorders>
+      </w:tcPr>
+    </w:tblStylePr>
+    <w:tblStylePr w:type="firstCol">
+      <w:rPr>
+        <w:b/>
+        <w:bCs/>
+      </w:rPr>
+    </w:tblStylePr>
+    <w:tblStylePr w:type="lastCol">
+      <w:rPr>
+        <w:b/>
+        <w:bCs/>
+      </w:rPr>
+    </w:tblStylePr>
+    <w:tblStylePr w:type="band1Vert">
+      <w:tblPr/>
+      <w:tcPr>
+        <w:shd w:val="clear" w:color="auto" w:fill="CCCCCC" w:themeFill="text1" w:themeFillTint="33"/>
+      </w:tcPr>
+    </w:tblStylePr>
+    <w:tblStylePr w:type="band1Horz">
+      <w:tblPr/>
+      <w:tcPr>
+        <w:shd w:val="clear" w:color="auto" w:fill="CCCCCC" w:themeFill="text1" w:themeFillTint="33"/>
+      </w:tcPr>
+    </w:tblStylePr>
+  </w:style>
+  <w:style w:type="table" w:styleId="TableauListe4-Accentuation1">
+    <w:name w:val="List Table 4 Accent 1"/>
+    <w:basedOn w:val="TableauNormal"/>
+    <w:uiPriority w:val="49"/>
+    <w:rsid w:val="00EF4798"/>
+    <w:tblPr>
+      <w:tblStyleRowBandSize w:val="1"/>
+      <w:tblStyleColBandSize w:val="1"/>
+      <w:tblBorders>
+        <w:top w:val="single" w:sz="4" w:space="0" w:color="8EAADB" w:themeColor="accent1" w:themeTint="99"/>
+        <w:left w:val="single" w:sz="4" w:space="0" w:color="8EAADB" w:themeColor="accent1" w:themeTint="99"/>
+        <w:bottom w:val="single" w:sz="4" w:space="0" w:color="8EAADB" w:themeColor="accent1" w:themeTint="99"/>
+        <w:right w:val="single" w:sz="4" w:space="0" w:color="8EAADB" w:themeColor="accent1" w:themeTint="99"/>
+        <w:insideH w:val="single" w:sz="4" w:space="0" w:color="8EAADB" w:themeColor="accent1" w:themeTint="99"/>
+      </w:tblBorders>
+    </w:tblPr>
+    <w:tblStylePr w:type="firstRow">
+      <w:rPr>
+        <w:b/>
+        <w:bCs/>
+        <w:color w:val="FFFFFF" w:themeColor="background1"/>
+      </w:rPr>
+      <w:tblPr/>
+      <w:tcPr>
+        <w:tcBorders>
+          <w:top w:val="single" w:sz="4" w:space="0" w:color="4472C4" w:themeColor="accent1"/>
+          <w:left w:val="single" w:sz="4" w:space="0" w:color="4472C4" w:themeColor="accent1"/>
+          <w:bottom w:val="single" w:sz="4" w:space="0" w:color="4472C4" w:themeColor="accent1"/>
+          <w:right w:val="single" w:sz="4" w:space="0" w:color="4472C4" w:themeColor="accent1"/>
+          <w:insideH w:val="nil"/>
+        </w:tcBorders>
+        <w:shd w:val="clear" w:color="auto" w:fill="4472C4" w:themeFill="accent1"/>
+      </w:tcPr>
+    </w:tblStylePr>
+    <w:tblStylePr w:type="lastRow">
+      <w:rPr>
+        <w:b/>
+        <w:bCs/>
+      </w:rPr>
+      <w:tblPr/>
+      <w:tcPr>
+        <w:tcBorders>
+          <w:top w:val="double" w:sz="4" w:space="0" w:color="8EAADB" w:themeColor="accent1" w:themeTint="99"/>
+        </w:tcBorders>
+      </w:tcPr>
+    </w:tblStylePr>
+    <w:tblStylePr w:type="firstCol">
+      <w:rPr>
+        <w:b/>
+        <w:bCs/>
+      </w:rPr>
+    </w:tblStylePr>
+    <w:tblStylePr w:type="lastCol">
+      <w:rPr>
+        <w:b/>
+        <w:bCs/>
+      </w:rPr>
+    </w:tblStylePr>
+    <w:tblStylePr w:type="band1Vert">
+      <w:tblPr/>
+      <w:tcPr>
+        <w:shd w:val="clear" w:color="auto" w:fill="D9E2F3" w:themeFill="accent1" w:themeFillTint="33"/>
+      </w:tcPr>
+    </w:tblStylePr>
+    <w:tblStylePr w:type="band1Horz">
+      <w:tblPr/>
+      <w:tcPr>
+        <w:shd w:val="clear" w:color="auto" w:fill="D9E2F3" w:themeFill="accent1" w:themeFillTint="33"/>
+      </w:tcPr>
+    </w:tblStylePr>
+  </w:style>
+  <w:style w:type="table" w:styleId="TableauListe4-Accentuation3">
+    <w:name w:val="List Table 4 Accent 3"/>
+    <w:basedOn w:val="TableauNormal"/>
+    <w:uiPriority w:val="49"/>
+    <w:rsid w:val="00EF4798"/>
+    <w:tblPr>
+      <w:tblStyleRowBandSize w:val="1"/>
+      <w:tblStyleColBandSize w:val="1"/>
+      <w:tblBorders>
+        <w:top w:val="single" w:sz="4" w:space="0" w:color="C9C9C9" w:themeColor="accent3" w:themeTint="99"/>
+        <w:left w:val="single" w:sz="4" w:space="0" w:color="C9C9C9" w:themeColor="accent3" w:themeTint="99"/>
+        <w:bottom w:val="single" w:sz="4" w:space="0" w:color="C9C9C9" w:themeColor="accent3" w:themeTint="99"/>
+        <w:right w:val="single" w:sz="4" w:space="0" w:color="C9C9C9" w:themeColor="accent3" w:themeTint="99"/>
+        <w:insideH w:val="single" w:sz="4" w:space="0" w:color="C9C9C9" w:themeColor="accent3" w:themeTint="99"/>
+      </w:tblBorders>
+    </w:tblPr>
+    <w:tblStylePr w:type="firstRow">
+      <w:rPr>
+        <w:b/>
+        <w:bCs/>
+        <w:color w:val="FFFFFF" w:themeColor="background1"/>
+      </w:rPr>
+      <w:tblPr/>
+      <w:tcPr>
+        <w:tcBorders>
+          <w:top w:val="single" w:sz="4" w:space="0" w:color="A5A5A5" w:themeColor="accent3"/>
+          <w:left w:val="single" w:sz="4" w:space="0" w:color="A5A5A5" w:themeColor="accent3"/>
+          <w:bottom w:val="single" w:sz="4" w:space="0" w:color="A5A5A5" w:themeColor="accent3"/>
+          <w:right w:val="single" w:sz="4" w:space="0" w:color="A5A5A5" w:themeColor="accent3"/>
+          <w:insideH w:val="nil"/>
+        </w:tcBorders>
+        <w:shd w:val="clear" w:color="auto" w:fill="A5A5A5" w:themeFill="accent3"/>
+      </w:tcPr>
+    </w:tblStylePr>
+    <w:tblStylePr w:type="lastRow">
+      <w:rPr>
+        <w:b/>
+        <w:bCs/>
+      </w:rPr>
+      <w:tblPr/>
+      <w:tcPr>
+        <w:tcBorders>
+          <w:top w:val="double" w:sz="4" w:space="0" w:color="C9C9C9" w:themeColor="accent3" w:themeTint="99"/>
+        </w:tcBorders>
+      </w:tcPr>
+    </w:tblStylePr>
+    <w:tblStylePr w:type="firstCol">
+      <w:rPr>
+        <w:b/>
+        <w:bCs/>
+      </w:rPr>
+    </w:tblStylePr>
+    <w:tblStylePr w:type="lastCol">
+      <w:rPr>
+        <w:b/>
+        <w:bCs/>
+      </w:rPr>
+    </w:tblStylePr>
+    <w:tblStylePr w:type="band1Vert">
+      <w:tblPr/>
+      <w:tcPr>
+        <w:shd w:val="clear" w:color="auto" w:fill="EDEDED" w:themeFill="accent3" w:themeFillTint="33"/>
+      </w:tcPr>
+    </w:tblStylePr>
+    <w:tblStylePr w:type="band1Horz">
+      <w:tblPr/>
+      <w:tcPr>
+        <w:shd w:val="clear" w:color="auto" w:fill="EDEDED" w:themeFill="accent3" w:themeFillTint="33"/>
+      </w:tcPr>
+    </w:tblStylePr>
+  </w:style>
+  <w:style w:type="table" w:styleId="TableauListe4-Accentuation4">
+    <w:name w:val="List Table 4 Accent 4"/>
+    <w:basedOn w:val="TableauNormal"/>
+    <w:uiPriority w:val="49"/>
+    <w:rsid w:val="00EF4798"/>
+    <w:tblPr>
+      <w:tblStyleRowBandSize w:val="1"/>
+      <w:tblStyleColBandSize w:val="1"/>
+      <w:tblBorders>
+        <w:top w:val="single" w:sz="4" w:space="0" w:color="FFD966" w:themeColor="accent4" w:themeTint="99"/>
+        <w:left w:val="single" w:sz="4" w:space="0" w:color="FFD966" w:themeColor="accent4" w:themeTint="99"/>
+        <w:bottom w:val="single" w:sz="4" w:space="0" w:color="FFD966" w:themeColor="accent4" w:themeTint="99"/>
+        <w:right w:val="single" w:sz="4" w:space="0" w:color="FFD966" w:themeColor="accent4" w:themeTint="99"/>
+        <w:insideH w:val="single" w:sz="4" w:space="0" w:color="FFD966" w:themeColor="accent4" w:themeTint="99"/>
+      </w:tblBorders>
+    </w:tblPr>
+    <w:tblStylePr w:type="firstRow">
+      <w:rPr>
+        <w:b/>
+        <w:bCs/>
+        <w:color w:val="FFFFFF" w:themeColor="background1"/>
+      </w:rPr>
+      <w:tblPr/>
+      <w:tcPr>
+        <w:tcBorders>
+          <w:top w:val="single" w:sz="4" w:space="0" w:color="FFC000" w:themeColor="accent4"/>
+          <w:left w:val="single" w:sz="4" w:space="0" w:color="FFC000" w:themeColor="accent4"/>
+          <w:bottom w:val="single" w:sz="4" w:space="0" w:color="FFC000" w:themeColor="accent4"/>
+          <w:right w:val="single" w:sz="4" w:space="0" w:color="FFC000" w:themeColor="accent4"/>
+          <w:insideH w:val="nil"/>
+        </w:tcBorders>
+        <w:shd w:val="clear" w:color="auto" w:fill="FFC000" w:themeFill="accent4"/>
+      </w:tcPr>
+    </w:tblStylePr>
+    <w:tblStylePr w:type="lastRow">
+      <w:rPr>
+        <w:b/>
+        <w:bCs/>
+      </w:rPr>
+      <w:tblPr/>
+      <w:tcPr>
+        <w:tcBorders>
+          <w:top w:val="double" w:sz="4" w:space="0" w:color="FFD966" w:themeColor="accent4" w:themeTint="99"/>
+        </w:tcBorders>
+      </w:tcPr>
+    </w:tblStylePr>
+    <w:tblStylePr w:type="firstCol">
+      <w:rPr>
+        <w:b/>
+        <w:bCs/>
+      </w:rPr>
+    </w:tblStylePr>
+    <w:tblStylePr w:type="lastCol">
+      <w:rPr>
+        <w:b/>
+        <w:bCs/>
+      </w:rPr>
+    </w:tblStylePr>
+    <w:tblStylePr w:type="band1Vert">
+      <w:tblPr/>
+      <w:tcPr>
+        <w:shd w:val="clear" w:color="auto" w:fill="FFF2CC" w:themeFill="accent4" w:themeFillTint="33"/>
+      </w:tcPr>
+    </w:tblStylePr>
+    <w:tblStylePr w:type="band1Horz">
+      <w:tblPr/>
+      <w:tcPr>
+        <w:shd w:val="clear" w:color="auto" w:fill="FFF2CC" w:themeFill="accent4" w:themeFillTint="33"/>
+      </w:tcPr>
+    </w:tblStylePr>
+  </w:style>
+  <w:style w:type="table" w:styleId="TableauListe4-Accentuation5">
+    <w:name w:val="List Table 4 Accent 5"/>
+    <w:basedOn w:val="TableauNormal"/>
+    <w:uiPriority w:val="49"/>
+    <w:rsid w:val="00EF4798"/>
+    <w:tblPr>
+      <w:tblStyleRowBandSize w:val="1"/>
+      <w:tblStyleColBandSize w:val="1"/>
+      <w:tblBorders>
+        <w:top w:val="single" w:sz="4" w:space="0" w:color="9CC2E5" w:themeColor="accent5" w:themeTint="99"/>
+        <w:left w:val="single" w:sz="4" w:space="0" w:color="9CC2E5" w:themeColor="accent5" w:themeTint="99"/>
+        <w:bottom w:val="single" w:sz="4" w:space="0" w:color="9CC2E5" w:themeColor="accent5" w:themeTint="99"/>
+        <w:right w:val="single" w:sz="4" w:space="0" w:color="9CC2E5" w:themeColor="accent5" w:themeTint="99"/>
+        <w:insideH w:val="single" w:sz="4" w:space="0" w:color="9CC2E5" w:themeColor="accent5" w:themeTint="99"/>
+      </w:tblBorders>
+    </w:tblPr>
+    <w:tblStylePr w:type="firstRow">
+      <w:rPr>
+        <w:b/>
+        <w:bCs/>
+        <w:color w:val="FFFFFF" w:themeColor="background1"/>
+      </w:rPr>
+      <w:tblPr/>
+      <w:tcPr>
+        <w:tcBorders>
+          <w:top w:val="single" w:sz="4" w:space="0" w:color="5B9BD5" w:themeColor="accent5"/>
+          <w:left w:val="single" w:sz="4" w:space="0" w:color="5B9BD5" w:themeColor="accent5"/>
+          <w:bottom w:val="single" w:sz="4" w:space="0" w:color="5B9BD5" w:themeColor="accent5"/>
+          <w:right w:val="single" w:sz="4" w:space="0" w:color="5B9BD5" w:themeColor="accent5"/>
+          <w:insideH w:val="nil"/>
+        </w:tcBorders>
+        <w:shd w:val="clear" w:color="auto" w:fill="5B9BD5" w:themeFill="accent5"/>
+      </w:tcPr>
+    </w:tblStylePr>
+    <w:tblStylePr w:type="lastRow">
+      <w:rPr>
+        <w:b/>
+        <w:bCs/>
+      </w:rPr>
+      <w:tblPr/>
+      <w:tcPr>
+        <w:tcBorders>
+          <w:top w:val="double" w:sz="4" w:space="0" w:color="9CC2E5" w:themeColor="accent5" w:themeTint="99"/>
+        </w:tcBorders>
+      </w:tcPr>
+    </w:tblStylePr>
+    <w:tblStylePr w:type="firstCol">
+      <w:rPr>
+        <w:b/>
+        <w:bCs/>
+      </w:rPr>
+    </w:tblStylePr>
+    <w:tblStylePr w:type="lastCol">
+      <w:rPr>
+        <w:b/>
+        <w:bCs/>
+      </w:rPr>
+    </w:tblStylePr>
+    <w:tblStylePr w:type="band1Vert">
+      <w:tblPr/>
+      <w:tcPr>
+        <w:shd w:val="clear" w:color="auto" w:fill="DEEAF6" w:themeFill="accent5" w:themeFillTint="33"/>
+      </w:tcPr>
+    </w:tblStylePr>
+    <w:tblStylePr w:type="band1Horz">
+      <w:tblPr/>
+      <w:tcPr>
+        <w:shd w:val="clear" w:color="auto" w:fill="DEEAF6" w:themeFill="accent5" w:themeFillTint="33"/>
+      </w:tcPr>
+    </w:tblStylePr>
+  </w:style>
+  <w:style w:type="table" w:styleId="TableauListe4-Accentuation6">
+    <w:name w:val="List Table 4 Accent 6"/>
+    <w:basedOn w:val="TableauNormal"/>
+    <w:uiPriority w:val="49"/>
+    <w:rsid w:val="00EF4798"/>
+    <w:tblPr>
+      <w:tblStyleRowBandSize w:val="1"/>
+      <w:tblStyleColBandSize w:val="1"/>
+      <w:tblBorders>
+        <w:top w:val="single" w:sz="4" w:space="0" w:color="A8D08D" w:themeColor="accent6" w:themeTint="99"/>
+        <w:left w:val="single" w:sz="4" w:space="0" w:color="A8D08D" w:themeColor="accent6" w:themeTint="99"/>
+        <w:bottom w:val="single" w:sz="4" w:space="0" w:color="A8D08D" w:themeColor="accent6" w:themeTint="99"/>
+        <w:right w:val="single" w:sz="4" w:space="0" w:color="A8D08D" w:themeColor="accent6" w:themeTint="99"/>
+        <w:insideH w:val="single" w:sz="4" w:space="0" w:color="A8D08D" w:themeColor="accent6" w:themeTint="99"/>
+      </w:tblBorders>
+    </w:tblPr>
+    <w:tblStylePr w:type="firstRow">
+      <w:rPr>
+        <w:b/>
+        <w:bCs/>
+        <w:color w:val="FFFFFF" w:themeColor="background1"/>
+      </w:rPr>
+      <w:tblPr/>
+      <w:tcPr>
+        <w:tcBorders>
+          <w:top w:val="single" w:sz="4" w:space="0" w:color="70AD47" w:themeColor="accent6"/>
+          <w:left w:val="single" w:sz="4" w:space="0" w:color="70AD47" w:themeColor="accent6"/>
+          <w:bottom w:val="single" w:sz="4" w:space="0" w:color="70AD47" w:themeColor="accent6"/>
+          <w:right w:val="single" w:sz="4" w:space="0" w:color="70AD47" w:themeColor="accent6"/>
+          <w:insideH w:val="nil"/>
+        </w:tcBorders>
+        <w:shd w:val="clear" w:color="auto" w:fill="70AD47" w:themeFill="accent6"/>
+      </w:tcPr>
+    </w:tblStylePr>
+    <w:tblStylePr w:type="lastRow">
+      <w:rPr>
+        <w:b/>
+        <w:bCs/>
+      </w:rPr>
+      <w:tblPr/>
+      <w:tcPr>
+        <w:tcBorders>
+          <w:top w:val="double" w:sz="4" w:space="0" w:color="A8D08D" w:themeColor="accent6" w:themeTint="99"/>
+        </w:tcBorders>
+      </w:tcPr>
+    </w:tblStylePr>
+    <w:tblStylePr w:type="firstCol">
+      <w:rPr>
+        <w:b/>
+        <w:bCs/>
+      </w:rPr>
+    </w:tblStylePr>
+    <w:tblStylePr w:type="lastCol">
+      <w:rPr>
+        <w:b/>
+        <w:bCs/>
+      </w:rPr>
+    </w:tblStylePr>
+    <w:tblStylePr w:type="band1Vert">
+      <w:tblPr/>
+      <w:tcPr>
+        <w:shd w:val="clear" w:color="auto" w:fill="E2EFD9" w:themeFill="accent6" w:themeFillTint="33"/>
+      </w:tcPr>
+    </w:tblStylePr>
+    <w:tblStylePr w:type="band1Horz">
+      <w:tblPr/>
+      <w:tcPr>
+        <w:shd w:val="clear" w:color="auto" w:fill="E2EFD9" w:themeFill="accent6" w:themeFillTint="33"/>
+      </w:tcPr>
+    </w:tblStylePr>
+  </w:style>
+  <w:style w:type="table" w:styleId="TableauGrille6Couleur">
+    <w:name w:val="Grid Table 6 Colorful"/>
+    <w:basedOn w:val="TableauNormal"/>
+    <w:uiPriority w:val="51"/>
+    <w:rsid w:val="00EF4798"/>
+    <w:rPr>
+      <w:color w:val="000000" w:themeColor="text1"/>
+    </w:rPr>
+    <w:tblPr>
+      <w:tblStyleRowBandSize w:val="1"/>
+      <w:tblStyleColBandSize w:val="1"/>
+      <w:tblBorders>
+        <w:top w:val="single" w:sz="4" w:space="0" w:color="666666" w:themeColor="text1" w:themeTint="99"/>
+        <w:left w:val="single" w:sz="4" w:space="0" w:color="666666" w:themeColor="text1" w:themeTint="99"/>
+        <w:bottom w:val="single" w:sz="4" w:space="0" w:color="666666" w:themeColor="text1" w:themeTint="99"/>
+        <w:right w:val="single" w:sz="4" w:space="0" w:color="666666" w:themeColor="text1" w:themeTint="99"/>
+        <w:insideH w:val="single" w:sz="4" w:space="0" w:color="666666" w:themeColor="text1" w:themeTint="99"/>
+        <w:insideV w:val="single" w:sz="4" w:space="0" w:color="666666" w:themeColor="text1" w:themeTint="99"/>
+      </w:tblBorders>
+    </w:tblPr>
+    <w:tblStylePr w:type="firstRow">
+      <w:rPr>
+        <w:b/>
+        <w:bCs/>
+      </w:rPr>
+      <w:tblPr/>
+      <w:tcPr>
+        <w:tcBorders>
+          <w:bottom w:val="single" w:sz="12" w:space="0" w:color="666666" w:themeColor="text1" w:themeTint="99"/>
+        </w:tcBorders>
+      </w:tcPr>
+    </w:tblStylePr>
+    <w:tblStylePr w:type="lastRow">
+      <w:rPr>
+        <w:b/>
+        <w:bCs/>
+      </w:rPr>
+      <w:tblPr/>
+      <w:tcPr>
+        <w:tcBorders>
+          <w:top w:val="double" w:sz="4" w:space="0" w:color="666666" w:themeColor="text1" w:themeTint="99"/>
+        </w:tcBorders>
+      </w:tcPr>
+    </w:tblStylePr>
+    <w:tblStylePr w:type="firstCol">
+      <w:rPr>
+        <w:b/>
+        <w:bCs/>
+      </w:rPr>
+    </w:tblStylePr>
+    <w:tblStylePr w:type="lastCol">
+      <w:rPr>
+        <w:b/>
+        <w:bCs/>
+      </w:rPr>
+    </w:tblStylePr>
+    <w:tblStylePr w:type="band1Vert">
+      <w:tblPr/>
+      <w:tcPr>
+        <w:shd w:val="clear" w:color="auto" w:fill="CCCCCC" w:themeFill="text1" w:themeFillTint="33"/>
+      </w:tcPr>
+    </w:tblStylePr>
+    <w:tblStylePr w:type="band1Horz">
+      <w:tblPr/>
+      <w:tcPr>
+        <w:shd w:val="clear" w:color="auto" w:fill="CCCCCC" w:themeFill="text1" w:themeFillTint="33"/>
+      </w:tcPr>
+    </w:tblStylePr>
+  </w:style>
+  <w:style w:type="table" w:styleId="TableauGrille4">
+    <w:name w:val="Grid Table 4"/>
+    <w:basedOn w:val="TableauNormal"/>
+    <w:uiPriority w:val="49"/>
+    <w:rsid w:val="00EF4798"/>
+    <w:tblPr>
+      <w:tblStyleRowBandSize w:val="1"/>
+      <w:tblStyleColBandSize w:val="1"/>
+      <w:tblBorders>
+        <w:top w:val="single" w:sz="4" w:space="0" w:color="666666" w:themeColor="text1" w:themeTint="99"/>
+        <w:left w:val="single" w:sz="4" w:space="0" w:color="666666" w:themeColor="text1" w:themeTint="99"/>
+        <w:bottom w:val="single" w:sz="4" w:space="0" w:color="666666" w:themeColor="text1" w:themeTint="99"/>
+        <w:right w:val="single" w:sz="4" w:space="0" w:color="666666" w:themeColor="text1" w:themeTint="99"/>
+        <w:insideH w:val="single" w:sz="4" w:space="0" w:color="666666" w:themeColor="text1" w:themeTint="99"/>
+        <w:insideV w:val="single" w:sz="4" w:space="0" w:color="666666" w:themeColor="text1" w:themeTint="99"/>
+      </w:tblBorders>
+    </w:tblPr>
+    <w:tblStylePr w:type="firstRow">
+      <w:rPr>
+        <w:b/>
+        <w:bCs/>
+        <w:color w:val="FFFFFF" w:themeColor="background1"/>
+      </w:rPr>
+      <w:tblPr/>
+      <w:tcPr>
+        <w:tcBorders>
+          <w:top w:val="single" w:sz="4" w:space="0" w:color="000000" w:themeColor="text1"/>
+          <w:left w:val="single" w:sz="4" w:space="0" w:color="000000" w:themeColor="text1"/>
+          <w:bottom w:val="single" w:sz="4" w:space="0" w:color="000000" w:themeColor="text1"/>
+          <w:right w:val="single" w:sz="4" w:space="0" w:color="000000" w:themeColor="text1"/>
+          <w:insideH w:val="nil"/>
+          <w:insideV w:val="nil"/>
+        </w:tcBorders>
+        <w:shd w:val="clear" w:color="auto" w:fill="000000" w:themeFill="text1"/>
+      </w:tcPr>
+    </w:tblStylePr>
+    <w:tblStylePr w:type="lastRow">
+      <w:rPr>
+        <w:b/>
+        <w:bCs/>
+      </w:rPr>
+      <w:tblPr/>
+      <w:tcPr>
+        <w:tcBorders>
+          <w:top w:val="double" w:sz="4" w:space="0" w:color="000000" w:themeColor="text1"/>
+        </w:tcBorders>
+      </w:tcPr>
+    </w:tblStylePr>
+    <w:tblStylePr w:type="firstCol">
+      <w:rPr>
+        <w:b/>
+        <w:bCs/>
+      </w:rPr>
+    </w:tblStylePr>
+    <w:tblStylePr w:type="lastCol">
+      <w:rPr>
+        <w:b/>
+        <w:bCs/>
+      </w:rPr>
+    </w:tblStylePr>
+    <w:tblStylePr w:type="band1Vert">
+      <w:tblPr/>
+      <w:tcPr>
+        <w:shd w:val="clear" w:color="auto" w:fill="CCCCCC" w:themeFill="text1" w:themeFillTint="33"/>
+      </w:tcPr>
+    </w:tblStylePr>
+    <w:tblStylePr w:type="band1Horz">
+      <w:tblPr/>
+      <w:tcPr>
+        <w:shd w:val="clear" w:color="auto" w:fill="CCCCCC" w:themeFill="text1" w:themeFillTint="33"/>
+      </w:tcPr>
+    </w:tblStylePr>
+  </w:style>
+  <w:style w:type="paragraph" w:styleId="Paragraphedeliste">
+    <w:name w:val="List Paragraph"/>
+    <w:basedOn w:val="Normal"/>
+    <w:uiPriority w:val="34"/>
+    <w:qFormat/>
+    <w:rsid w:val="00CF17EE"/>
+    <w:pPr>
+      <w:ind w:left="720"/>
+      <w:contextualSpacing/>
+    </w:pPr>
+  </w:style>
+  <w:style w:type="character" w:styleId="CodeHTML">
+    <w:name w:val="HTML Code"/>
+    <w:basedOn w:val="Policepardfaut"/>
+    <w:uiPriority w:val="99"/>
+    <w:unhideWhenUsed/>
+    <w:rsid w:val="007C0462"/>
+    <w:rPr>
+      <w:rFonts w:ascii="Courier New" w:eastAsia="Times New Roman" w:hAnsi="Courier New" w:cs="Courier New"/>
+      <w:sz w:val="20"/>
+      <w:szCs w:val="20"/>
+    </w:rPr>
+  </w:style>
+  <w:style w:type="paragraph" w:styleId="Citationintense">
+    <w:name w:val="Intense Quote"/>
+    <w:basedOn w:val="Normal"/>
+    <w:next w:val="Normal"/>
+    <w:link w:val="CitationintenseCar"/>
+    <w:uiPriority w:val="30"/>
+    <w:qFormat/>
+    <w:rsid w:val="00E964C6"/>
+    <w:pPr>
+      <w:pBdr>
+        <w:top w:val="single" w:sz="4" w:space="10" w:color="4472C4" w:themeColor="accent1"/>
+        <w:bottom w:val="single" w:sz="4" w:space="10" w:color="4472C4" w:themeColor="accent1"/>
+      </w:pBdr>
+      <w:spacing w:before="360" w:after="360"/>
+      <w:ind w:left="864" w:right="864"/>
+      <w:jc w:val="center"/>
+    </w:pPr>
+    <w:rPr>
+      <w:i/>
+      <w:iCs/>
+      <w:color w:val="4472C4" w:themeColor="accent1"/>
+    </w:rPr>
+  </w:style>
+  <w:style w:type="character" w:customStyle="1" w:styleId="CitationintenseCar">
+    <w:name w:val="Citation intense Car"/>
+    <w:basedOn w:val="Policepardfaut"/>
+    <w:link w:val="Citationintense"/>
+    <w:uiPriority w:val="30"/>
+    <w:rsid w:val="00E964C6"/>
+    <w:rPr>
+      <w:rFonts w:ascii="Arial" w:hAnsi="Arial"/>
+      <w:i/>
+      <w:iCs/>
+      <w:color w:val="4472C4" w:themeColor="accent1"/>
+      <w:sz w:val="24"/>
+      <w:lang w:val="fr-FR" w:eastAsia="fr-FR"/>
+    </w:rPr>
+  </w:style>
+  <w:style w:type="paragraph" w:styleId="Lgende">
+    <w:name w:val="caption"/>
+    <w:basedOn w:val="Normal"/>
+    <w:next w:val="Normal"/>
+    <w:unhideWhenUsed/>
+    <w:qFormat/>
+    <w:rsid w:val="008171C5"/>
+    <w:pPr>
+      <w:spacing w:after="200"/>
+    </w:pPr>
+    <w:rPr>
+      <w:i/>
+      <w:iCs/>
+      <w:color w:val="44546A" w:themeColor="text2"/>
+      <w:sz w:val="18"/>
+      <w:szCs w:val="18"/>
     </w:rPr>
   </w:style>
 </w:styles>
@@ -8676,6 +11552,15 @@
 </file>
 
 <file path=customXml/item1.xml><?xml version="1.0" encoding="utf-8"?>
+<?mso-contentType ?>
+<FormTemplates xmlns="http://schemas.microsoft.com/sharepoint/v3/contenttype/forms">
+  <Display>DocumentLibraryForm</Display>
+  <Edit>DocumentLibraryForm</Edit>
+  <New>DocumentLibraryForm</New>
+</FormTemplates>
+</file>
+
+<file path=customXml/item2.xml><?xml version="1.0" encoding="utf-8"?>
 <ct:contentTypeSchema xmlns:ct="http://schemas.microsoft.com/office/2006/metadata/contentType" xmlns:ma="http://schemas.microsoft.com/office/2006/metadata/properties/metaAttributes" ct:_="" ma:_="" ma:contentTypeName="Document" ma:contentTypeID="0x010100450F0A6F8A76924ABA1005E3E4039365" ma:contentTypeVersion="15" ma:contentTypeDescription="Crée un document." ma:contentTypeScope="" ma:versionID="789a000700cf8a82bf83cb0582f73b34">
   <xsd:schema xmlns:xsd="http://www.w3.org/2001/XMLSchema" xmlns:xs="http://www.w3.org/2001/XMLSchema" xmlns:p="http://schemas.microsoft.com/office/2006/metadata/properties" xmlns:ns3="260c5d00-7adb-442e-989e-0500f09e7a76" xmlns:ns4="3193895a-37e2-4fcc-95fa-9ae1fc5708b2" targetNamespace="http://schemas.microsoft.com/office/2006/metadata/properties" ma:root="true" ma:fieldsID="24a5c7c71af7807acfe0a06ed5181422" ns3:_="" ns4:_="">
     <xsd:import namespace="260c5d00-7adb-442e-989e-0500f09e7a76"/>
@@ -8908,15 +11793,6 @@
 </ct:contentTypeSchema>
 </file>
 
-<file path=customXml/item2.xml><?xml version="1.0" encoding="utf-8"?>
-<?mso-contentType ?>
-<FormTemplates xmlns="http://schemas.microsoft.com/sharepoint/v3/contenttype/forms">
-  <Display>DocumentLibraryForm</Display>
-  <Edit>DocumentLibraryForm</Edit>
-  <New>DocumentLibraryForm</New>
-</FormTemplates>
-</file>
-
 <file path=customXml/item3.xml><?xml version="1.0" encoding="utf-8"?>
 <p:properties xmlns:p="http://schemas.microsoft.com/office/2006/metadata/properties" xmlns:xsi="http://www.w3.org/2001/XMLSchema-instance" xmlns:pc="http://schemas.microsoft.com/office/infopath/2007/PartnerControls">
   <documentManagement>
@@ -8926,6 +11802,14 @@
 </file>
 
 <file path=customXml/itemProps1.xml><?xml version="1.0" encoding="utf-8"?>
+<ds:datastoreItem xmlns:ds="http://schemas.openxmlformats.org/officeDocument/2006/customXml" ds:itemID="{D69F5CD1-35AB-4346-83B6-37A3736C59CD}">
+  <ds:schemaRefs>
+    <ds:schemaRef ds:uri="http://schemas.microsoft.com/sharepoint/v3/contenttype/forms"/>
+  </ds:schemaRefs>
+</ds:datastoreItem>
+</file>
+
+<file path=customXml/itemProps2.xml><?xml version="1.0" encoding="utf-8"?>
 <ds:datastoreItem xmlns:ds="http://schemas.openxmlformats.org/officeDocument/2006/customXml" ds:itemID="{48339C18-0B9A-48BA-9566-C642A203B3DB}">
   <ds:schemaRefs>
     <ds:schemaRef ds:uri="http://schemas.microsoft.com/office/2006/metadata/contentType"/>
@@ -8940,14 +11824,6 @@
     <ds:schemaRef ds:uri="http://purl.org/dc/elements/1.1/"/>
     <ds:schemaRef ds:uri="http://purl.org/dc/terms/"/>
     <ds:schemaRef ds:uri="http://schemas.microsoft.com/internal/obd"/>
-  </ds:schemaRefs>
-</ds:datastoreItem>
-</file>
-
-<file path=customXml/itemProps2.xml><?xml version="1.0" encoding="utf-8"?>
-<ds:datastoreItem xmlns:ds="http://schemas.openxmlformats.org/officeDocument/2006/customXml" ds:itemID="{D69F5CD1-35AB-4346-83B6-37A3736C59CD}">
-  <ds:schemaRefs>
-    <ds:schemaRef ds:uri="http://schemas.microsoft.com/sharepoint/v3/contenttype/forms"/>
   </ds:schemaRefs>
 </ds:datastoreItem>
 </file>

--- a/Documentations/Dossier de projet.docx
+++ b/Documentations/Dossier de projet.docx
@@ -16,6 +16,7 @@
             <w:docPartUnique/>
           </w:docPartObj>
         </w:sdtPr>
+        <w:sdtEndPr/>
         <w:sdtContent>
           <w:r>
             <w:rPr>
@@ -232,6 +233,7 @@
                                         <w:dataBinding w:prefixMappings="xmlns:ns0='http://schemas.microsoft.com/office/2006/coverPageProps' " w:xpath="/ns0:CoverPageProperties[1]/ns0:Abstract[1]" w:storeItemID="{55AF091B-3C7A-41E3-B477-F2FDAA23CFDA}"/>
                                         <w:text/>
                                       </w:sdtPr>
+                                      <w:sdtEndPr/>
                                       <w:sdtContent>
                                         <w:p>
                                           <w:pPr>
@@ -261,6 +263,7 @@
                                         <w:dataBinding w:prefixMappings="xmlns:ns0='http://purl.org/dc/elements/1.1/' xmlns:ns1='http://schemas.openxmlformats.org/package/2006/metadata/core-properties' " w:xpath="/ns1:coreProperties[1]/ns0:creator[1]" w:storeItemID="{6C3C8BC8-F283-45AE-878A-BAB7291924A1}"/>
                                         <w:text/>
                                       </w:sdtPr>
+                                      <w:sdtEndPr/>
                                       <w:sdtContent>
                                         <w:p>
                                           <w:pPr>
@@ -297,6 +300,7 @@
                                           <w:dataBinding w:prefixMappings="xmlns:ns0='http://purl.org/dc/elements/1.1/' xmlns:ns1='http://schemas.openxmlformats.org/package/2006/metadata/core-properties' " w:xpath="/ns1:coreProperties[1]/ns1:category[1]" w:storeItemID="{6C3C8BC8-F283-45AE-878A-BAB7291924A1}"/>
                                           <w:text/>
                                         </w:sdtPr>
+                                        <w:sdtEndPr/>
                                         <w:sdtContent>
                                           <w:r>
                                             <w:rPr>
@@ -499,6 +503,7 @@
                                   <w:dataBinding w:prefixMappings="xmlns:ns0='http://schemas.microsoft.com/office/2006/coverPageProps' " w:xpath="/ns0:CoverPageProperties[1]/ns0:Abstract[1]" w:storeItemID="{55AF091B-3C7A-41E3-B477-F2FDAA23CFDA}"/>
                                   <w:text/>
                                 </w:sdtPr>
+                                <w:sdtEndPr/>
                                 <w:sdtContent>
                                   <w:p>
                                     <w:pPr>
@@ -528,6 +533,7 @@
                                   <w:dataBinding w:prefixMappings="xmlns:ns0='http://purl.org/dc/elements/1.1/' xmlns:ns1='http://schemas.openxmlformats.org/package/2006/metadata/core-properties' " w:xpath="/ns1:coreProperties[1]/ns0:creator[1]" w:storeItemID="{6C3C8BC8-F283-45AE-878A-BAB7291924A1}"/>
                                   <w:text/>
                                 </w:sdtPr>
+                                <w:sdtEndPr/>
                                 <w:sdtContent>
                                   <w:p>
                                     <w:pPr>
@@ -564,6 +570,7 @@
                                     <w:dataBinding w:prefixMappings="xmlns:ns0='http://purl.org/dc/elements/1.1/' xmlns:ns1='http://schemas.openxmlformats.org/package/2006/metadata/core-properties' " w:xpath="/ns1:coreProperties[1]/ns1:category[1]" w:storeItemID="{6C3C8BC8-F283-45AE-878A-BAB7291924A1}"/>
                                     <w:text/>
                                   </w:sdtPr>
+                                  <w:sdtEndPr/>
                                   <w:sdtContent>
                                     <w:r>
                                       <w:rPr>
@@ -595,7 +602,11 @@
     <w:sdt>
       <w:sdtPr>
         <w:rPr>
-          <w:lang w:val="fr-FR"/>
+          <w:rFonts w:ascii="Segoe UI" w:eastAsia="Times New Roman" w:hAnsi="Segoe UI" w:cs="Times New Roman"/>
+          <w:color w:val="auto"/>
+          <w:sz w:val="24"/>
+          <w:szCs w:val="20"/>
+          <w:lang w:val="fr-FR" w:eastAsia="fr-FR"/>
         </w:rPr>
         <w:id w:val="-1224203148"/>
         <w:docPartObj>
@@ -605,13 +616,8 @@
       </w:sdtPr>
       <w:sdtEndPr>
         <w:rPr>
-          <w:rFonts w:ascii="Segoe UI" w:eastAsia="Times New Roman" w:hAnsi="Segoe UI" w:cs="Times New Roman"/>
           <w:b/>
           <w:bCs/>
-          <w:color w:val="auto"/>
-          <w:sz w:val="24"/>
-          <w:szCs w:val="20"/>
-          <w:lang w:eastAsia="fr-FR"/>
         </w:rPr>
       </w:sdtEndPr>
       <w:sdtContent>
@@ -3145,14 +3151,7 @@
           <w:tcPr>
             <w:tcW w:w="9060" w:type="dxa"/>
           </w:tcPr>
-          <w:p>
-            <w:r>
-              <w:t>Quitter et rejoindre un groupe</w:t>
-            </w:r>
-            <w:r>
-              <w:t>.</w:t>
-            </w:r>
-          </w:p>
+          <w:p/>
         </w:tc>
       </w:tr>
       <w:tr>
@@ -4913,9 +4912,9 @@
         </w:rPr>
       </w:pPr>
       <w:bookmarkStart w:id="76" w:name="_Toc71703270"/>
-      <w:bookmarkStart w:id="77" w:name="_Toc25553334"/>
-      <w:bookmarkStart w:id="78" w:name="_Toc161392904"/>
-      <w:bookmarkStart w:id="79" w:name="_Toc161392964"/>
+      <w:bookmarkStart w:id="77" w:name="_Toc161392904"/>
+      <w:bookmarkStart w:id="78" w:name="_Toc161392964"/>
+      <w:bookmarkStart w:id="79" w:name="_Toc25553334"/>
       <w:r>
         <w:rPr>
           <w:iCs/>
@@ -4929,15 +4928,15 @@
         <w:t>rchives du projet</w:t>
       </w:r>
       <w:bookmarkEnd w:id="76"/>
+      <w:bookmarkEnd w:id="77"/>
       <w:bookmarkEnd w:id="78"/>
-      <w:bookmarkEnd w:id="79"/>
       <w:r>
         <w:rPr>
           <w:iCs/>
         </w:rPr>
         <w:t xml:space="preserve"> </w:t>
       </w:r>
-      <w:bookmarkEnd w:id="77"/>
+      <w:bookmarkEnd w:id="79"/>
     </w:p>
     <w:p/>
     <w:p>
@@ -5027,6 +5026,7 @@
         <w:showingPlcHdr/>
         <w15:appearance w15:val="hidden"/>
       </w:sdtPr>
+      <w:sdtEndPr/>
       <w:sdtContent>
         <w:r>
           <w:rPr>
@@ -5058,6 +5058,7 @@
         <w:showingPlcHdr/>
         <w15:appearance w15:val="hidden"/>
       </w:sdtPr>
+      <w:sdtEndPr/>
       <w:sdtContent>
         <w:r>
           <w:rPr>
@@ -5089,6 +5090,7 @@
         <w:showingPlcHdr/>
         <w15:appearance w15:val="hidden"/>
       </w:sdtPr>
+      <w:sdtEndPr/>
       <w:sdtContent>
         <w:r>
           <w:rPr>
@@ -10168,6 +10170,8 @@
   <w:rsids>
     <w:rsidRoot w:val="004B1FAD"/>
     <w:rsid w:val="004B1FAD"/>
+    <w:rsid w:val="007D7900"/>
+    <w:rsid w:val="00CE64D6"/>
   </w:rsids>
   <m:mathPr>
     <m:mathFont m:val="Cambria Math"/>
@@ -10620,28 +10624,6 @@
     <w:name w:val="264E261AA8FA452BA7B243F2867B9DF7"/>
     <w:rsid w:val="004B1FAD"/>
   </w:style>
-  <w:style w:type="character" w:customStyle="1" w:styleId="Textedelespacerserv">
-    <w:name w:val="Texte de l’espace réservé"/>
-    <w:basedOn w:val="Policepardfaut"/>
-    <w:uiPriority w:val="99"/>
-    <w:semiHidden/>
-    <w:rsid w:val="004B1FAD"/>
-    <w:rPr>
-      <w:color w:val="808080"/>
-    </w:rPr>
-  </w:style>
-  <w:style w:type="paragraph" w:customStyle="1" w:styleId="C5A4A9AB02964DCB8361F3D72574245A">
-    <w:name w:val="C5A4A9AB02964DCB8361F3D72574245A"/>
-    <w:rsid w:val="004B1FAD"/>
-  </w:style>
-  <w:style w:type="paragraph" w:customStyle="1" w:styleId="8CC546139B1440F68B4235DF1B1EA2FE">
-    <w:name w:val="8CC546139B1440F68B4235DF1B1EA2FE"/>
-    <w:rsid w:val="004B1FAD"/>
-  </w:style>
-  <w:style w:type="paragraph" w:customStyle="1" w:styleId="00309327DC9B4CB8B26E15FE0F0F380B">
-    <w:name w:val="00309327DC9B4CB8B26E15FE0F0F380B"/>
-    <w:rsid w:val="004B1FAD"/>
-  </w:style>
 </w:styles>
 </file>
 
@@ -10948,15 +10930,6 @@
 </file>
 
 <file path=customXml/item1.xml><?xml version="1.0" encoding="utf-8"?>
-<?mso-contentType ?>
-<FormTemplates xmlns="http://schemas.microsoft.com/sharepoint/v3/contenttype/forms">
-  <Display>DocumentLibraryForm</Display>
-  <Edit>DocumentLibraryForm</Edit>
-  <New>DocumentLibraryForm</New>
-</FormTemplates>
-</file>
-
-<file path=customXml/item2.xml><?xml version="1.0" encoding="utf-8"?>
 <ct:contentTypeSchema xmlns:ct="http://schemas.microsoft.com/office/2006/metadata/contentType" xmlns:ma="http://schemas.microsoft.com/office/2006/metadata/properties/metaAttributes" ct:_="" ma:_="" ma:contentTypeName="Document" ma:contentTypeID="0x010100450F0A6F8A76924ABA1005E3E4039365" ma:contentTypeVersion="15" ma:contentTypeDescription="Crée un document." ma:contentTypeScope="" ma:versionID="789a000700cf8a82bf83cb0582f73b34">
   <xsd:schema xmlns:xsd="http://www.w3.org/2001/XMLSchema" xmlns:xs="http://www.w3.org/2001/XMLSchema" xmlns:p="http://schemas.microsoft.com/office/2006/metadata/properties" xmlns:ns3="260c5d00-7adb-442e-989e-0500f09e7a76" xmlns:ns4="3193895a-37e2-4fcc-95fa-9ae1fc5708b2" targetNamespace="http://schemas.microsoft.com/office/2006/metadata/properties" ma:root="true" ma:fieldsID="24a5c7c71af7807acfe0a06ed5181422" ns3:_="" ns4:_="">
     <xsd:import namespace="260c5d00-7adb-442e-989e-0500f09e7a76"/>
@@ -11189,7 +11162,20 @@
 </ct:contentTypeSchema>
 </file>
 
+<file path=customXml/item2.xml><?xml version="1.0" encoding="utf-8"?>
+<?mso-contentType ?>
+<FormTemplates xmlns="http://schemas.microsoft.com/sharepoint/v3/contenttype/forms">
+  <Display>DocumentLibraryForm</Display>
+  <Edit>DocumentLibraryForm</Edit>
+  <New>DocumentLibraryForm</New>
+</FormTemplates>
+</file>
+
 <file path=customXml/item3.xml><?xml version="1.0" encoding="utf-8"?>
+<b:Sources xmlns:b="http://schemas.openxmlformats.org/officeDocument/2006/bibliography" xmlns="http://schemas.openxmlformats.org/officeDocument/2006/bibliography" SelectedStyle="\APASixthEditionOfficeOnline.xsl" StyleName="APA" Version="6"/>
+</file>
+
+<file path=customXml/item4.xml><?xml version="1.0" encoding="utf-8"?>
 <p:properties xmlns:p="http://schemas.microsoft.com/office/2006/metadata/properties" xmlns:xsi="http://www.w3.org/2001/XMLSchema-instance" xmlns:pc="http://schemas.microsoft.com/office/infopath/2007/PartnerControls">
   <documentManagement>
     <_activity xmlns="260c5d00-7adb-442e-989e-0500f09e7a76" xsi:nil="true"/>
@@ -11197,19 +11183,7 @@
 </p:properties>
 </file>
 
-<file path=customXml/item4.xml><?xml version="1.0" encoding="utf-8"?>
-<b:Sources xmlns:b="http://schemas.openxmlformats.org/officeDocument/2006/bibliography" xmlns="http://schemas.openxmlformats.org/officeDocument/2006/bibliography" SelectedStyle="\APASixthEditionOfficeOnline.xsl" StyleName="APA" Version="6"/>
-</file>
-
 <file path=customXml/itemProps1.xml><?xml version="1.0" encoding="utf-8"?>
-<ds:datastoreItem xmlns:ds="http://schemas.openxmlformats.org/officeDocument/2006/customXml" ds:itemID="{D69F5CD1-35AB-4346-83B6-37A3736C59CD}">
-  <ds:schemaRefs>
-    <ds:schemaRef ds:uri="http://schemas.microsoft.com/sharepoint/v3/contenttype/forms"/>
-  </ds:schemaRefs>
-</ds:datastoreItem>
-</file>
-
-<file path=customXml/itemProps2.xml><?xml version="1.0" encoding="utf-8"?>
 <ds:datastoreItem xmlns:ds="http://schemas.openxmlformats.org/officeDocument/2006/customXml" ds:itemID="{48339C18-0B9A-48BA-9566-C642A203B3DB}">
   <ds:schemaRefs>
     <ds:schemaRef ds:uri="http://schemas.microsoft.com/office/2006/metadata/contentType"/>
@@ -11228,27 +11202,28 @@
 </ds:datastoreItem>
 </file>
 
+<file path=customXml/itemProps2.xml><?xml version="1.0" encoding="utf-8"?>
+<ds:datastoreItem xmlns:ds="http://schemas.openxmlformats.org/officeDocument/2006/customXml" ds:itemID="{D69F5CD1-35AB-4346-83B6-37A3736C59CD}">
+  <ds:schemaRefs>
+    <ds:schemaRef ds:uri="http://schemas.microsoft.com/sharepoint/v3/contenttype/forms"/>
+  </ds:schemaRefs>
+</ds:datastoreItem>
+</file>
+
 <file path=customXml/itemProps3.xml><?xml version="1.0" encoding="utf-8"?>
-<ds:datastoreItem xmlns:ds="http://schemas.openxmlformats.org/officeDocument/2006/customXml" ds:itemID="{BE0B59A9-F722-4529-A021-244F90E82409}">
+<ds:datastoreItem xmlns:ds="http://schemas.openxmlformats.org/officeDocument/2006/customXml" ds:itemID="{DA477B7A-B29C-4774-9256-60DF414C5C18}">
   <ds:schemaRefs>
-    <ds:schemaRef ds:uri="http://purl.org/dc/elements/1.1/"/>
-    <ds:schemaRef ds:uri="3193895a-37e2-4fcc-95fa-9ae1fc5708b2"/>
-    <ds:schemaRef ds:uri="http://purl.org/dc/terms/"/>
-    <ds:schemaRef ds:uri="http://schemas.openxmlformats.org/package/2006/metadata/core-properties"/>
-    <ds:schemaRef ds:uri="http://www.w3.org/XML/1998/namespace"/>
-    <ds:schemaRef ds:uri="http://schemas.microsoft.com/office/2006/documentManagement/types"/>
-    <ds:schemaRef ds:uri="http://schemas.microsoft.com/office/infopath/2007/PartnerControls"/>
-    <ds:schemaRef ds:uri="http://schemas.microsoft.com/office/2006/metadata/properties"/>
-    <ds:schemaRef ds:uri="http://purl.org/dc/dcmitype/"/>
-    <ds:schemaRef ds:uri="260c5d00-7adb-442e-989e-0500f09e7a76"/>
+    <ds:schemaRef ds:uri="http://schemas.openxmlformats.org/officeDocument/2006/bibliography"/>
   </ds:schemaRefs>
 </ds:datastoreItem>
 </file>
 
 <file path=customXml/itemProps4.xml><?xml version="1.0" encoding="utf-8"?>
-<ds:datastoreItem xmlns:ds="http://schemas.openxmlformats.org/officeDocument/2006/customXml" ds:itemID="{DA477B7A-B29C-4774-9256-60DF414C5C18}">
+<ds:datastoreItem xmlns:ds="http://schemas.openxmlformats.org/officeDocument/2006/customXml" ds:itemID="{BE0B59A9-F722-4529-A021-244F90E82409}">
   <ds:schemaRefs>
-    <ds:schemaRef ds:uri="http://schemas.openxmlformats.org/officeDocument/2006/bibliography"/>
+    <ds:schemaRef ds:uri="http://schemas.microsoft.com/office/2006/metadata/properties"/>
+    <ds:schemaRef ds:uri="http://schemas.microsoft.com/office/infopath/2007/PartnerControls"/>
+    <ds:schemaRef ds:uri="260c5d00-7adb-442e-989e-0500f09e7a76"/>
   </ds:schemaRefs>
 </ds:datastoreItem>
 </file>